--- a/Teams/downloads/quality-of-experience-review-guide.docx
+++ b/Teams/downloads/quality-of-experience-review-guide.docx
@@ -2,8 +2,6 @@
 <file path=word/document.xml><?xml version="1.0" encoding="utf-8"?>
 <w:document xmlns:wpc="http://schemas.microsoft.com/office/word/2010/wordprocessingCanvas" xmlns:cx="http://schemas.microsoft.com/office/drawing/2014/chartex" xmlns:cx1="http://schemas.microsoft.com/office/drawing/2015/9/8/chartex" xmlns:cx2="http://schemas.microsoft.com/office/drawing/2015/10/21/chartex" xmlns:cx3="http://schemas.microsoft.com/office/drawing/2016/5/9/chartex" xmlns:cx4="http://schemas.microsoft.com/office/drawing/2016/5/10/chartex" xmlns:cx5="http://schemas.microsoft.com/office/drawing/2016/5/11/chartex" xmlns:cx6="http://schemas.microsoft.com/office/drawing/2016/5/12/chartex" xmlns:cx7="http://schemas.microsoft.com/office/drawing/2016/5/13/chartex" xmlns:cx8="http://schemas.microsoft.com/office/drawing/2016/5/14/chartex" xmlns:mc="http://schemas.openxmlformats.org/markup-compatibility/2006" xmlns:aink="http://schemas.microsoft.com/office/drawing/2016/ink" xmlns:am3d="http://schemas.microsoft.com/office/drawing/2017/model3d" xmlns:o="urn:schemas-microsoft-com:office:office" xmlns:r="http://schemas.openxmlformats.org/officeDocument/2006/relationships" xmlns:m="http://schemas.openxmlformats.org/officeDocument/2006/math" xmlns:v="urn:schemas-microsoft-com:vml" xmlns:wp14="http://schemas.microsoft.com/office/word/2010/wordprocessingDrawing" xmlns:wp="http://schemas.openxmlformats.org/drawingml/2006/wordprocessingDrawing" xmlns:w10="urn:schemas-microsoft-com:office:word" xmlns:w="http://schemas.openxmlformats.org/wordprocessingml/2006/main" xmlns:w14="http://schemas.microsoft.com/office/word/2010/wordml" xmlns:w15="http://schemas.microsoft.com/office/word/2012/wordml" xmlns:w16cid="http://schemas.microsoft.com/office/word/2016/wordml/cid" xmlns:w16se="http://schemas.microsoft.com/office/word/2015/wordml/symex" xmlns:wpg="http://schemas.microsoft.com/office/word/2010/wordprocessingGroup" xmlns:wpi="http://schemas.microsoft.com/office/word/2010/wordprocessingInk" xmlns:wne="http://schemas.microsoft.com/office/word/2006/wordml" xmlns:wps="http://schemas.microsoft.com/office/word/2010/wordprocessingShape" mc:Ignorable="w14 w15 w16se w16cid wp14">
   <w:body>
-    <w:bookmarkStart w:id="0" w:name="_GoBack" w:displacedByCustomXml="next"/>
-    <w:bookmarkEnd w:id="0" w:displacedByCustomXml="next"/>
     <w:sdt>
       <w:sdtPr>
         <w:id w:val="644245805"/>
@@ -495,6 +493,38 @@
           </w:p>
         </w:tc>
       </w:tr>
+      <w:tr>
+        <w:tc>
+          <w:tcPr>
+            <w:tcW w:w="1163" w:type="dxa"/>
+          </w:tcPr>
+          <w:p>
+            <w:r>
+              <w:t>1.1</w:t>
+            </w:r>
+          </w:p>
+        </w:tc>
+        <w:tc>
+          <w:tcPr>
+            <w:tcW w:w="6397" w:type="dxa"/>
+          </w:tcPr>
+          <w:p>
+            <w:r>
+              <w:t>Add link to CQD templates, fix figure numbering</w:t>
+            </w:r>
+          </w:p>
+        </w:tc>
+        <w:tc>
+          <w:tcPr>
+            <w:tcW w:w="2510" w:type="dxa"/>
+          </w:tcPr>
+          <w:p>
+            <w:r>
+              <w:t>Apr 2018</w:t>
+            </w:r>
+          </w:p>
+        </w:tc>
+      </w:tr>
     </w:tbl>
     <w:p>
       <w:pPr>
@@ -5994,12 +6024,12 @@
       <w:pPr>
         <w:pStyle w:val="Heading1"/>
       </w:pPr>
-      <w:bookmarkStart w:id="1" w:name="_Toc507486756"/>
+      <w:bookmarkStart w:id="0" w:name="_Toc507486756"/>
       <w:r>
         <w:lastRenderedPageBreak/>
         <w:t>Quality of Experience Review Guide</w:t>
       </w:r>
-      <w:bookmarkEnd w:id="1"/>
+      <w:bookmarkEnd w:id="0"/>
     </w:p>
     <w:p>
       <w:pPr>
@@ -6047,19 +6077,19 @@
         <w:pStyle w:val="Heading1"/>
         <w:spacing w:before="0"/>
       </w:pPr>
-      <w:bookmarkStart w:id="2" w:name="_Toc471807685"/>
-      <w:bookmarkStart w:id="3" w:name="_Toc471828756"/>
-      <w:bookmarkStart w:id="4" w:name="_Toc497482038"/>
-      <w:bookmarkStart w:id="5" w:name="_Toc497482929"/>
-      <w:bookmarkStart w:id="6" w:name="_Toc507486757"/>
+      <w:bookmarkStart w:id="1" w:name="_Toc471807685"/>
+      <w:bookmarkStart w:id="2" w:name="_Toc471828756"/>
+      <w:bookmarkStart w:id="3" w:name="_Toc497482038"/>
+      <w:bookmarkStart w:id="4" w:name="_Toc497482929"/>
+      <w:bookmarkStart w:id="5" w:name="_Toc507486757"/>
       <w:r>
         <w:t>Introduction</w:t>
       </w:r>
+      <w:bookmarkEnd w:id="1"/>
       <w:bookmarkEnd w:id="2"/>
       <w:bookmarkEnd w:id="3"/>
       <w:bookmarkEnd w:id="4"/>
       <w:bookmarkEnd w:id="5"/>
-      <w:bookmarkEnd w:id="6"/>
     </w:p>
     <w:p>
       <w:pPr>
@@ -6746,7 +6776,31 @@
           <w:rPr>
             <w:rStyle w:val="Hyperlink"/>
           </w:rPr>
-          <w:t>Building Mapping</w:t>
+          <w:t>Buildin</w:t>
+        </w:r>
+        <w:r>
+          <w:rPr>
+            <w:rStyle w:val="Hyperlink"/>
+          </w:rPr>
+          <w:t>g</w:t>
+        </w:r>
+        <w:r>
+          <w:rPr>
+            <w:rStyle w:val="Hyperlink"/>
+          </w:rPr>
+          <w:t xml:space="preserve"> </w:t>
+        </w:r>
+        <w:r>
+          <w:rPr>
+            <w:rStyle w:val="Hyperlink"/>
+          </w:rPr>
+          <w:t>m</w:t>
+        </w:r>
+        <w:r>
+          <w:rPr>
+            <w:rStyle w:val="Hyperlink"/>
+          </w:rPr>
+          <w:t>apping</w:t>
         </w:r>
       </w:hyperlink>
       <w:r>
@@ -6757,9 +6811,9 @@
       <w:pPr>
         <w:pStyle w:val="Heading2"/>
       </w:pPr>
-      <w:bookmarkStart w:id="7" w:name="_Toc497482039"/>
-      <w:bookmarkStart w:id="8" w:name="_Toc497482930"/>
-      <w:bookmarkStart w:id="9" w:name="_Toc507486758"/>
+      <w:bookmarkStart w:id="6" w:name="_Toc497482039"/>
+      <w:bookmarkStart w:id="7" w:name="_Toc497482930"/>
+      <w:bookmarkStart w:id="8" w:name="_Toc507486758"/>
       <w:r>
         <w:t xml:space="preserve">What is the </w:t>
       </w:r>
@@ -6769,9 +6823,9 @@
       <w:r>
         <w:t>?</w:t>
       </w:r>
+      <w:bookmarkEnd w:id="6"/>
       <w:bookmarkEnd w:id="7"/>
       <w:bookmarkEnd w:id="8"/>
-      <w:bookmarkEnd w:id="9"/>
     </w:p>
     <w:p>
       <w:pPr>
@@ -7001,12 +7055,12 @@
       <w:pPr>
         <w:pStyle w:val="Heading2"/>
       </w:pPr>
-      <w:bookmarkStart w:id="10" w:name="_Toc464040240"/>
-      <w:bookmarkStart w:id="11" w:name="_Toc471807688"/>
-      <w:bookmarkStart w:id="12" w:name="_Toc471828759"/>
-      <w:bookmarkStart w:id="13" w:name="_Toc497482041"/>
-      <w:bookmarkStart w:id="14" w:name="_Toc497482932"/>
-      <w:bookmarkStart w:id="15" w:name="_Toc507486759"/>
+      <w:bookmarkStart w:id="9" w:name="_Toc464040240"/>
+      <w:bookmarkStart w:id="10" w:name="_Toc471807688"/>
+      <w:bookmarkStart w:id="11" w:name="_Toc471828759"/>
+      <w:bookmarkStart w:id="12" w:name="_Toc497482041"/>
+      <w:bookmarkStart w:id="13" w:name="_Toc497482932"/>
+      <w:bookmarkStart w:id="14" w:name="_Toc507486759"/>
       <w:r>
         <w:t xml:space="preserve">Intended </w:t>
       </w:r>
@@ -7016,42 +7070,42 @@
       <w:r>
         <w:t>udience</w:t>
       </w:r>
+      <w:bookmarkEnd w:id="9"/>
       <w:bookmarkEnd w:id="10"/>
       <w:bookmarkEnd w:id="11"/>
       <w:bookmarkEnd w:id="12"/>
       <w:bookmarkEnd w:id="13"/>
       <w:bookmarkEnd w:id="14"/>
+    </w:p>
+    <w:p>
+      <w:pPr>
+        <w:jc w:val="left"/>
+      </w:pPr>
+      <w:r>
+        <w:t xml:space="preserve">This document is intended to be used by partner and customer stakeholders </w:t>
+      </w:r>
+      <w:r>
+        <w:t xml:space="preserve">with roles </w:t>
+      </w:r>
+      <w:r>
+        <w:t xml:space="preserve">such as Collaboration </w:t>
+      </w:r>
+      <w:r>
+        <w:t>L</w:t>
+      </w:r>
+      <w:r>
+        <w:t>ead/Architect, Consultant, Change Management/Adoption Specialist, Support/Help Desk Lead, Network Lead, Desktop Lead</w:t>
+      </w:r>
+      <w:r>
+        <w:t>,</w:t>
+      </w:r>
+      <w:r>
+        <w:t xml:space="preserve"> and IT Admin.</w:t>
+      </w:r>
+      <w:bookmarkStart w:id="15" w:name="_Toc455733210"/>
+      <w:bookmarkStart w:id="16" w:name="_Toc471807689"/>
+      <w:bookmarkStart w:id="17" w:name="_Toc471828760"/>
       <w:bookmarkEnd w:id="15"/>
-    </w:p>
-    <w:p>
-      <w:pPr>
-        <w:jc w:val="left"/>
-      </w:pPr>
-      <w:r>
-        <w:t xml:space="preserve">This document is intended to be used by partner and customer stakeholders </w:t>
-      </w:r>
-      <w:r>
-        <w:t xml:space="preserve">with roles </w:t>
-      </w:r>
-      <w:r>
-        <w:t xml:space="preserve">such as Collaboration </w:t>
-      </w:r>
-      <w:r>
-        <w:t>L</w:t>
-      </w:r>
-      <w:r>
-        <w:t>ead/Architect, Consultant, Change Management/Adoption Specialist, Support/Help Desk Lead, Network Lead, Desktop Lead</w:t>
-      </w:r>
-      <w:r>
-        <w:t>,</w:t>
-      </w:r>
-      <w:r>
-        <w:t xml:space="preserve"> and IT Admin.</w:t>
-      </w:r>
-      <w:bookmarkStart w:id="16" w:name="_Toc455733210"/>
-      <w:bookmarkStart w:id="17" w:name="_Toc471807689"/>
-      <w:bookmarkStart w:id="18" w:name="_Toc471828760"/>
-      <w:bookmarkEnd w:id="16"/>
     </w:p>
     <w:p>
       <w:pPr>
@@ -7109,9 +7163,9 @@
       <w:pPr>
         <w:pStyle w:val="Heading1"/>
       </w:pPr>
-      <w:bookmarkStart w:id="19" w:name="_Toc497482042"/>
-      <w:bookmarkStart w:id="20" w:name="_Toc497482933"/>
-      <w:bookmarkStart w:id="21" w:name="_Toc507486760"/>
+      <w:bookmarkStart w:id="18" w:name="_Toc497482042"/>
+      <w:bookmarkStart w:id="19" w:name="_Toc497482933"/>
+      <w:bookmarkStart w:id="20" w:name="_Toc507486760"/>
       <w:r>
         <w:t>Prere</w:t>
       </w:r>
@@ -7121,11 +7175,11 @@
       <w:r>
         <w:t>tes</w:t>
       </w:r>
+      <w:bookmarkEnd w:id="16"/>
       <w:bookmarkEnd w:id="17"/>
       <w:bookmarkEnd w:id="18"/>
       <w:bookmarkEnd w:id="19"/>
       <w:bookmarkEnd w:id="20"/>
-      <w:bookmarkEnd w:id="21"/>
     </w:p>
     <w:p>
       <w:pPr>
@@ -7446,11 +7500,11 @@
       <w:pPr>
         <w:pStyle w:val="Heading1"/>
       </w:pPr>
-      <w:bookmarkStart w:id="22" w:name="_Toc497482043"/>
-      <w:bookmarkStart w:id="23" w:name="_Toc497482934"/>
-      <w:bookmarkStart w:id="24" w:name="_Toc507486761"/>
-      <w:bookmarkStart w:id="25" w:name="_Toc471807690"/>
-      <w:bookmarkStart w:id="26" w:name="_Toc471828761"/>
+      <w:bookmarkStart w:id="21" w:name="_Toc497482043"/>
+      <w:bookmarkStart w:id="22" w:name="_Toc497482934"/>
+      <w:bookmarkStart w:id="23" w:name="_Toc507486761"/>
+      <w:bookmarkStart w:id="24" w:name="_Toc471807690"/>
+      <w:bookmarkStart w:id="25" w:name="_Toc471828761"/>
       <w:r>
         <w:t xml:space="preserve">What is </w:t>
       </w:r>
@@ -7460,12 +7514,12 @@
       <w:r>
         <w:t>uality</w:t>
       </w:r>
+      <w:bookmarkEnd w:id="21"/>
       <w:bookmarkEnd w:id="22"/>
+      <w:r>
+        <w:t>?</w:t>
+      </w:r>
       <w:bookmarkEnd w:id="23"/>
-      <w:r>
-        <w:t>?</w:t>
-      </w:r>
-      <w:bookmarkEnd w:id="24"/>
     </w:p>
     <w:p>
       <w:pPr>
@@ -7630,9 +7684,9 @@
       <w:pPr>
         <w:pStyle w:val="Heading2"/>
       </w:pPr>
-      <w:bookmarkStart w:id="27" w:name="_Toc497482044"/>
-      <w:bookmarkStart w:id="28" w:name="_Toc497482935"/>
-      <w:bookmarkStart w:id="29" w:name="_Toc507486762"/>
+      <w:bookmarkStart w:id="26" w:name="_Toc497482044"/>
+      <w:bookmarkStart w:id="27" w:name="_Toc497482935"/>
+      <w:bookmarkStart w:id="28" w:name="_Toc507486762"/>
       <w:r>
         <w:lastRenderedPageBreak/>
         <w:t>Defin</w:t>
@@ -7661,9 +7715,9 @@
       <w:r>
         <w:t>etrics</w:t>
       </w:r>
+      <w:bookmarkEnd w:id="26"/>
       <w:bookmarkEnd w:id="27"/>
       <w:bookmarkEnd w:id="28"/>
-      <w:bookmarkEnd w:id="29"/>
     </w:p>
     <w:p>
       <w:pPr>
@@ -8138,9 +8192,9 @@
       <w:pPr>
         <w:pStyle w:val="Heading3"/>
       </w:pPr>
-      <w:bookmarkStart w:id="30" w:name="_Toc497482045"/>
-      <w:bookmarkStart w:id="31" w:name="_Toc497482936"/>
-      <w:bookmarkStart w:id="32" w:name="_Toc507486763"/>
+      <w:bookmarkStart w:id="29" w:name="_Toc497482045"/>
+      <w:bookmarkStart w:id="30" w:name="_Toc497482936"/>
+      <w:bookmarkStart w:id="31" w:name="_Toc507486763"/>
       <w:r>
         <w:t xml:space="preserve">Audio </w:t>
       </w:r>
@@ -8153,9 +8207,9 @@
       <w:r>
         <w:t>%</w:t>
       </w:r>
+      <w:bookmarkEnd w:id="29"/>
       <w:bookmarkEnd w:id="30"/>
       <w:bookmarkEnd w:id="31"/>
-      <w:bookmarkEnd w:id="32"/>
       <w:r>
         <w:t xml:space="preserve"> </w:t>
       </w:r>
@@ -8215,94 +8269,94 @@
       <w:pPr>
         <w:pStyle w:val="Heading3"/>
       </w:pPr>
-      <w:bookmarkStart w:id="33" w:name="_Toc497482046"/>
-      <w:bookmarkStart w:id="34" w:name="_Toc497482937"/>
-      <w:bookmarkStart w:id="35" w:name="_Toc507486764"/>
+      <w:bookmarkStart w:id="32" w:name="_Toc497482046"/>
+      <w:bookmarkStart w:id="33" w:name="_Toc497482937"/>
+      <w:bookmarkStart w:id="34" w:name="_Toc507486764"/>
       <w:r>
         <w:t>Call Setup Failures %</w:t>
       </w:r>
+      <w:bookmarkEnd w:id="32"/>
       <w:bookmarkEnd w:id="33"/>
       <w:bookmarkEnd w:id="34"/>
+      <w:r>
+        <w:t xml:space="preserve"> </w:t>
+      </w:r>
+    </w:p>
+    <w:p>
+      <w:pPr>
+        <w:jc w:val="left"/>
+      </w:pPr>
+      <w:r>
+        <w:t>This represent</w:t>
+      </w:r>
+      <w:r>
+        <w:t>s</w:t>
+      </w:r>
+      <w:r>
+        <w:t xml:space="preserve"> any </w:t>
+      </w:r>
+      <w:r>
+        <w:t xml:space="preserve">media </w:t>
+      </w:r>
+      <w:r>
+        <w:t>session that could</w:t>
+      </w:r>
+      <w:r>
+        <w:t>n’t</w:t>
+      </w:r>
+      <w:r>
+        <w:t xml:space="preserve"> be established. Given the severity of </w:t>
+      </w:r>
+      <w:r>
+        <w:t>the impact on the user experience measured here</w:t>
+      </w:r>
+      <w:r>
+        <w:t xml:space="preserve">, the goal is to reduce this value to as close to zero as possible. </w:t>
+      </w:r>
+      <w:r>
+        <w:t>A high value for this metric is</w:t>
+      </w:r>
+      <w:r>
+        <w:t xml:space="preserve"> m</w:t>
+      </w:r>
+      <w:r>
+        <w:t>o</w:t>
+      </w:r>
+      <w:r>
+        <w:t>re</w:t>
+      </w:r>
+      <w:r>
+        <w:t xml:space="preserve"> common in new deployments with incomplete firewall rules than a mature deployment, but </w:t>
+      </w:r>
+      <w:r>
+        <w:t xml:space="preserve">it’s </w:t>
+      </w:r>
+      <w:r>
+        <w:t>still important to watch on a regular basis. As your operational rigor matures, you can expand this metric to include video and desktop</w:t>
+      </w:r>
+      <w:r>
+        <w:t>-</w:t>
+      </w:r>
+      <w:r>
+        <w:t>sharing workloads.</w:t>
+      </w:r>
+    </w:p>
+    <w:p>
+      <w:pPr>
+        <w:pStyle w:val="Heading3"/>
+      </w:pPr>
+      <w:bookmarkStart w:id="35" w:name="_Toc497482047"/>
+      <w:bookmarkStart w:id="36" w:name="_Toc497482938"/>
+      <w:bookmarkStart w:id="37" w:name="_Toc507486765"/>
+      <w:r>
+        <w:t>Call Drop</w:t>
+      </w:r>
+      <w:r>
+        <w:t xml:space="preserve"> Failures %</w:t>
+      </w:r>
       <w:bookmarkEnd w:id="35"/>
-      <w:r>
-        <w:t xml:space="preserve"> </w:t>
-      </w:r>
-    </w:p>
-    <w:p>
-      <w:pPr>
-        <w:jc w:val="left"/>
-      </w:pPr>
-      <w:r>
-        <w:t>This represent</w:t>
-      </w:r>
-      <w:r>
-        <w:t>s</w:t>
-      </w:r>
-      <w:r>
-        <w:t xml:space="preserve"> any </w:t>
-      </w:r>
-      <w:r>
-        <w:t xml:space="preserve">media </w:t>
-      </w:r>
-      <w:r>
-        <w:t>session that could</w:t>
-      </w:r>
-      <w:r>
-        <w:t>n’t</w:t>
-      </w:r>
-      <w:r>
-        <w:t xml:space="preserve"> be established. Given the severity of </w:t>
-      </w:r>
-      <w:r>
-        <w:t>the impact on the user experience measured here</w:t>
-      </w:r>
-      <w:r>
-        <w:t xml:space="preserve">, the goal is to reduce this value to as close to zero as possible. </w:t>
-      </w:r>
-      <w:r>
-        <w:t>A high value for this metric is</w:t>
-      </w:r>
-      <w:r>
-        <w:t xml:space="preserve"> m</w:t>
-      </w:r>
-      <w:r>
-        <w:t>o</w:t>
-      </w:r>
-      <w:r>
-        <w:t>re</w:t>
-      </w:r>
-      <w:r>
-        <w:t xml:space="preserve"> common in new deployments with incomplete firewall rules than a mature deployment, but </w:t>
-      </w:r>
-      <w:r>
-        <w:t xml:space="preserve">it’s </w:t>
-      </w:r>
-      <w:r>
-        <w:t>still important to watch on a regular basis. As your operational rigor matures, you can expand this metric to include video and desktop</w:t>
-      </w:r>
-      <w:r>
-        <w:t>-</w:t>
-      </w:r>
-      <w:r>
-        <w:t>sharing workloads.</w:t>
-      </w:r>
-    </w:p>
-    <w:p>
-      <w:pPr>
-        <w:pStyle w:val="Heading3"/>
-      </w:pPr>
-      <w:bookmarkStart w:id="36" w:name="_Toc497482047"/>
-      <w:bookmarkStart w:id="37" w:name="_Toc497482938"/>
-      <w:bookmarkStart w:id="38" w:name="_Toc507486765"/>
-      <w:r>
-        <w:t>Call Drop</w:t>
-      </w:r>
-      <w:r>
-        <w:t xml:space="preserve"> Failures %</w:t>
-      </w:r>
       <w:bookmarkEnd w:id="36"/>
       <w:bookmarkEnd w:id="37"/>
-      <w:bookmarkEnd w:id="38"/>
       <w:r>
         <w:t xml:space="preserve"> </w:t>
       </w:r>
@@ -8328,9 +8382,9 @@
       <w:pPr>
         <w:pStyle w:val="Heading2"/>
       </w:pPr>
-      <w:bookmarkStart w:id="39" w:name="_Toc497482048"/>
-      <w:bookmarkStart w:id="40" w:name="_Toc497482939"/>
-      <w:bookmarkStart w:id="41" w:name="_Toc507486766"/>
+      <w:bookmarkStart w:id="38" w:name="_Toc497482048"/>
+      <w:bookmarkStart w:id="39" w:name="_Toc497482939"/>
+      <w:bookmarkStart w:id="40" w:name="_Toc507486766"/>
       <w:r>
         <w:t xml:space="preserve">Service </w:t>
       </w:r>
@@ -8340,71 +8394,71 @@
       <w:r>
         <w:t>etrics</w:t>
       </w:r>
+      <w:bookmarkEnd w:id="38"/>
       <w:bookmarkEnd w:id="39"/>
       <w:bookmarkEnd w:id="40"/>
+    </w:p>
+    <w:p>
+      <w:pPr>
+        <w:jc w:val="left"/>
+      </w:pPr>
+      <w:r>
+        <w:t>S</w:t>
+      </w:r>
+      <w:r>
+        <w:t xml:space="preserve">ervice metric targets </w:t>
+      </w:r>
+      <w:r>
+        <w:t>consist</w:t>
+      </w:r>
+      <w:r>
+        <w:t xml:space="preserve"> of </w:t>
+      </w:r>
+      <w:r>
+        <w:t>specific</w:t>
+      </w:r>
+      <w:r>
+        <w:t xml:space="preserve"> </w:t>
+      </w:r>
+      <w:r>
+        <w:t>client</w:t>
+      </w:r>
+      <w:r>
+        <w:t>-</w:t>
+      </w:r>
+      <w:r>
+        <w:t>based</w:t>
+      </w:r>
+      <w:r>
+        <w:t xml:space="preserve"> </w:t>
+      </w:r>
+      <w:r>
+        <w:t>metrics</w:t>
+      </w:r>
+      <w:r>
+        <w:t xml:space="preserve">. </w:t>
+      </w:r>
+    </w:p>
+    <w:p>
+      <w:pPr>
+        <w:pStyle w:val="Heading3"/>
+      </w:pPr>
+      <w:bookmarkStart w:id="41" w:name="_Poor_Call_Ratio"/>
+      <w:bookmarkStart w:id="42" w:name="_Poor_Call_RatioCR"/>
+      <w:bookmarkStart w:id="43" w:name="_Toc497482049"/>
+      <w:bookmarkStart w:id="44" w:name="_Toc497482940"/>
+      <w:bookmarkStart w:id="45" w:name="_Toc507486767"/>
       <w:bookmarkEnd w:id="41"/>
-    </w:p>
-    <w:p>
-      <w:pPr>
-        <w:jc w:val="left"/>
-      </w:pPr>
-      <w:r>
-        <w:t>S</w:t>
-      </w:r>
-      <w:r>
-        <w:t xml:space="preserve">ervice metric targets </w:t>
-      </w:r>
-      <w:r>
-        <w:t>consist</w:t>
-      </w:r>
-      <w:r>
-        <w:t xml:space="preserve"> of </w:t>
-      </w:r>
-      <w:r>
-        <w:t>specific</w:t>
-      </w:r>
-      <w:r>
-        <w:t xml:space="preserve"> </w:t>
-      </w:r>
-      <w:r>
-        <w:t>client</w:t>
-      </w:r>
-      <w:r>
-        <w:t>-</w:t>
-      </w:r>
-      <w:r>
-        <w:t>based</w:t>
-      </w:r>
-      <w:r>
-        <w:t xml:space="preserve"> </w:t>
-      </w:r>
-      <w:r>
-        <w:t>metrics</w:t>
-      </w:r>
-      <w:r>
-        <w:t xml:space="preserve">. </w:t>
-      </w:r>
-    </w:p>
-    <w:p>
-      <w:pPr>
-        <w:pStyle w:val="Heading3"/>
-      </w:pPr>
-      <w:bookmarkStart w:id="42" w:name="_Poor_Call_Ratio"/>
-      <w:bookmarkStart w:id="43" w:name="_Poor_Call_RatioCR"/>
-      <w:bookmarkStart w:id="44" w:name="_Toc497482049"/>
-      <w:bookmarkStart w:id="45" w:name="_Toc497482940"/>
-      <w:bookmarkStart w:id="46" w:name="_Toc507486767"/>
       <w:bookmarkEnd w:id="42"/>
+      <w:r>
+        <w:t>P</w:t>
+      </w:r>
       <w:bookmarkEnd w:id="43"/>
-      <w:r>
-        <w:t>P</w:t>
-      </w:r>
       <w:bookmarkEnd w:id="44"/>
+      <w:r>
+        <w:t>CR</w:t>
+      </w:r>
       <w:bookmarkEnd w:id="45"/>
-      <w:r>
-        <w:t>CR</w:t>
-      </w:r>
-      <w:bookmarkEnd w:id="46"/>
     </w:p>
     <w:p>
       <w:pPr>
@@ -9218,9 +9272,9 @@
       <w:pPr>
         <w:pStyle w:val="Heading3"/>
       </w:pPr>
-      <w:bookmarkStart w:id="47" w:name="_Toc497482050"/>
-      <w:bookmarkStart w:id="48" w:name="_Toc497482941"/>
-      <w:bookmarkStart w:id="49" w:name="_Toc507486768"/>
+      <w:bookmarkStart w:id="46" w:name="_Toc497482050"/>
+      <w:bookmarkStart w:id="47" w:name="_Toc497482941"/>
+      <w:bookmarkStart w:id="48" w:name="_Toc507486768"/>
       <w:r>
         <w:t xml:space="preserve">Client and </w:t>
       </w:r>
@@ -9236,9 +9290,9 @@
       <w:r>
         <w:t>eadiness</w:t>
       </w:r>
+      <w:bookmarkEnd w:id="46"/>
       <w:bookmarkEnd w:id="47"/>
       <w:bookmarkEnd w:id="48"/>
-      <w:bookmarkEnd w:id="49"/>
     </w:p>
     <w:p>
       <w:pPr>
@@ -9956,9 +10010,9 @@
       <w:pPr>
         <w:pStyle w:val="Heading2"/>
       </w:pPr>
-      <w:bookmarkStart w:id="50" w:name="_Toc497482051"/>
-      <w:bookmarkStart w:id="51" w:name="_Toc497482942"/>
-      <w:bookmarkStart w:id="52" w:name="_Toc507486769"/>
+      <w:bookmarkStart w:id="49" w:name="_Toc497482051"/>
+      <w:bookmarkStart w:id="50" w:name="_Toc497482942"/>
+      <w:bookmarkStart w:id="51" w:name="_Toc507486769"/>
       <w:r>
         <w:t xml:space="preserve">User </w:t>
       </w:r>
@@ -9968,9 +10022,9 @@
       <w:r>
         <w:t>xperience</w:t>
       </w:r>
+      <w:bookmarkEnd w:id="49"/>
       <w:bookmarkEnd w:id="50"/>
       <w:bookmarkEnd w:id="51"/>
-      <w:bookmarkEnd w:id="52"/>
     </w:p>
     <w:p>
       <w:pPr>
@@ -10242,11 +10296,11 @@
       <w:pPr>
         <w:pStyle w:val="Heading3"/>
       </w:pPr>
-      <w:bookmarkStart w:id="53" w:name="_Toc507486770"/>
+      <w:bookmarkStart w:id="52" w:name="_Toc507486770"/>
       <w:r>
         <w:t>RMC</w:t>
       </w:r>
-      <w:bookmarkEnd w:id="53"/>
+      <w:bookmarkEnd w:id="52"/>
     </w:p>
     <w:p>
       <w:pPr>
@@ -10572,7 +10626,13 @@
         <w:t xml:space="preserve">see </w:t>
       </w:r>
       <w:r>
-        <w:t xml:space="preserve">the following </w:t>
+        <w:t>th</w:t>
+      </w:r>
+      <w:r>
+        <w:t>is</w:t>
+      </w:r>
+      <w:r>
+        <w:t xml:space="preserve"> </w:t>
       </w:r>
       <w:hyperlink r:id="rId28" w:history="1">
         <w:r>
@@ -10590,9 +10650,9 @@
       <w:pPr>
         <w:pStyle w:val="Heading2"/>
       </w:pPr>
-      <w:bookmarkStart w:id="54" w:name="_Toc497482053"/>
-      <w:bookmarkStart w:id="55" w:name="_Toc497482944"/>
-      <w:bookmarkStart w:id="56" w:name="_Toc507486771"/>
+      <w:bookmarkStart w:id="53" w:name="_Toc497482053"/>
+      <w:bookmarkStart w:id="54" w:name="_Toc497482944"/>
+      <w:bookmarkStart w:id="55" w:name="_Toc507486771"/>
       <w:r>
         <w:t xml:space="preserve">Categories of </w:t>
       </w:r>
@@ -10602,9 +10662,9 @@
       <w:r>
         <w:t>uality</w:t>
       </w:r>
+      <w:bookmarkEnd w:id="53"/>
       <w:bookmarkEnd w:id="54"/>
       <w:bookmarkEnd w:id="55"/>
-      <w:bookmarkEnd w:id="56"/>
     </w:p>
     <w:p>
       <w:pPr>
@@ -10960,7 +11020,7 @@
         <w:rPr>
           <w:noProof/>
         </w:rPr>
-        <w:t>4</w:t>
+        <w:t>3</w:t>
       </w:r>
       <w:r>
         <w:rPr>
@@ -11120,9 +11180,9 @@
       <w:pPr>
         <w:pStyle w:val="Heading3"/>
       </w:pPr>
-      <w:bookmarkStart w:id="57" w:name="_Toc497482054"/>
-      <w:bookmarkStart w:id="58" w:name="_Toc497482945"/>
-      <w:bookmarkStart w:id="59" w:name="_Toc507486772"/>
+      <w:bookmarkStart w:id="56" w:name="_Toc497482054"/>
+      <w:bookmarkStart w:id="57" w:name="_Toc497482945"/>
+      <w:bookmarkStart w:id="58" w:name="_Toc507486772"/>
       <w:r>
         <w:lastRenderedPageBreak/>
         <w:t>Service</w:t>
@@ -11142,9 +11202,9 @@
       <w:r>
         <w:t>asks</w:t>
       </w:r>
+      <w:bookmarkEnd w:id="56"/>
       <w:bookmarkEnd w:id="57"/>
       <w:bookmarkEnd w:id="58"/>
-      <w:bookmarkEnd w:id="59"/>
     </w:p>
     <w:p>
       <w:pPr>
@@ -11340,9 +11400,9 @@
       <w:pPr>
         <w:pStyle w:val="Heading3"/>
       </w:pPr>
-      <w:bookmarkStart w:id="60" w:name="_Toc497482055"/>
-      <w:bookmarkStart w:id="61" w:name="_Toc497482946"/>
-      <w:bookmarkStart w:id="62" w:name="_Toc507486773"/>
+      <w:bookmarkStart w:id="59" w:name="_Toc497482055"/>
+      <w:bookmarkStart w:id="60" w:name="_Toc497482946"/>
+      <w:bookmarkStart w:id="61" w:name="_Toc507486773"/>
       <w:r>
         <w:t xml:space="preserve">Network </w:t>
       </w:r>
@@ -11352,132 +11412,132 @@
       <w:r>
         <w:t>asks</w:t>
       </w:r>
+      <w:bookmarkEnd w:id="59"/>
       <w:bookmarkEnd w:id="60"/>
       <w:bookmarkEnd w:id="61"/>
+    </w:p>
+    <w:p>
+      <w:pPr>
+        <w:jc w:val="left"/>
+      </w:pPr>
+      <w:r>
+        <w:t xml:space="preserve">There are two categories </w:t>
+      </w:r>
+      <w:r>
+        <w:t>of</w:t>
+      </w:r>
+      <w:r>
+        <w:t xml:space="preserve"> network tasks</w:t>
+      </w:r>
+      <w:r>
+        <w:t>:</w:t>
+      </w:r>
+      <w:r>
+        <w:t xml:space="preserve"> </w:t>
+      </w:r>
+      <w:r>
+        <w:t>r</w:t>
+      </w:r>
+      <w:r>
+        <w:t xml:space="preserve">eliability and </w:t>
+      </w:r>
+      <w:r>
+        <w:t>q</w:t>
+      </w:r>
+      <w:r>
+        <w:t xml:space="preserve">uality. </w:t>
+      </w:r>
+      <w:r>
+        <w:t>Reliability</w:t>
+      </w:r>
+      <w:r>
+        <w:t xml:space="preserve"> focuses on </w:t>
+      </w:r>
+      <w:r>
+        <w:t xml:space="preserve">measuring </w:t>
+      </w:r>
+      <w:r>
+        <w:t xml:space="preserve">the user’s ability to make calls successfully and stay connected. </w:t>
+      </w:r>
+      <w:r>
+        <w:t>Quality</w:t>
+      </w:r>
+      <w:r>
+        <w:t xml:space="preserve"> focuses on the </w:t>
+      </w:r>
+      <w:r>
+        <w:t xml:space="preserve">aggregated </w:t>
+      </w:r>
+      <w:r>
+        <w:t xml:space="preserve">telemetry </w:t>
+      </w:r>
+      <w:r>
+        <w:t xml:space="preserve">sent to </w:t>
+      </w:r>
+      <w:r>
+        <w:t xml:space="preserve">Teams and </w:t>
+      </w:r>
+      <w:r>
+        <w:t>S</w:t>
+      </w:r>
+      <w:r>
+        <w:t xml:space="preserve">kype </w:t>
+      </w:r>
+      <w:r>
+        <w:t>f</w:t>
+      </w:r>
+      <w:r>
+        <w:t xml:space="preserve">or </w:t>
+      </w:r>
+      <w:r>
+        <w:t>B</w:t>
+      </w:r>
+      <w:r>
+        <w:t>usiness</w:t>
+      </w:r>
+      <w:r>
+        <w:t xml:space="preserve"> Online by the user’s client during and after the call has ended. </w:t>
+      </w:r>
+    </w:p>
+    <w:p>
+      <w:pPr>
+        <w:jc w:val="left"/>
+      </w:pPr>
+      <w:r>
+        <w:t>Given the critical impact that reliability has on the user experience, begin assessing and investigati</w:t>
+      </w:r>
+      <w:r>
+        <w:t>ng</w:t>
+      </w:r>
+      <w:r>
+        <w:t xml:space="preserve"> those </w:t>
+      </w:r>
+      <w:r>
+        <w:t xml:space="preserve">metrics </w:t>
+      </w:r>
+      <w:r>
+        <w:t xml:space="preserve">before diving into quality. </w:t>
+      </w:r>
+    </w:p>
+    <w:p>
+      <w:pPr>
+        <w:pStyle w:val="Heading3"/>
+      </w:pPr>
+      <w:bookmarkStart w:id="62" w:name="_Toc497482056"/>
+      <w:bookmarkStart w:id="63" w:name="_Toc497482947"/>
+      <w:bookmarkStart w:id="64" w:name="_Toc507486774"/>
+      <w:r>
+        <w:t xml:space="preserve">Endpoints </w:t>
+      </w:r>
+      <w:r>
+        <w:t>t</w:t>
+      </w:r>
+      <w:r>
+        <w:t>asks</w:t>
+      </w:r>
       <w:bookmarkEnd w:id="62"/>
-    </w:p>
-    <w:p>
-      <w:pPr>
-        <w:jc w:val="left"/>
-      </w:pPr>
-      <w:r>
-        <w:t xml:space="preserve">There are two categories </w:t>
-      </w:r>
-      <w:r>
-        <w:t>of</w:t>
-      </w:r>
-      <w:r>
-        <w:t xml:space="preserve"> network tasks</w:t>
-      </w:r>
-      <w:r>
-        <w:t>:</w:t>
-      </w:r>
-      <w:r>
-        <w:t xml:space="preserve"> </w:t>
-      </w:r>
-      <w:r>
-        <w:t>r</w:t>
-      </w:r>
-      <w:r>
-        <w:t xml:space="preserve">eliability and </w:t>
-      </w:r>
-      <w:r>
-        <w:t>q</w:t>
-      </w:r>
-      <w:r>
-        <w:t xml:space="preserve">uality. </w:t>
-      </w:r>
-      <w:r>
-        <w:t>Reliability</w:t>
-      </w:r>
-      <w:r>
-        <w:t xml:space="preserve"> focuses on </w:t>
-      </w:r>
-      <w:r>
-        <w:t xml:space="preserve">measuring </w:t>
-      </w:r>
-      <w:r>
-        <w:t xml:space="preserve">the user’s ability to make calls successfully and stay connected. </w:t>
-      </w:r>
-      <w:r>
-        <w:t>Quality</w:t>
-      </w:r>
-      <w:r>
-        <w:t xml:space="preserve"> focuses on the </w:t>
-      </w:r>
-      <w:r>
-        <w:t xml:space="preserve">aggregated </w:t>
-      </w:r>
-      <w:r>
-        <w:t xml:space="preserve">telemetry </w:t>
-      </w:r>
-      <w:r>
-        <w:t xml:space="preserve">sent to </w:t>
-      </w:r>
-      <w:r>
-        <w:t xml:space="preserve">Teams and </w:t>
-      </w:r>
-      <w:r>
-        <w:t>S</w:t>
-      </w:r>
-      <w:r>
-        <w:t xml:space="preserve">kype </w:t>
-      </w:r>
-      <w:r>
-        <w:t>f</w:t>
-      </w:r>
-      <w:r>
-        <w:t xml:space="preserve">or </w:t>
-      </w:r>
-      <w:r>
-        <w:t>B</w:t>
-      </w:r>
-      <w:r>
-        <w:t>usiness</w:t>
-      </w:r>
-      <w:r>
-        <w:t xml:space="preserve"> Online by the user’s client during and after the call has ended. </w:t>
-      </w:r>
-    </w:p>
-    <w:p>
-      <w:pPr>
-        <w:jc w:val="left"/>
-      </w:pPr>
-      <w:r>
-        <w:t>Given the critical impact that reliability has on the user experience, begin assessing and investigati</w:t>
-      </w:r>
-      <w:r>
-        <w:t>ng</w:t>
-      </w:r>
-      <w:r>
-        <w:t xml:space="preserve"> those </w:t>
-      </w:r>
-      <w:r>
-        <w:t xml:space="preserve">metrics </w:t>
-      </w:r>
-      <w:r>
-        <w:t xml:space="preserve">before diving into quality. </w:t>
-      </w:r>
-    </w:p>
-    <w:p>
-      <w:pPr>
-        <w:pStyle w:val="Heading3"/>
-      </w:pPr>
-      <w:bookmarkStart w:id="63" w:name="_Toc497482056"/>
-      <w:bookmarkStart w:id="64" w:name="_Toc497482947"/>
-      <w:bookmarkStart w:id="65" w:name="_Toc507486774"/>
-      <w:r>
-        <w:t xml:space="preserve">Endpoints </w:t>
-      </w:r>
-      <w:r>
-        <w:t>t</w:t>
-      </w:r>
-      <w:r>
-        <w:t>asks</w:t>
-      </w:r>
       <w:bookmarkEnd w:id="63"/>
       <w:bookmarkEnd w:id="64"/>
-      <w:bookmarkEnd w:id="65"/>
     </w:p>
     <w:p>
       <w:pPr>
@@ -11715,11 +11775,11 @@
       <w:pPr>
         <w:pStyle w:val="Heading1"/>
       </w:pPr>
-      <w:bookmarkStart w:id="66" w:name="_Toc497482057"/>
-      <w:bookmarkStart w:id="67" w:name="_Toc497482948"/>
-      <w:bookmarkStart w:id="68" w:name="_Toc507486775"/>
+      <w:bookmarkStart w:id="65" w:name="_Toc497482057"/>
+      <w:bookmarkStart w:id="66" w:name="_Toc497482948"/>
+      <w:bookmarkStart w:id="67" w:name="_Toc507486775"/>
+      <w:bookmarkEnd w:id="24"/>
       <w:bookmarkEnd w:id="25"/>
-      <w:bookmarkEnd w:id="26"/>
       <w:r>
         <w:t xml:space="preserve">Using the </w:t>
       </w:r>
@@ -11729,9 +11789,9 @@
       <w:r>
         <w:t>eports</w:t>
       </w:r>
+      <w:bookmarkEnd w:id="65"/>
       <w:bookmarkEnd w:id="66"/>
       <w:bookmarkEnd w:id="67"/>
-      <w:bookmarkEnd w:id="68"/>
     </w:p>
     <w:p>
       <w:r>
@@ -11998,17 +12058,17 @@
       <w:pPr>
         <w:pStyle w:val="Heading2"/>
       </w:pPr>
-      <w:bookmarkStart w:id="69" w:name="_Tenant_ID"/>
-      <w:bookmarkStart w:id="70" w:name="_Toc497482058"/>
-      <w:bookmarkStart w:id="71" w:name="_Toc497482949"/>
-      <w:bookmarkStart w:id="72" w:name="_Toc507486776"/>
+      <w:bookmarkStart w:id="68" w:name="_Tenant_ID"/>
+      <w:bookmarkStart w:id="69" w:name="_Toc497482058"/>
+      <w:bookmarkStart w:id="70" w:name="_Toc497482949"/>
+      <w:bookmarkStart w:id="71" w:name="_Toc507486776"/>
+      <w:bookmarkEnd w:id="68"/>
+      <w:r>
+        <w:t>Tenant ID</w:t>
+      </w:r>
       <w:bookmarkEnd w:id="69"/>
-      <w:r>
-        <w:t>Tenant ID</w:t>
-      </w:r>
       <w:bookmarkEnd w:id="70"/>
       <w:bookmarkEnd w:id="71"/>
-      <w:bookmarkEnd w:id="72"/>
     </w:p>
     <w:p>
       <w:pPr>
@@ -12149,13 +12209,13 @@
       <w:pPr>
         <w:pStyle w:val="Heading3"/>
       </w:pPr>
-      <w:bookmarkStart w:id="73" w:name="_Toc507486777"/>
-      <w:bookmarkStart w:id="74" w:name="_Toc497482059"/>
-      <w:bookmarkStart w:id="75" w:name="_Toc497482950"/>
+      <w:bookmarkStart w:id="72" w:name="_Toc507486777"/>
+      <w:bookmarkStart w:id="73" w:name="_Toc497482059"/>
+      <w:bookmarkStart w:id="74" w:name="_Toc497482950"/>
       <w:r>
         <w:t>Azure AD Portal</w:t>
       </w:r>
-      <w:bookmarkEnd w:id="73"/>
+      <w:bookmarkEnd w:id="72"/>
     </w:p>
     <w:p>
       <w:pPr>
@@ -12253,12 +12313,12 @@
       <w:pPr>
         <w:pStyle w:val="Heading3"/>
       </w:pPr>
-      <w:bookmarkStart w:id="76" w:name="_Toc507486778"/>
+      <w:bookmarkStart w:id="75" w:name="_Toc507486778"/>
       <w:r>
         <w:lastRenderedPageBreak/>
         <w:t>Azure PowerShell</w:t>
       </w:r>
-      <w:bookmarkEnd w:id="76"/>
+      <w:bookmarkEnd w:id="75"/>
     </w:p>
     <w:p>
       <w:pPr>
@@ -12354,15 +12414,15 @@
       <w:pPr>
         <w:pStyle w:val="Heading3"/>
       </w:pPr>
-      <w:bookmarkStart w:id="77" w:name="_Toc497482060"/>
-      <w:bookmarkStart w:id="78" w:name="_Toc497482951"/>
-      <w:bookmarkStart w:id="79" w:name="_Toc507486779"/>
+      <w:bookmarkStart w:id="76" w:name="_Toc497482060"/>
+      <w:bookmarkStart w:id="77" w:name="_Toc497482951"/>
+      <w:bookmarkStart w:id="78" w:name="_Toc507486779"/>
       <w:r>
         <w:t>Skype for Business Online Admin Center</w:t>
       </w:r>
+      <w:bookmarkEnd w:id="76"/>
       <w:bookmarkEnd w:id="77"/>
       <w:bookmarkEnd w:id="78"/>
-      <w:bookmarkEnd w:id="79"/>
     </w:p>
     <w:p>
       <w:pPr>
@@ -12473,7 +12533,7 @@
       <w:pPr>
         <w:pStyle w:val="Heading3"/>
       </w:pPr>
-      <w:bookmarkStart w:id="80" w:name="_Toc507486780"/>
+      <w:bookmarkStart w:id="79" w:name="_Toc507486780"/>
       <w:r>
         <w:t xml:space="preserve">Skype for Business Online </w:t>
       </w:r>
@@ -12483,9 +12543,9 @@
       <w:r>
         <w:t>PowerShell</w:t>
       </w:r>
+      <w:bookmarkEnd w:id="73"/>
       <w:bookmarkEnd w:id="74"/>
-      <w:bookmarkEnd w:id="75"/>
-      <w:bookmarkEnd w:id="80"/>
+      <w:bookmarkEnd w:id="79"/>
     </w:p>
     <w:p>
       <w:pPr>
@@ -12569,67 +12629,67 @@
       <w:pPr>
         <w:pStyle w:val="Heading2"/>
       </w:pPr>
-      <w:bookmarkStart w:id="81" w:name="_Toc497482061"/>
-      <w:bookmarkStart w:id="82" w:name="_Toc497482952"/>
-      <w:bookmarkStart w:id="83" w:name="_Toc507486781"/>
+      <w:bookmarkStart w:id="80" w:name="_Toc497482061"/>
+      <w:bookmarkStart w:id="81" w:name="_Toc497482952"/>
+      <w:bookmarkStart w:id="82" w:name="_Toc507486781"/>
       <w:r>
         <w:t>Teams vs. Skype for Business</w:t>
       </w:r>
+      <w:bookmarkEnd w:id="80"/>
       <w:bookmarkEnd w:id="81"/>
       <w:bookmarkEnd w:id="82"/>
+    </w:p>
+    <w:p>
+      <w:pPr>
+        <w:jc w:val="left"/>
+      </w:pPr>
+      <w:r>
+        <w:t xml:space="preserve">CQD can report on both Teams and Skype for Business </w:t>
+      </w:r>
+      <w:r>
+        <w:t>telemetry</w:t>
+      </w:r>
+      <w:r>
+        <w:t>.</w:t>
+      </w:r>
+      <w:r>
+        <w:t xml:space="preserve"> However, there </w:t>
+      </w:r>
+      <w:r>
+        <w:t xml:space="preserve">might </w:t>
+      </w:r>
+      <w:r>
+        <w:t xml:space="preserve">be times when you want to </w:t>
+      </w:r>
+      <w:r>
+        <w:t xml:space="preserve">develop a report to look at Teams </w:t>
+      </w:r>
+      <w:r>
+        <w:t xml:space="preserve">telemetry </w:t>
+      </w:r>
+      <w:r>
+        <w:t xml:space="preserve">separate from Skype for Business. </w:t>
+      </w:r>
+    </w:p>
+    <w:p>
+      <w:pPr>
+        <w:pStyle w:val="Heading3"/>
+      </w:pPr>
+      <w:bookmarkStart w:id="83" w:name="_Toc497482062"/>
+      <w:bookmarkStart w:id="84" w:name="_Toc497482953"/>
+      <w:bookmarkStart w:id="85" w:name="_Toc507486782"/>
+      <w:r>
+        <w:t xml:space="preserve">Summary </w:t>
+      </w:r>
+      <w:r>
+        <w:t>r</w:t>
+      </w:r>
+      <w:r>
+        <w:t>eports</w:t>
+      </w:r>
       <w:bookmarkEnd w:id="83"/>
-    </w:p>
-    <w:p>
-      <w:pPr>
-        <w:jc w:val="left"/>
-      </w:pPr>
-      <w:r>
-        <w:t xml:space="preserve">CQD can report on both Teams and Skype for Business </w:t>
-      </w:r>
-      <w:r>
-        <w:t>telemetry</w:t>
-      </w:r>
-      <w:r>
-        <w:t>.</w:t>
-      </w:r>
-      <w:r>
-        <w:t xml:space="preserve"> However, there </w:t>
-      </w:r>
-      <w:r>
-        <w:t xml:space="preserve">might </w:t>
-      </w:r>
-      <w:r>
-        <w:t xml:space="preserve">be times when you want to </w:t>
-      </w:r>
-      <w:r>
-        <w:t xml:space="preserve">develop a report to look at Teams </w:t>
-      </w:r>
-      <w:r>
-        <w:t xml:space="preserve">telemetry </w:t>
-      </w:r>
-      <w:r>
-        <w:t xml:space="preserve">separate from Skype for Business. </w:t>
-      </w:r>
-    </w:p>
-    <w:p>
-      <w:pPr>
-        <w:pStyle w:val="Heading3"/>
-      </w:pPr>
-      <w:bookmarkStart w:id="84" w:name="_Toc497482062"/>
-      <w:bookmarkStart w:id="85" w:name="_Toc497482953"/>
-      <w:bookmarkStart w:id="86" w:name="_Toc507486782"/>
-      <w:r>
-        <w:t xml:space="preserve">Summary </w:t>
-      </w:r>
-      <w:r>
-        <w:t>r</w:t>
-      </w:r>
-      <w:r>
-        <w:t>eports</w:t>
-      </w:r>
       <w:bookmarkEnd w:id="84"/>
       <w:bookmarkEnd w:id="85"/>
-      <w:bookmarkEnd w:id="86"/>
     </w:p>
     <w:p>
       <w:pPr>
@@ -12756,7 +12816,7 @@
         <w:rPr>
           <w:noProof/>
         </w:rPr>
-        <w:t>5</w:t>
+        <w:t>4</w:t>
       </w:r>
       <w:r>
         <w:rPr>
@@ -12772,9 +12832,9 @@
       <w:pPr>
         <w:pStyle w:val="Heading3"/>
       </w:pPr>
-      <w:bookmarkStart w:id="87" w:name="_Toc497482063"/>
-      <w:bookmarkStart w:id="88" w:name="_Toc497482954"/>
-      <w:bookmarkStart w:id="89" w:name="_Toc507486783"/>
+      <w:bookmarkStart w:id="86" w:name="_Toc497482063"/>
+      <w:bookmarkStart w:id="87" w:name="_Toc497482954"/>
+      <w:bookmarkStart w:id="88" w:name="_Toc507486783"/>
       <w:r>
         <w:t xml:space="preserve">Detailed </w:t>
       </w:r>
@@ -12784,9 +12844,9 @@
       <w:r>
         <w:t>eports</w:t>
       </w:r>
+      <w:bookmarkEnd w:id="86"/>
       <w:bookmarkEnd w:id="87"/>
       <w:bookmarkEnd w:id="88"/>
-      <w:bookmarkEnd w:id="89"/>
     </w:p>
     <w:p>
       <w:pPr>
@@ -12830,7 +12890,19 @@
           <w:rPr>
             <w:rStyle w:val="Hyperlink"/>
           </w:rPr>
-          <w:t>Editing Report</w:t>
+          <w:t xml:space="preserve">Editing </w:t>
+        </w:r>
+        <w:r>
+          <w:rPr>
+            <w:rStyle w:val="Hyperlink"/>
+          </w:rPr>
+          <w:t>r</w:t>
+        </w:r>
+        <w:r>
+          <w:rPr>
+            <w:rStyle w:val="Hyperlink"/>
+          </w:rPr>
+          <w:t>eport</w:t>
         </w:r>
         <w:r>
           <w:rPr>
@@ -12934,7 +13006,7 @@
         <w:rPr>
           <w:noProof/>
         </w:rPr>
-        <w:t>6</w:t>
+        <w:t>5</w:t>
       </w:r>
       <w:r>
         <w:rPr>
@@ -12950,9 +13022,9 @@
       <w:pPr>
         <w:pStyle w:val="Heading2"/>
       </w:pPr>
-      <w:bookmarkStart w:id="90" w:name="_Toc497482064"/>
-      <w:bookmarkStart w:id="91" w:name="_Toc497482955"/>
-      <w:bookmarkStart w:id="92" w:name="_Toc507486784"/>
+      <w:bookmarkStart w:id="89" w:name="_Toc497482064"/>
+      <w:bookmarkStart w:id="90" w:name="_Toc497482955"/>
+      <w:bookmarkStart w:id="91" w:name="_Toc507486784"/>
       <w:r>
         <w:lastRenderedPageBreak/>
         <w:t xml:space="preserve">Dimensions, </w:t>
@@ -12975,9 +13047,9 @@
       <w:r>
         <w:t>ilters</w:t>
       </w:r>
+      <w:bookmarkEnd w:id="89"/>
       <w:bookmarkEnd w:id="90"/>
       <w:bookmarkEnd w:id="91"/>
-      <w:bookmarkEnd w:id="92"/>
     </w:p>
     <w:p>
       <w:pPr>
@@ -13239,12 +13311,24 @@
       <w:r>
         <w:t xml:space="preserve"> the </w:t>
       </w:r>
-      <w:hyperlink w:anchor="_Dimensions,_Measures_and" w:history="1">
+      <w:hyperlink w:anchor="_Appendix" w:history="1">
         <w:r>
           <w:rPr>
             <w:rStyle w:val="Hyperlink"/>
           </w:rPr>
-          <w:t>Appendix</w:t>
+          <w:t>Ap</w:t>
+        </w:r>
+        <w:r>
+          <w:rPr>
+            <w:rStyle w:val="Hyperlink"/>
+          </w:rPr>
+          <w:t>p</w:t>
+        </w:r>
+        <w:r>
+          <w:rPr>
+            <w:rStyle w:val="Hyperlink"/>
+          </w:rPr>
+          <w:t>endix</w:t>
         </w:r>
       </w:hyperlink>
       <w:r>
@@ -13255,9 +13339,9 @@
       <w:pPr>
         <w:pStyle w:val="Heading2"/>
       </w:pPr>
-      <w:bookmarkStart w:id="93" w:name="_Toc497482065"/>
-      <w:bookmarkStart w:id="94" w:name="_Toc497482956"/>
-      <w:bookmarkStart w:id="95" w:name="_Toc507486785"/>
+      <w:bookmarkStart w:id="92" w:name="_Toc497482065"/>
+      <w:bookmarkStart w:id="93" w:name="_Toc497482956"/>
+      <w:bookmarkStart w:id="94" w:name="_Toc507486785"/>
       <w:r>
         <w:t xml:space="preserve">First vs. </w:t>
       </w:r>
@@ -13267,9 +13351,9 @@
       <w:r>
         <w:t>econd</w:t>
       </w:r>
+      <w:bookmarkEnd w:id="92"/>
       <w:bookmarkEnd w:id="93"/>
       <w:bookmarkEnd w:id="94"/>
-      <w:bookmarkEnd w:id="95"/>
       <w:r>
         <w:t xml:space="preserve"> </w:t>
       </w:r>
@@ -13330,10 +13414,34 @@
         <w:t xml:space="preserve">hese have been renamed </w:t>
       </w:r>
       <w:r>
+        <w:rPr>
+          <w:i/>
+        </w:rPr>
         <w:t>f</w:t>
       </w:r>
       <w:r>
-        <w:t>irst and Second because there are intervening steps between the caller and callee.</w:t>
+        <w:rPr>
+          <w:i/>
+        </w:rPr>
+        <w:t>irst</w:t>
+      </w:r>
+      <w:r>
+        <w:t xml:space="preserve"> and </w:t>
+      </w:r>
+      <w:r>
+        <w:rPr>
+          <w:i/>
+        </w:rPr>
+        <w:t>s</w:t>
+      </w:r>
+      <w:r>
+        <w:rPr>
+          <w:i/>
+        </w:rPr>
+        <w:t>econd</w:t>
+      </w:r>
+      <w:r>
+        <w:t xml:space="preserve"> because there are intervening steps between the caller and callee.</w:t>
       </w:r>
       <w:r>
         <w:t xml:space="preserve"> </w:t>
@@ -13509,9 +13617,9 @@
       <w:pPr>
         <w:pStyle w:val="Heading2"/>
       </w:pPr>
-      <w:bookmarkStart w:id="96" w:name="_Toc497482066"/>
-      <w:bookmarkStart w:id="97" w:name="_Toc497482957"/>
-      <w:bookmarkStart w:id="98" w:name="_Toc507486786"/>
+      <w:bookmarkStart w:id="95" w:name="_Toc497482066"/>
+      <w:bookmarkStart w:id="96" w:name="_Toc497482957"/>
+      <w:bookmarkStart w:id="97" w:name="_Toc507486786"/>
       <w:r>
         <w:t xml:space="preserve">Stream vs. </w:t>
       </w:r>
@@ -13521,9 +13629,9 @@
       <w:r>
         <w:t>all</w:t>
       </w:r>
+      <w:bookmarkEnd w:id="95"/>
       <w:bookmarkEnd w:id="96"/>
       <w:bookmarkEnd w:id="97"/>
-      <w:bookmarkEnd w:id="98"/>
     </w:p>
     <w:p>
       <w:pPr>
@@ -13536,7 +13644,7 @@
         <w:t xml:space="preserve">nderstand the difference between a call and a stream </w:t>
       </w:r>
       <w:r>
-        <w:t xml:space="preserve"> to</w:t>
+        <w:t>to</w:t>
       </w:r>
       <w:r>
         <w:t xml:space="preserve"> properly choos</w:t>
@@ -13755,9 +13863,9 @@
       <w:pPr>
         <w:pStyle w:val="Heading2"/>
       </w:pPr>
-      <w:bookmarkStart w:id="99" w:name="_Toc497482067"/>
-      <w:bookmarkStart w:id="100" w:name="_Toc497482958"/>
-      <w:bookmarkStart w:id="101" w:name="_Toc507486787"/>
+      <w:bookmarkStart w:id="98" w:name="_Toc497482067"/>
+      <w:bookmarkStart w:id="99" w:name="_Toc497482958"/>
+      <w:bookmarkStart w:id="100" w:name="_Toc507486787"/>
       <w:r>
         <w:t xml:space="preserve">Good, </w:t>
       </w:r>
@@ -13779,12 +13887,12 @@
       <w:r>
         <w:t>nclassified</w:t>
       </w:r>
+      <w:bookmarkEnd w:id="98"/>
       <w:bookmarkEnd w:id="99"/>
+      <w:r>
+        <w:t xml:space="preserve"> calls</w:t>
+      </w:r>
       <w:bookmarkEnd w:id="100"/>
-      <w:r>
-        <w:t xml:space="preserve"> calls</w:t>
-      </w:r>
-      <w:bookmarkEnd w:id="101"/>
     </w:p>
     <w:p>
       <w:pPr>
@@ -13963,15 +14071,15 @@
       <w:pPr>
         <w:pStyle w:val="Heading2"/>
       </w:pPr>
-      <w:bookmarkStart w:id="102" w:name="_Toc497482068"/>
-      <w:bookmarkStart w:id="103" w:name="_Toc497482959"/>
-      <w:bookmarkStart w:id="104" w:name="_Toc507486788"/>
+      <w:bookmarkStart w:id="101" w:name="_Toc497482068"/>
+      <w:bookmarkStart w:id="102" w:name="_Toc497482959"/>
+      <w:bookmarkStart w:id="103" w:name="_Toc507486788"/>
       <w:r>
         <w:t>Access CQD Online</w:t>
       </w:r>
+      <w:bookmarkEnd w:id="101"/>
       <w:bookmarkEnd w:id="102"/>
       <w:bookmarkEnd w:id="103"/>
-      <w:bookmarkEnd w:id="104"/>
     </w:p>
     <w:p>
       <w:pPr>
@@ -14158,7 +14266,7 @@
         <w:rPr>
           <w:noProof/>
         </w:rPr>
-        <w:t>7</w:t>
+        <w:t>6</w:t>
       </w:r>
       <w:r>
         <w:fldChar w:fldCharType="end"/>
@@ -14201,9 +14309,9 @@
       <w:pPr>
         <w:pStyle w:val="Heading2"/>
       </w:pPr>
-      <w:bookmarkStart w:id="105" w:name="_Toc497482069"/>
-      <w:bookmarkStart w:id="106" w:name="_Toc497482960"/>
-      <w:bookmarkStart w:id="107" w:name="_Toc507486789"/>
+      <w:bookmarkStart w:id="104" w:name="_Toc497482069"/>
+      <w:bookmarkStart w:id="105" w:name="_Toc497482960"/>
+      <w:bookmarkStart w:id="106" w:name="_Toc507486789"/>
       <w:r>
         <w:t xml:space="preserve">Getting </w:t>
       </w:r>
@@ -14213,9 +14321,9 @@
       <w:r>
         <w:t>tarted</w:t>
       </w:r>
+      <w:bookmarkEnd w:id="104"/>
       <w:bookmarkEnd w:id="105"/>
       <w:bookmarkEnd w:id="106"/>
-      <w:bookmarkEnd w:id="107"/>
     </w:p>
     <w:p>
       <w:pPr>
@@ -14415,7 +14523,7 @@
         <w:rPr>
           <w:noProof/>
         </w:rPr>
-        <w:t>8</w:t>
+        <w:t>7</w:t>
       </w:r>
       <w:r>
         <w:rPr>
@@ -14519,7 +14627,7 @@
         <w:rPr>
           <w:noProof/>
         </w:rPr>
-        <w:t>9</w:t>
+        <w:t>8</w:t>
       </w:r>
       <w:r>
         <w:rPr>
@@ -14755,23 +14863,23 @@
       <w:pPr>
         <w:pStyle w:val="Heading2"/>
       </w:pPr>
-      <w:bookmarkStart w:id="108" w:name="_Editing_Reports"/>
-      <w:bookmarkStart w:id="109" w:name="_Toc497482070"/>
-      <w:bookmarkStart w:id="110" w:name="_Toc497482961"/>
-      <w:bookmarkStart w:id="111" w:name="_Toc507486790"/>
+      <w:bookmarkStart w:id="107" w:name="_Editing_Reports"/>
+      <w:bookmarkStart w:id="108" w:name="_Toc497482070"/>
+      <w:bookmarkStart w:id="109" w:name="_Toc497482961"/>
+      <w:bookmarkStart w:id="110" w:name="_Toc507486790"/>
+      <w:bookmarkEnd w:id="107"/>
+      <w:r>
+        <w:t xml:space="preserve">Editing </w:t>
+      </w:r>
+      <w:r>
+        <w:t>r</w:t>
+      </w:r>
+      <w:r>
+        <w:t>eports</w:t>
+      </w:r>
       <w:bookmarkEnd w:id="108"/>
-      <w:r>
-        <w:t xml:space="preserve">Editing </w:t>
-      </w:r>
-      <w:r>
-        <w:t>r</w:t>
-      </w:r>
-      <w:r>
-        <w:t>eports</w:t>
-      </w:r>
       <w:bookmarkEnd w:id="109"/>
       <w:bookmarkEnd w:id="110"/>
-      <w:bookmarkEnd w:id="111"/>
     </w:p>
     <w:p>
       <w:pPr>
@@ -14938,7 +15046,7 @@
         <w:rPr>
           <w:noProof/>
         </w:rPr>
-        <w:t>10</w:t>
+        <w:t>9</w:t>
       </w:r>
       <w:r>
         <w:rPr>
@@ -15255,9 +15363,9 @@
       <w:pPr>
         <w:pStyle w:val="Heading2"/>
       </w:pPr>
-      <w:bookmarkStart w:id="112" w:name="_Toc497482071"/>
-      <w:bookmarkStart w:id="113" w:name="_Toc497482962"/>
-      <w:bookmarkStart w:id="114" w:name="_Toc507486791"/>
+      <w:bookmarkStart w:id="111" w:name="_Toc497482071"/>
+      <w:bookmarkStart w:id="112" w:name="_Toc497482962"/>
+      <w:bookmarkStart w:id="113" w:name="_Toc507486791"/>
       <w:r>
         <w:t xml:space="preserve">Filtering </w:t>
       </w:r>
@@ -15267,67 +15375,67 @@
       <w:r>
         <w:t>eports</w:t>
       </w:r>
+      <w:bookmarkEnd w:id="111"/>
       <w:bookmarkEnd w:id="112"/>
       <w:bookmarkEnd w:id="113"/>
+    </w:p>
+    <w:p>
+      <w:pPr>
+        <w:jc w:val="left"/>
+      </w:pPr>
+      <w:r>
+        <w:t>The template</w:t>
+      </w:r>
+      <w:r>
+        <w:t>s</w:t>
+      </w:r>
+      <w:r>
+        <w:t xml:space="preserve"> provided </w:t>
+      </w:r>
+      <w:r>
+        <w:t>includes</w:t>
+      </w:r>
+      <w:r>
+        <w:t xml:space="preserve"> several built-in quer</w:t>
+      </w:r>
+      <w:r>
+        <w:t>ies</w:t>
+      </w:r>
+      <w:r>
+        <w:t xml:space="preserve"> and report filters. </w:t>
+      </w:r>
+      <w:r>
+        <w:t>The following sections describe</w:t>
+      </w:r>
+      <w:r>
+        <w:t xml:space="preserve"> the most common filters used throughout the template</w:t>
+      </w:r>
+      <w:r>
+        <w:t>s</w:t>
+      </w:r>
+      <w:r>
+        <w:t xml:space="preserve">. </w:t>
+      </w:r>
+    </w:p>
+    <w:p>
+      <w:pPr>
+        <w:pStyle w:val="Heading3"/>
+      </w:pPr>
+      <w:bookmarkStart w:id="114" w:name="_Toc497482072"/>
+      <w:bookmarkStart w:id="115" w:name="_Toc497482963"/>
+      <w:bookmarkStart w:id="116" w:name="_Toc507486792"/>
+      <w:r>
+        <w:t xml:space="preserve">CQD </w:t>
+      </w:r>
+      <w:r>
+        <w:t>f</w:t>
+      </w:r>
+      <w:r>
+        <w:t>ilter</w:t>
+      </w:r>
       <w:bookmarkEnd w:id="114"/>
-    </w:p>
-    <w:p>
-      <w:pPr>
-        <w:jc w:val="left"/>
-      </w:pPr>
-      <w:r>
-        <w:t>The template</w:t>
-      </w:r>
-      <w:r>
-        <w:t>s</w:t>
-      </w:r>
-      <w:r>
-        <w:t xml:space="preserve"> provided </w:t>
-      </w:r>
-      <w:r>
-        <w:t>includes</w:t>
-      </w:r>
-      <w:r>
-        <w:t xml:space="preserve"> several built-in quer</w:t>
-      </w:r>
-      <w:r>
-        <w:t>ies</w:t>
-      </w:r>
-      <w:r>
-        <w:t xml:space="preserve"> and report filters. </w:t>
-      </w:r>
-      <w:r>
-        <w:t>The following sections describe</w:t>
-      </w:r>
-      <w:r>
-        <w:t xml:space="preserve"> the most common filters used throughout the template</w:t>
-      </w:r>
-      <w:r>
-        <w:t>s</w:t>
-      </w:r>
-      <w:r>
-        <w:t xml:space="preserve">. </w:t>
-      </w:r>
-    </w:p>
-    <w:p>
-      <w:pPr>
-        <w:pStyle w:val="Heading3"/>
-      </w:pPr>
-      <w:bookmarkStart w:id="115" w:name="_Toc497482072"/>
-      <w:bookmarkStart w:id="116" w:name="_Toc497482963"/>
-      <w:bookmarkStart w:id="117" w:name="_Toc507486792"/>
-      <w:r>
-        <w:t xml:space="preserve">CQD </w:t>
-      </w:r>
-      <w:r>
-        <w:t>f</w:t>
-      </w:r>
-      <w:r>
-        <w:t>ilter</w:t>
-      </w:r>
       <w:bookmarkEnd w:id="115"/>
       <w:bookmarkEnd w:id="116"/>
-      <w:bookmarkEnd w:id="117"/>
     </w:p>
     <w:p>
       <w:pPr>
@@ -15621,9 +15729,9 @@
       <w:pPr>
         <w:pStyle w:val="Heading3"/>
       </w:pPr>
-      <w:bookmarkStart w:id="118" w:name="_Toc497482073"/>
-      <w:bookmarkStart w:id="119" w:name="_Toc497482964"/>
-      <w:bookmarkStart w:id="120" w:name="_Toc507486793"/>
+      <w:bookmarkStart w:id="117" w:name="_Toc497482073"/>
+      <w:bookmarkStart w:id="118" w:name="_Toc497482964"/>
+      <w:bookmarkStart w:id="119" w:name="_Toc507486793"/>
       <w:r>
         <w:t xml:space="preserve">Query </w:t>
       </w:r>
@@ -15633,9 +15741,9 @@
       <w:r>
         <w:t>ilters</w:t>
       </w:r>
+      <w:bookmarkEnd w:id="117"/>
       <w:bookmarkEnd w:id="118"/>
       <w:bookmarkEnd w:id="119"/>
-      <w:bookmarkEnd w:id="120"/>
     </w:p>
     <w:p>
       <w:pPr>
@@ -15971,9 +16079,9 @@
       <w:pPr>
         <w:pStyle w:val="Heading3"/>
       </w:pPr>
-      <w:bookmarkStart w:id="121" w:name="_Toc497482074"/>
-      <w:bookmarkStart w:id="122" w:name="_Toc497482965"/>
-      <w:bookmarkStart w:id="123" w:name="_Toc507486794"/>
+      <w:bookmarkStart w:id="120" w:name="_Toc497482074"/>
+      <w:bookmarkStart w:id="121" w:name="_Toc497482965"/>
+      <w:bookmarkStart w:id="122" w:name="_Toc507486794"/>
       <w:r>
         <w:t xml:space="preserve">Report </w:t>
       </w:r>
@@ -15983,9 +16091,9 @@
       <w:r>
         <w:t>ilters</w:t>
       </w:r>
+      <w:bookmarkEnd w:id="120"/>
       <w:bookmarkEnd w:id="121"/>
       <w:bookmarkEnd w:id="122"/>
-      <w:bookmarkEnd w:id="123"/>
     </w:p>
     <w:p>
       <w:pPr>
@@ -16297,55 +16405,81 @@
         <w:pStyle w:val="Heading1"/>
         <w:spacing w:before="240"/>
       </w:pPr>
-      <w:bookmarkStart w:id="124" w:name="_Building_Mapping"/>
-      <w:bookmarkStart w:id="125" w:name="_Toc497482075"/>
-      <w:bookmarkStart w:id="126" w:name="_Toc497482966"/>
-      <w:bookmarkStart w:id="127" w:name="_Toc507486795"/>
+      <w:bookmarkStart w:id="123" w:name="_Building_Mapping"/>
+      <w:bookmarkStart w:id="124" w:name="_Toc497482075"/>
+      <w:bookmarkStart w:id="125" w:name="_Toc497482966"/>
+      <w:bookmarkStart w:id="126" w:name="_Toc507486795"/>
+      <w:bookmarkEnd w:id="123"/>
+      <w:r>
+        <w:t xml:space="preserve">Import </w:t>
+      </w:r>
+      <w:r>
+        <w:t xml:space="preserve">the CQD </w:t>
+      </w:r>
+      <w:r>
+        <w:t>t</w:t>
+      </w:r>
+      <w:r>
+        <w:t>emplate</w:t>
+      </w:r>
       <w:bookmarkEnd w:id="124"/>
-      <w:r>
-        <w:t xml:space="preserve">Import </w:t>
-      </w:r>
-      <w:r>
-        <w:t xml:space="preserve">the CQD </w:t>
-      </w:r>
-      <w:r>
-        <w:t>t</w:t>
-      </w:r>
-      <w:r>
-        <w:t>emplate</w:t>
-      </w:r>
       <w:bookmarkEnd w:id="125"/>
+      <w:r>
+        <w:t>s</w:t>
+      </w:r>
       <w:bookmarkEnd w:id="126"/>
-      <w:r>
-        <w:t>s</w:t>
-      </w:r>
-      <w:bookmarkEnd w:id="127"/>
     </w:p>
     <w:p>
       <w:pPr>
         <w:jc w:val="left"/>
       </w:pPr>
       <w:r>
-        <w:t>This guide includes t</w:t>
-      </w:r>
-      <w:r>
-        <w:t>wo</w:t>
-      </w:r>
-      <w:r>
-        <w:t xml:space="preserve"> </w:t>
-      </w:r>
-      <w:r>
-        <w:t>curated</w:t>
-      </w:r>
-      <w:r>
-        <w:t xml:space="preserve"> </w:t>
-      </w:r>
-      <w:r>
-        <w:t>CQD template</w:t>
-      </w:r>
-      <w:r>
-        <w:t>s</w:t>
-      </w:r>
+        <w:t xml:space="preserve">This guide includes </w:t>
+      </w:r>
+      <w:hyperlink r:id="rId51" w:history="1">
+        <w:r>
+          <w:rPr>
+            <w:rStyle w:val="Hyperlink"/>
+          </w:rPr>
+          <w:t>t</w:t>
+        </w:r>
+        <w:r>
+          <w:rPr>
+            <w:rStyle w:val="Hyperlink"/>
+          </w:rPr>
+          <w:t>wo</w:t>
+        </w:r>
+        <w:r>
+          <w:rPr>
+            <w:rStyle w:val="Hyperlink"/>
+          </w:rPr>
+          <w:t xml:space="preserve"> </w:t>
+        </w:r>
+        <w:r>
+          <w:rPr>
+            <w:rStyle w:val="Hyperlink"/>
+          </w:rPr>
+          <w:t>curated</w:t>
+        </w:r>
+        <w:r>
+          <w:rPr>
+            <w:rStyle w:val="Hyperlink"/>
+          </w:rPr>
+          <w:t xml:space="preserve"> </w:t>
+        </w:r>
+        <w:r>
+          <w:rPr>
+            <w:rStyle w:val="Hyperlink"/>
+          </w:rPr>
+          <w:t>CQD template</w:t>
+        </w:r>
+        <w:r>
+          <w:rPr>
+            <w:rStyle w:val="Hyperlink"/>
+          </w:rPr>
+          <w:t>s</w:t>
+        </w:r>
+      </w:hyperlink>
       <w:r>
         <w:t>. Th</w:t>
       </w:r>
@@ -16460,7 +16594,7 @@
       <w:r>
         <w:t xml:space="preserve"> to </w:t>
       </w:r>
-      <w:hyperlink r:id="rId51" w:history="1">
+      <w:hyperlink r:id="rId52" w:history="1">
         <w:r>
           <w:rPr>
             <w:rStyle w:val="Hyperlink"/>
@@ -16828,7 +16962,7 @@
                     <pic:cNvPicPr/>
                   </pic:nvPicPr>
                   <pic:blipFill>
-                    <a:blip r:embed="rId52"/>
+                    <a:blip r:embed="rId53"/>
                     <a:stretch>
                       <a:fillRect/>
                     </a:stretch>
@@ -17024,173 +17158,173 @@
       <w:pPr>
         <w:pStyle w:val="Heading1"/>
       </w:pPr>
-      <w:bookmarkStart w:id="128" w:name="_Building_Mapping_1"/>
-      <w:bookmarkStart w:id="129" w:name="_Toc497482076"/>
-      <w:bookmarkStart w:id="130" w:name="_Toc497482967"/>
-      <w:bookmarkStart w:id="131" w:name="_Toc507486796"/>
+      <w:bookmarkStart w:id="127" w:name="_Building_Mapping_1"/>
+      <w:bookmarkStart w:id="128" w:name="_Toc497482076"/>
+      <w:bookmarkStart w:id="129" w:name="_Toc497482967"/>
+      <w:bookmarkStart w:id="130" w:name="_Toc507486796"/>
+      <w:bookmarkEnd w:id="127"/>
+      <w:r>
+        <w:t>Building</w:t>
+      </w:r>
+      <w:r>
+        <w:t xml:space="preserve"> </w:t>
+      </w:r>
+      <w:r>
+        <w:t>m</w:t>
+      </w:r>
+      <w:r>
+        <w:t>apping</w:t>
+      </w:r>
       <w:bookmarkEnd w:id="128"/>
-      <w:r>
-        <w:t>Building</w:t>
-      </w:r>
-      <w:r>
-        <w:t xml:space="preserve"> </w:t>
-      </w:r>
-      <w:r>
-        <w:t>m</w:t>
-      </w:r>
-      <w:r>
-        <w:t>apping</w:t>
-      </w:r>
       <w:bookmarkEnd w:id="129"/>
       <w:bookmarkEnd w:id="130"/>
+    </w:p>
+    <w:p>
+      <w:pPr>
+        <w:jc w:val="left"/>
+      </w:pPr>
+      <w:r>
+        <w:t xml:space="preserve">In a </w:t>
+      </w:r>
+      <w:r>
+        <w:t xml:space="preserve">Teams or </w:t>
+      </w:r>
+      <w:r>
+        <w:t>Skype for Business Online deployment</w:t>
+      </w:r>
+      <w:r>
+        <w:t>,</w:t>
+      </w:r>
+      <w:r>
+        <w:t xml:space="preserve"> all clients are external. That has the implication that </w:t>
+      </w:r>
+      <w:r>
+        <w:t xml:space="preserve">by default, </w:t>
+      </w:r>
+      <w:r>
+        <w:t xml:space="preserve">all clients are </w:t>
+      </w:r>
+      <w:r>
+        <w:t>reported as</w:t>
+      </w:r>
+      <w:r>
+        <w:t xml:space="preserve"> </w:t>
+      </w:r>
+      <w:r>
+        <w:t>o</w:t>
+      </w:r>
+      <w:r>
+        <w:t xml:space="preserve">utside in CQD Online, </w:t>
+      </w:r>
+      <w:r>
+        <w:t>regardless</w:t>
+      </w:r>
+      <w:r>
+        <w:t xml:space="preserve"> </w:t>
+      </w:r>
+      <w:r>
+        <w:t>of whether</w:t>
+      </w:r>
+      <w:r>
+        <w:t xml:space="preserve"> the client was connected on an internal corporate network.</w:t>
+      </w:r>
+    </w:p>
+    <w:p>
+      <w:pPr>
+        <w:jc w:val="left"/>
+      </w:pPr>
+      <w:r>
+        <w:t>When you work with call quality</w:t>
+      </w:r>
+      <w:r>
+        <w:t>,</w:t>
+      </w:r>
+      <w:r>
+        <w:t xml:space="preserve"> you </w:t>
+      </w:r>
+      <w:r>
+        <w:t>need to know</w:t>
+      </w:r>
+      <w:r>
+        <w:t xml:space="preserve"> the location of a client and whether it was </w:t>
+      </w:r>
+      <w:r>
+        <w:t>connected to</w:t>
+      </w:r>
+      <w:r>
+        <w:t xml:space="preserve"> a network you can manage or a network you ca</w:t>
+      </w:r>
+      <w:r>
+        <w:t>n</w:t>
+      </w:r>
+      <w:r>
+        <w:t>’t</w:t>
+      </w:r>
+      <w:r>
+        <w:t xml:space="preserve"> manage</w:t>
+      </w:r>
+      <w:r>
+        <w:t>—t</w:t>
+      </w:r>
+      <w:r>
+        <w:t>he assumption being that you can only improve networks you can manage. By uploading network and building information to CQD Online</w:t>
+      </w:r>
+      <w:r>
+        <w:t>,</w:t>
+      </w:r>
+      <w:r>
+        <w:t xml:space="preserve"> you enable CQD to determine </w:t>
+      </w:r>
+      <w:r>
+        <w:t>whether</w:t>
+      </w:r>
+      <w:r>
+        <w:t xml:space="preserve"> </w:t>
+      </w:r>
+      <w:r>
+        <w:t>a</w:t>
+      </w:r>
+      <w:r>
+        <w:t xml:space="preserve"> client was connect</w:t>
+      </w:r>
+      <w:r>
+        <w:t>ed</w:t>
+      </w:r>
+      <w:r>
+        <w:t xml:space="preserve"> to an internal corporate/managed network or to an external/unmanaged network.</w:t>
+      </w:r>
+    </w:p>
+    <w:p>
+      <w:pPr>
+        <w:pStyle w:val="Heading2"/>
+      </w:pPr>
+      <w:bookmarkStart w:id="131" w:name="_Toc497482077"/>
+      <w:bookmarkStart w:id="132" w:name="_Toc497482968"/>
+      <w:bookmarkStart w:id="133" w:name="_Toc507486797"/>
+      <w:r>
+        <w:t xml:space="preserve">Building </w:t>
+      </w:r>
+      <w:r>
+        <w:t>d</w:t>
+      </w:r>
+      <w:r>
+        <w:t xml:space="preserve">ata </w:t>
+      </w:r>
+      <w:r>
+        <w:t>f</w:t>
+      </w:r>
+      <w:r>
+        <w:t xml:space="preserve">ile </w:t>
+      </w:r>
+      <w:r>
+        <w:t>s</w:t>
+      </w:r>
+      <w:r>
+        <w:t>tructure</w:t>
+      </w:r>
       <w:bookmarkEnd w:id="131"/>
-    </w:p>
-    <w:p>
-      <w:pPr>
-        <w:jc w:val="left"/>
-      </w:pPr>
-      <w:r>
-        <w:t xml:space="preserve">In a </w:t>
-      </w:r>
-      <w:r>
-        <w:t xml:space="preserve">Teams or </w:t>
-      </w:r>
-      <w:r>
-        <w:t>Skype for Business Online deployment</w:t>
-      </w:r>
-      <w:r>
-        <w:t>,</w:t>
-      </w:r>
-      <w:r>
-        <w:t xml:space="preserve"> all clients are external. That has the implication that </w:t>
-      </w:r>
-      <w:r>
-        <w:t xml:space="preserve">by default, </w:t>
-      </w:r>
-      <w:r>
-        <w:t xml:space="preserve">all clients are </w:t>
-      </w:r>
-      <w:r>
-        <w:t>reported as</w:t>
-      </w:r>
-      <w:r>
-        <w:t xml:space="preserve"> </w:t>
-      </w:r>
-      <w:r>
-        <w:t>o</w:t>
-      </w:r>
-      <w:r>
-        <w:t xml:space="preserve">utside in CQD Online, </w:t>
-      </w:r>
-      <w:r>
-        <w:t>regardless</w:t>
-      </w:r>
-      <w:r>
-        <w:t xml:space="preserve"> </w:t>
-      </w:r>
-      <w:r>
-        <w:t>of whether</w:t>
-      </w:r>
-      <w:r>
-        <w:t xml:space="preserve"> the client was connected on an internal corporate network.</w:t>
-      </w:r>
-    </w:p>
-    <w:p>
-      <w:pPr>
-        <w:jc w:val="left"/>
-      </w:pPr>
-      <w:r>
-        <w:t>When you work with call quality</w:t>
-      </w:r>
-      <w:r>
-        <w:t>,</w:t>
-      </w:r>
-      <w:r>
-        <w:t xml:space="preserve"> you </w:t>
-      </w:r>
-      <w:r>
-        <w:t>need to know</w:t>
-      </w:r>
-      <w:r>
-        <w:t xml:space="preserve"> the location of a client and whether it was </w:t>
-      </w:r>
-      <w:r>
-        <w:t>connected to</w:t>
-      </w:r>
-      <w:r>
-        <w:t xml:space="preserve"> a network you can manage or a network you ca</w:t>
-      </w:r>
-      <w:r>
-        <w:t>n</w:t>
-      </w:r>
-      <w:r>
-        <w:t>’t</w:t>
-      </w:r>
-      <w:r>
-        <w:t xml:space="preserve"> manage</w:t>
-      </w:r>
-      <w:r>
-        <w:t>—t</w:t>
-      </w:r>
-      <w:r>
-        <w:t>he assumption being that you can only improve networks you can manage. By uploading network and building information to CQD Online</w:t>
-      </w:r>
-      <w:r>
-        <w:t>,</w:t>
-      </w:r>
-      <w:r>
-        <w:t xml:space="preserve"> you enable CQD to determine </w:t>
-      </w:r>
-      <w:r>
-        <w:t>whether</w:t>
-      </w:r>
-      <w:r>
-        <w:t xml:space="preserve"> </w:t>
-      </w:r>
-      <w:r>
-        <w:t>a</w:t>
-      </w:r>
-      <w:r>
-        <w:t xml:space="preserve"> client was connect</w:t>
-      </w:r>
-      <w:r>
-        <w:t>ed</w:t>
-      </w:r>
-      <w:r>
-        <w:t xml:space="preserve"> to an internal corporate/managed network or to an external/unmanaged network.</w:t>
-      </w:r>
-    </w:p>
-    <w:p>
-      <w:pPr>
-        <w:pStyle w:val="Heading2"/>
-      </w:pPr>
-      <w:bookmarkStart w:id="132" w:name="_Toc497482077"/>
-      <w:bookmarkStart w:id="133" w:name="_Toc497482968"/>
-      <w:bookmarkStart w:id="134" w:name="_Toc507486797"/>
-      <w:r>
-        <w:t xml:space="preserve">Building </w:t>
-      </w:r>
-      <w:r>
-        <w:t>d</w:t>
-      </w:r>
-      <w:r>
-        <w:t xml:space="preserve">ata </w:t>
-      </w:r>
-      <w:r>
-        <w:t>f</w:t>
-      </w:r>
-      <w:r>
-        <w:t xml:space="preserve">ile </w:t>
-      </w:r>
-      <w:r>
-        <w:t>s</w:t>
-      </w:r>
-      <w:r>
-        <w:t>tructure</w:t>
-      </w:r>
       <w:bookmarkEnd w:id="132"/>
       <w:bookmarkEnd w:id="133"/>
-      <w:bookmarkEnd w:id="134"/>
     </w:p>
     <w:p>
       <w:pPr>
@@ -18900,8 +19034,8 @@
           <w:sz w:val="16"/>
         </w:rPr>
       </w:pPr>
-      <w:bookmarkStart w:id="135" w:name="_Toc497482078"/>
-      <w:bookmarkStart w:id="136" w:name="_Toc497482969"/>
+      <w:bookmarkStart w:id="134" w:name="_Toc497482078"/>
+      <w:bookmarkStart w:id="135" w:name="_Toc497482969"/>
       <w:r>
         <w:rPr>
           <w:sz w:val="16"/>
@@ -18943,13 +19077,13 @@
       <w:pPr>
         <w:pStyle w:val="Heading3"/>
       </w:pPr>
-      <w:bookmarkStart w:id="137" w:name="_Toc507486798"/>
+      <w:bookmarkStart w:id="136" w:name="_Toc507486798"/>
       <w:r>
         <w:t>Supernetting</w:t>
       </w:r>
+      <w:bookmarkEnd w:id="134"/>
       <w:bookmarkEnd w:id="135"/>
       <w:bookmarkEnd w:id="136"/>
-      <w:bookmarkEnd w:id="137"/>
     </w:p>
     <w:p>
       <w:pPr>
@@ -19728,15 +19862,15 @@
       <w:pPr>
         <w:pStyle w:val="Heading3"/>
       </w:pPr>
-      <w:bookmarkStart w:id="138" w:name="_Toc497482079"/>
-      <w:bookmarkStart w:id="139" w:name="_Toc497482970"/>
-      <w:bookmarkStart w:id="140" w:name="_Toc507486799"/>
+      <w:bookmarkStart w:id="137" w:name="_Toc497482079"/>
+      <w:bookmarkStart w:id="138" w:name="_Toc497482970"/>
+      <w:bookmarkStart w:id="139" w:name="_Toc507486799"/>
       <w:r>
         <w:t>VPN</w:t>
       </w:r>
+      <w:bookmarkEnd w:id="137"/>
       <w:bookmarkEnd w:id="138"/>
       <w:bookmarkEnd w:id="139"/>
-      <w:bookmarkEnd w:id="140"/>
     </w:p>
     <w:p>
       <w:pPr>
@@ -19921,7 +20055,7 @@
                     </pic:cNvPicPr>
                   </pic:nvPicPr>
                   <pic:blipFill>
-                    <a:blip r:embed="rId53">
+                    <a:blip r:embed="rId54">
                       <a:extLst>
                         <a:ext uri="{28A0092B-C50C-407E-A947-70E740481C1C}">
                           <a14:useLocalDpi xmlns:a14="http://schemas.microsoft.com/office/drawing/2010/main" val="0"/>
@@ -19980,7 +20114,7 @@
         <w:rPr>
           <w:noProof/>
         </w:rPr>
-        <w:t>11</w:t>
+        <w:t>10</w:t>
       </w:r>
       <w:r>
         <w:fldChar w:fldCharType="end"/>
@@ -20064,7 +20198,7 @@
                     </pic:cNvPicPr>
                   </pic:nvPicPr>
                   <pic:blipFill>
-                    <a:blip r:embed="rId54">
+                    <a:blip r:embed="rId55">
                       <a:extLst>
                         <a:ext uri="{28A0092B-C50C-407E-A947-70E740481C1C}">
                           <a14:useLocalDpi xmlns:a14="http://schemas.microsoft.com/office/drawing/2010/main" val="0"/>
@@ -20124,7 +20258,7 @@
         <w:rPr>
           <w:noProof/>
         </w:rPr>
-        <w:t>12</w:t>
+        <w:t>11</w:t>
       </w:r>
       <w:r>
         <w:fldChar w:fldCharType="end"/>
@@ -20482,9 +20616,9 @@
       <w:pPr>
         <w:pStyle w:val="Heading2"/>
       </w:pPr>
-      <w:bookmarkStart w:id="141" w:name="_Toc497482080"/>
-      <w:bookmarkStart w:id="142" w:name="_Toc497482971"/>
-      <w:bookmarkStart w:id="143" w:name="_Toc507486800"/>
+      <w:bookmarkStart w:id="140" w:name="_Toc497482080"/>
+      <w:bookmarkStart w:id="141" w:name="_Toc497482971"/>
+      <w:bookmarkStart w:id="142" w:name="_Toc507486800"/>
       <w:r>
         <w:t xml:space="preserve">Uploading </w:t>
       </w:r>
@@ -20500,9 +20634,9 @@
       <w:r>
         <w:t>nformation</w:t>
       </w:r>
+      <w:bookmarkEnd w:id="140"/>
       <w:bookmarkEnd w:id="141"/>
       <w:bookmarkEnd w:id="142"/>
-      <w:bookmarkEnd w:id="143"/>
     </w:p>
     <w:p>
       <w:pPr>
@@ -20580,7 +20714,7 @@
       <w:r>
         <w:t xml:space="preserve">to CQD Online by browsing to </w:t>
       </w:r>
-      <w:hyperlink r:id="rId55" w:history="1">
+      <w:hyperlink r:id="rId56" w:history="1">
         <w:r>
           <w:rPr>
             <w:rStyle w:val="Hyperlink"/>
@@ -20669,7 +20803,7 @@
                     <pic:cNvPicPr/>
                   </pic:nvPicPr>
                   <pic:blipFill>
-                    <a:blip r:embed="rId56"/>
+                    <a:blip r:embed="rId57"/>
                     <a:stretch>
                       <a:fillRect/>
                     </a:stretch>
@@ -20722,7 +20856,7 @@
         <w:rPr>
           <w:noProof/>
         </w:rPr>
-        <w:t>13</w:t>
+        <w:t>12</w:t>
       </w:r>
       <w:r>
         <w:fldChar w:fldCharType="end"/>
@@ -20835,7 +20969,7 @@
                     </pic:cNvPicPr>
                   </pic:nvPicPr>
                   <pic:blipFill>
-                    <a:blip r:embed="rId57">
+                    <a:blip r:embed="rId58">
                       <a:extLst>
                         <a:ext uri="{28A0092B-C50C-407E-A947-70E740481C1C}">
                           <a14:useLocalDpi xmlns:a14="http://schemas.microsoft.com/office/drawing/2010/main" val="0"/>
@@ -20894,7 +21028,7 @@
         <w:rPr>
           <w:noProof/>
         </w:rPr>
-        <w:t>14</w:t>
+        <w:t>13</w:t>
       </w:r>
       <w:r>
         <w:fldChar w:fldCharType="end"/>
@@ -21074,7 +21208,7 @@
                     <pic:cNvPicPr/>
                   </pic:nvPicPr>
                   <pic:blipFill>
-                    <a:blip r:embed="rId58"/>
+                    <a:blip r:embed="rId59"/>
                     <a:stretch>
                       <a:fillRect/>
                     </a:stretch>
@@ -21125,7 +21259,7 @@
         <w:rPr>
           <w:noProof/>
         </w:rPr>
-        <w:t>15</w:t>
+        <w:t>14</w:t>
       </w:r>
       <w:r>
         <w:fldChar w:fldCharType="end"/>
@@ -21435,18 +21569,18 @@
       <w:pPr>
         <w:pStyle w:val="Heading2"/>
       </w:pPr>
-      <w:bookmarkStart w:id="144" w:name="_Toc497482081"/>
-      <w:bookmarkStart w:id="145" w:name="_Toc497482972"/>
-      <w:bookmarkStart w:id="146" w:name="_Toc507486801"/>
+      <w:bookmarkStart w:id="143" w:name="_Toc497482081"/>
+      <w:bookmarkStart w:id="144" w:name="_Toc497482972"/>
+      <w:bookmarkStart w:id="145" w:name="_Toc507486801"/>
       <w:r>
         <w:t xml:space="preserve">Missing </w:t>
       </w:r>
+      <w:bookmarkEnd w:id="143"/>
       <w:bookmarkEnd w:id="144"/>
+      <w:r>
+        <w:t>subnets</w:t>
+      </w:r>
       <w:bookmarkEnd w:id="145"/>
-      <w:r>
-        <w:t>subnets</w:t>
-      </w:r>
-      <w:bookmarkEnd w:id="146"/>
     </w:p>
     <w:p>
       <w:pPr>
@@ -21981,7 +22115,7 @@
                     <pic:cNvPicPr/>
                   </pic:nvPicPr>
                   <pic:blipFill>
-                    <a:blip r:embed="rId59"/>
+                    <a:blip r:embed="rId60"/>
                     <a:stretch>
                       <a:fillRect/>
                     </a:stretch>
@@ -22034,7 +22168,7 @@
         <w:rPr>
           <w:noProof/>
         </w:rPr>
-        <w:t>16</w:t>
+        <w:t>15</w:t>
       </w:r>
       <w:r>
         <w:fldChar w:fldCharType="end"/>
@@ -22053,29 +22187,29 @@
       <w:pPr>
         <w:pStyle w:val="Heading1"/>
       </w:pPr>
-      <w:bookmarkStart w:id="147" w:name="_Import_the_CQD"/>
-      <w:bookmarkStart w:id="148" w:name="_Toc471807705"/>
-      <w:bookmarkStart w:id="149" w:name="_Toc471828777"/>
-      <w:bookmarkStart w:id="150" w:name="_Toc497482082"/>
-      <w:bookmarkStart w:id="151" w:name="_Toc497482973"/>
-      <w:bookmarkStart w:id="152" w:name="_Toc507486802"/>
-      <w:bookmarkStart w:id="153" w:name="_Toc471807696"/>
-      <w:bookmarkStart w:id="154" w:name="_Toc471828768"/>
+      <w:bookmarkStart w:id="146" w:name="_Import_the_CQD"/>
+      <w:bookmarkStart w:id="147" w:name="_Toc471807705"/>
+      <w:bookmarkStart w:id="148" w:name="_Toc471828777"/>
+      <w:bookmarkStart w:id="149" w:name="_Toc497482082"/>
+      <w:bookmarkStart w:id="150" w:name="_Toc497482973"/>
+      <w:bookmarkStart w:id="151" w:name="_Toc507486802"/>
+      <w:bookmarkStart w:id="152" w:name="_Toc471807696"/>
+      <w:bookmarkStart w:id="153" w:name="_Toc471828768"/>
+      <w:bookmarkEnd w:id="146"/>
+      <w:r>
+        <w:t xml:space="preserve">Reliability </w:t>
+      </w:r>
+      <w:r>
+        <w:t>i</w:t>
+      </w:r>
+      <w:r>
+        <w:t>nvestigations</w:t>
+      </w:r>
       <w:bookmarkEnd w:id="147"/>
-      <w:r>
-        <w:t xml:space="preserve">Reliability </w:t>
-      </w:r>
-      <w:r>
-        <w:t>i</w:t>
-      </w:r>
-      <w:r>
-        <w:t>nvestigations</w:t>
-      </w:r>
       <w:bookmarkEnd w:id="148"/>
       <w:bookmarkEnd w:id="149"/>
       <w:bookmarkEnd w:id="150"/>
       <w:bookmarkEnd w:id="151"/>
-      <w:bookmarkEnd w:id="152"/>
     </w:p>
     <w:p>
       <w:pPr>
@@ -22315,122 +22449,122 @@
       <w:pPr>
         <w:pStyle w:val="Heading2"/>
       </w:pPr>
-      <w:bookmarkStart w:id="155" w:name="_Call_Setup_Stream"/>
-      <w:bookmarkStart w:id="156" w:name="_Toc471807706"/>
-      <w:bookmarkStart w:id="157" w:name="_Toc471828778"/>
-      <w:bookmarkStart w:id="158" w:name="_Toc497482083"/>
-      <w:bookmarkStart w:id="159" w:name="_Toc497482974"/>
-      <w:bookmarkStart w:id="160" w:name="_Toc507486803"/>
+      <w:bookmarkStart w:id="154" w:name="_Call_Setup_Stream"/>
+      <w:bookmarkStart w:id="155" w:name="_Toc471807706"/>
+      <w:bookmarkStart w:id="156" w:name="_Toc471828778"/>
+      <w:bookmarkStart w:id="157" w:name="_Toc497482083"/>
+      <w:bookmarkStart w:id="158" w:name="_Toc497482974"/>
+      <w:bookmarkStart w:id="159" w:name="_Toc507486803"/>
+      <w:bookmarkEnd w:id="154"/>
+      <w:r>
+        <w:t>Call</w:t>
+      </w:r>
+      <w:r>
+        <w:t xml:space="preserve"> </w:t>
+      </w:r>
       <w:bookmarkEnd w:id="155"/>
-      <w:r>
-        <w:t>Call</w:t>
-      </w:r>
-      <w:r>
-        <w:t xml:space="preserve"> </w:t>
-      </w:r>
       <w:bookmarkEnd w:id="156"/>
       <w:bookmarkEnd w:id="157"/>
       <w:bookmarkEnd w:id="158"/>
+      <w:r>
+        <w:t>s</w:t>
+      </w:r>
+      <w:r>
+        <w:t>etup</w:t>
+      </w:r>
       <w:bookmarkEnd w:id="159"/>
-      <w:r>
-        <w:t>s</w:t>
-      </w:r>
-      <w:r>
-        <w:t>etup</w:t>
-      </w:r>
+    </w:p>
+    <w:p>
+      <w:pPr>
+        <w:jc w:val="left"/>
+      </w:pPr>
+      <w:r>
+        <w:t xml:space="preserve">Prioritize remediating call setup failures in this area </w:t>
+      </w:r>
+      <w:r>
+        <w:t>first</w:t>
+      </w:r>
+      <w:r>
+        <w:t xml:space="preserve">, </w:t>
+      </w:r>
+      <w:r>
+        <w:t>because</w:t>
+      </w:r>
+      <w:r>
+        <w:t xml:space="preserve"> these failures have </w:t>
+      </w:r>
+      <w:r>
+        <w:t>a significant</w:t>
+      </w:r>
+      <w:r>
+        <w:t xml:space="preserve"> negative impact on </w:t>
+      </w:r>
+      <w:r>
+        <w:t xml:space="preserve">the </w:t>
+      </w:r>
+      <w:r>
+        <w:t>user</w:t>
+      </w:r>
+      <w:r>
+        <w:t xml:space="preserve"> experience</w:t>
+      </w:r>
+      <w:r>
+        <w:t>.</w:t>
+      </w:r>
+    </w:p>
+    <w:p>
+      <w:pPr>
+        <w:jc w:val="left"/>
+      </w:pPr>
+      <w:r>
+        <w:t xml:space="preserve">Begin </w:t>
+      </w:r>
+      <w:r>
+        <w:t xml:space="preserve">your </w:t>
+      </w:r>
+      <w:r>
+        <w:t xml:space="preserve">investigation by assessing the percentage of </w:t>
+      </w:r>
+      <w:r>
+        <w:t>overal</w:t>
+      </w:r>
+      <w:r>
+        <w:t>l call set</w:t>
+      </w:r>
+      <w:r>
+        <w:t>up failures for the organization</w:t>
+      </w:r>
+      <w:r>
+        <w:t>,</w:t>
+      </w:r>
+      <w:r>
+        <w:t xml:space="preserve"> and then prioritize areas of investigation based </w:t>
+      </w:r>
+      <w:r>
+        <w:t xml:space="preserve">on </w:t>
+      </w:r>
+      <w:r>
+        <w:t>the highest percentage by building</w:t>
+      </w:r>
+      <w:r>
+        <w:t xml:space="preserve"> or network</w:t>
+      </w:r>
+      <w:r>
+        <w:t>.</w:t>
+      </w:r>
+      <w:r>
+        <w:t xml:space="preserve"> </w:t>
+      </w:r>
+    </w:p>
+    <w:p>
+      <w:pPr>
+        <w:pStyle w:val="Heading3"/>
+      </w:pPr>
+      <w:bookmarkStart w:id="160" w:name="_Organizational_Call_Setup"/>
+      <w:bookmarkStart w:id="161" w:name="_Toc497482084"/>
+      <w:bookmarkStart w:id="162" w:name="_Toc497482975"/>
+      <w:bookmarkStart w:id="163" w:name="_Toc507486804"/>
       <w:bookmarkEnd w:id="160"/>
-    </w:p>
-    <w:p>
-      <w:pPr>
-        <w:jc w:val="left"/>
-      </w:pPr>
-      <w:r>
-        <w:t xml:space="preserve">Prioritize remediating call setup failures in this area </w:t>
-      </w:r>
-      <w:r>
-        <w:t>first</w:t>
-      </w:r>
-      <w:r>
-        <w:t xml:space="preserve">, </w:t>
-      </w:r>
-      <w:r>
-        <w:t>because</w:t>
-      </w:r>
-      <w:r>
-        <w:t xml:space="preserve"> these failures have </w:t>
-      </w:r>
-      <w:r>
-        <w:t>a significant</w:t>
-      </w:r>
-      <w:r>
-        <w:t xml:space="preserve"> negative impact on </w:t>
-      </w:r>
-      <w:r>
-        <w:t xml:space="preserve">the </w:t>
-      </w:r>
-      <w:r>
-        <w:t>user</w:t>
-      </w:r>
-      <w:r>
-        <w:t xml:space="preserve"> experience</w:t>
-      </w:r>
-      <w:r>
-        <w:t>.</w:t>
-      </w:r>
-    </w:p>
-    <w:p>
-      <w:pPr>
-        <w:jc w:val="left"/>
-      </w:pPr>
-      <w:r>
-        <w:t xml:space="preserve">Begin </w:t>
-      </w:r>
-      <w:r>
-        <w:t xml:space="preserve">your </w:t>
-      </w:r>
-      <w:r>
-        <w:t xml:space="preserve">investigation by assessing the percentage of </w:t>
-      </w:r>
-      <w:r>
-        <w:t>overal</w:t>
-      </w:r>
-      <w:r>
-        <w:t>l call set</w:t>
-      </w:r>
-      <w:r>
-        <w:t>up failures for the organization</w:t>
-      </w:r>
-      <w:r>
-        <w:t>,</w:t>
-      </w:r>
-      <w:r>
-        <w:t xml:space="preserve"> and then prioritize areas of investigation based </w:t>
-      </w:r>
-      <w:r>
-        <w:t xml:space="preserve">on </w:t>
-      </w:r>
-      <w:r>
-        <w:t>the highest percentage by building</w:t>
-      </w:r>
-      <w:r>
-        <w:t xml:space="preserve"> or network</w:t>
-      </w:r>
-      <w:r>
-        <w:t>.</w:t>
-      </w:r>
-      <w:r>
-        <w:t xml:space="preserve"> </w:t>
-      </w:r>
-    </w:p>
-    <w:p>
-      <w:pPr>
-        <w:pStyle w:val="Heading3"/>
-      </w:pPr>
-      <w:bookmarkStart w:id="161" w:name="_Organizational_Call_Setup"/>
-      <w:bookmarkStart w:id="162" w:name="_Toc497482084"/>
-      <w:bookmarkStart w:id="163" w:name="_Toc497482975"/>
-      <w:bookmarkStart w:id="164" w:name="_Toc507486804"/>
-      <w:bookmarkEnd w:id="161"/>
       <w:r>
         <w:lastRenderedPageBreak/>
         <w:t xml:space="preserve">Call </w:t>
@@ -22447,12 +22581,12 @@
       <w:r>
         <w:t>ailures</w:t>
       </w:r>
+      <w:bookmarkEnd w:id="161"/>
       <w:bookmarkEnd w:id="162"/>
+      <w:r>
+        <w:t xml:space="preserve"> overall</w:t>
+      </w:r>
       <w:bookmarkEnd w:id="163"/>
-      <w:r>
-        <w:t xml:space="preserve"> overall</w:t>
-      </w:r>
-      <w:bookmarkEnd w:id="164"/>
     </w:p>
     <w:p>
       <w:pPr>
@@ -22562,7 +22696,7 @@
                     <pic:cNvPicPr/>
                   </pic:nvPicPr>
                   <pic:blipFill>
-                    <a:blip r:embed="rId60"/>
+                    <a:blip r:embed="rId61"/>
                     <a:stretch>
                       <a:fillRect/>
                     </a:stretch>
@@ -22615,7 +22749,7 @@
         <w:rPr>
           <w:noProof/>
         </w:rPr>
-        <w:t>18</w:t>
+        <w:t>16</w:t>
       </w:r>
       <w:r>
         <w:fldChar w:fldCharType="end"/>
@@ -22649,10 +22783,10 @@
       <w:pPr>
         <w:pStyle w:val="Heading4"/>
       </w:pPr>
-      <w:bookmarkStart w:id="165" w:name="_Call_Setup_Failures"/>
-      <w:bookmarkStart w:id="166" w:name="_Toc471807708"/>
-      <w:bookmarkStart w:id="167" w:name="_Toc471828780"/>
-      <w:bookmarkEnd w:id="165"/>
+      <w:bookmarkStart w:id="164" w:name="_Call_Setup_Failures"/>
+      <w:bookmarkStart w:id="165" w:name="_Toc471807708"/>
+      <w:bookmarkStart w:id="166" w:name="_Toc471828780"/>
+      <w:bookmarkEnd w:id="164"/>
       <w:r>
         <w:t>Analysis</w:t>
       </w:r>
@@ -22926,9 +23060,9 @@
       <w:pPr>
         <w:pStyle w:val="Heading3"/>
       </w:pPr>
-      <w:bookmarkStart w:id="168" w:name="_Toc507486805"/>
-      <w:bookmarkStart w:id="169" w:name="_Toc497482085"/>
-      <w:bookmarkStart w:id="170" w:name="_Toc497482976"/>
+      <w:bookmarkStart w:id="167" w:name="_Toc507486805"/>
+      <w:bookmarkStart w:id="168" w:name="_Toc497482085"/>
+      <w:bookmarkStart w:id="169" w:name="_Toc497482976"/>
       <w:r>
         <w:t xml:space="preserve">Call </w:t>
       </w:r>
@@ -22947,14 +23081,14 @@
       <w:r>
         <w:t>y building and subnet</w:t>
       </w:r>
+      <w:bookmarkEnd w:id="167"/>
+      <w:r>
+        <w:t xml:space="preserve"> </w:t>
+      </w:r>
+      <w:bookmarkEnd w:id="165"/>
+      <w:bookmarkEnd w:id="166"/>
       <w:bookmarkEnd w:id="168"/>
-      <w:r>
-        <w:t xml:space="preserve"> </w:t>
-      </w:r>
-      <w:bookmarkEnd w:id="166"/>
-      <w:bookmarkEnd w:id="167"/>
       <w:bookmarkEnd w:id="169"/>
-      <w:bookmarkEnd w:id="170"/>
     </w:p>
     <w:p>
       <w:pPr>
@@ -23178,7 +23312,7 @@
                     <pic:cNvPicPr/>
                   </pic:nvPicPr>
                   <pic:blipFill>
-                    <a:blip r:embed="rId61"/>
+                    <a:blip r:embed="rId62"/>
                     <a:stretch>
                       <a:fillRect/>
                     </a:stretch>
@@ -23231,7 +23365,7 @@
         <w:rPr>
           <w:noProof/>
         </w:rPr>
-        <w:t>19</w:t>
+        <w:t>17</w:t>
       </w:r>
       <w:r>
         <w:fldChar w:fldCharType="end"/>
@@ -23778,7 +23912,7 @@
             <w:r>
               <w:t xml:space="preserve">Work with your network team and verify your firewall(s) configuration against </w:t>
             </w:r>
-            <w:hyperlink r:id="rId62" w:history="1">
+            <w:hyperlink r:id="rId63" w:history="1">
               <w:r>
                 <w:rPr>
                   <w:rStyle w:val="Hyperlink"/>
@@ -23800,7 +23934,7 @@
             <w:r>
               <w:t xml:space="preserve">Verify that the </w:t>
             </w:r>
-            <w:hyperlink r:id="rId63" w:anchor="bkmk_teams" w:history="1">
+            <w:hyperlink r:id="rId64" w:anchor="bkmk_teams" w:history="1">
               <w:r>
                 <w:rPr>
                   <w:rStyle w:val="Hyperlink"/>
@@ -23949,7 +24083,7 @@
             <w:r>
               <w:t xml:space="preserve">Leverage the </w:t>
             </w:r>
-            <w:hyperlink r:id="rId64" w:history="1">
+            <w:hyperlink r:id="rId65" w:history="1">
               <w:r>
                 <w:rPr>
                   <w:rStyle w:val="Hyperlink"/>
@@ -23986,198 +24120,198 @@
       <w:pPr>
         <w:pStyle w:val="Heading2"/>
       </w:pPr>
-      <w:bookmarkStart w:id="171" w:name="_Call_Drop_Stream"/>
-      <w:bookmarkStart w:id="172" w:name="_Toc471807709"/>
-      <w:bookmarkStart w:id="173" w:name="_Toc471828781"/>
-      <w:bookmarkStart w:id="174" w:name="_Toc497482086"/>
-      <w:bookmarkStart w:id="175" w:name="_Toc497482977"/>
-      <w:bookmarkStart w:id="176" w:name="_Toc507486806"/>
+      <w:bookmarkStart w:id="170" w:name="_Call_Drop_Stream"/>
+      <w:bookmarkStart w:id="171" w:name="_Toc471807709"/>
+      <w:bookmarkStart w:id="172" w:name="_Toc471828781"/>
+      <w:bookmarkStart w:id="173" w:name="_Toc497482086"/>
+      <w:bookmarkStart w:id="174" w:name="_Toc497482977"/>
+      <w:bookmarkStart w:id="175" w:name="_Toc507486806"/>
+      <w:bookmarkEnd w:id="170"/>
+      <w:r>
+        <w:t>Call</w:t>
+      </w:r>
+      <w:r>
+        <w:t xml:space="preserve"> </w:t>
+      </w:r>
       <w:bookmarkEnd w:id="171"/>
-      <w:r>
-        <w:t>Call</w:t>
-      </w:r>
-      <w:r>
-        <w:t xml:space="preserve"> </w:t>
-      </w:r>
       <w:bookmarkEnd w:id="172"/>
       <w:bookmarkEnd w:id="173"/>
       <w:bookmarkEnd w:id="174"/>
+      <w:r>
+        <w:t>d</w:t>
+      </w:r>
+      <w:r>
+        <w:t>rop</w:t>
+      </w:r>
       <w:bookmarkEnd w:id="175"/>
+    </w:p>
+    <w:p>
+      <w:pPr>
+        <w:jc w:val="left"/>
+      </w:pPr>
+      <w:r>
+        <w:t xml:space="preserve">Unlike </w:t>
+      </w:r>
+      <w:r>
+        <w:t>call setup fa</w:t>
+      </w:r>
+      <w:r>
+        <w:t>ilures</w:t>
+      </w:r>
+      <w:r>
+        <w:t>, there is no reason code to indicate wh</w:t>
+      </w:r>
+      <w:r>
+        <w:t xml:space="preserve">y </w:t>
+      </w:r>
+      <w:r>
+        <w:t>call dropped fai</w:t>
+      </w:r>
+      <w:r>
+        <w:t>lures</w:t>
+      </w:r>
+      <w:r>
+        <w:t xml:space="preserve"> occurred</w:t>
+      </w:r>
+      <w:r>
+        <w:t>,</w:t>
+      </w:r>
+      <w:r>
+        <w:t xml:space="preserve"> </w:t>
+      </w:r>
+      <w:r>
+        <w:t xml:space="preserve">which </w:t>
+      </w:r>
+      <w:r>
+        <w:t>mak</w:t>
+      </w:r>
+      <w:r>
+        <w:t>es</w:t>
+      </w:r>
+      <w:r>
+        <w:t xml:space="preserve"> it</w:t>
+      </w:r>
+      <w:r>
+        <w:t xml:space="preserve"> difficult to isolate </w:t>
+      </w:r>
+      <w:r>
+        <w:t>a</w:t>
+      </w:r>
+      <w:r>
+        <w:t xml:space="preserve"> </w:t>
+      </w:r>
+      <w:r>
+        <w:t xml:space="preserve">specific </w:t>
+      </w:r>
+      <w:r>
+        <w:t>root</w:t>
+      </w:r>
+      <w:r>
+        <w:t xml:space="preserve"> cause</w:t>
+      </w:r>
+      <w:r>
+        <w:t>.</w:t>
+      </w:r>
+      <w:r>
+        <w:t xml:space="preserve"> </w:t>
+      </w:r>
+      <w:r>
+        <w:t xml:space="preserve">To better triage </w:t>
+      </w:r>
+      <w:r>
+        <w:t xml:space="preserve">dropped </w:t>
+      </w:r>
+      <w:r>
+        <w:t>calls</w:t>
+      </w:r>
+      <w:r>
+        <w:t xml:space="preserve">, </w:t>
+      </w:r>
+      <w:r>
+        <w:t xml:space="preserve">use </w:t>
+      </w:r>
+      <w:r>
+        <w:t>an inferred approach</w:t>
+      </w:r>
+      <w:r>
+        <w:t>. B</w:t>
+      </w:r>
+      <w:r>
+        <w:t xml:space="preserve">y remediating any areas of interest for </w:t>
+      </w:r>
+      <w:r>
+        <w:t>a</w:t>
+      </w:r>
+      <w:r>
+        <w:t>udio, patching clients</w:t>
+      </w:r>
+      <w:r>
+        <w:t>,</w:t>
+      </w:r>
+      <w:r>
+        <w:t xml:space="preserve"> and driving usage </w:t>
+      </w:r>
+      <w:r>
+        <w:t>of</w:t>
+      </w:r>
+      <w:r>
+        <w:t xml:space="preserve"> </w:t>
+      </w:r>
+      <w:r>
+        <w:t>certified</w:t>
+      </w:r>
+      <w:r>
+        <w:t xml:space="preserve"> devices for </w:t>
+      </w:r>
+      <w:r>
+        <w:t xml:space="preserve">Teams and </w:t>
+      </w:r>
+      <w:r>
+        <w:t xml:space="preserve">Skype for Business, </w:t>
+      </w:r>
+      <w:r>
+        <w:t xml:space="preserve">you’d expect </w:t>
+      </w:r>
+      <w:r>
+        <w:t>call dropped failu</w:t>
+      </w:r>
+      <w:r>
+        <w:t>res</w:t>
+      </w:r>
+      <w:r>
+        <w:t xml:space="preserve"> to decline.</w:t>
+      </w:r>
+    </w:p>
+    <w:p>
+      <w:pPr>
+        <w:pStyle w:val="Heading3"/>
+      </w:pPr>
+      <w:bookmarkStart w:id="176" w:name="_Organizational_Call_Drop"/>
+      <w:bookmarkStart w:id="177" w:name="_Toc497482087"/>
+      <w:bookmarkStart w:id="178" w:name="_Toc497482978"/>
+      <w:bookmarkStart w:id="179" w:name="_Toc507486807"/>
+      <w:bookmarkEnd w:id="176"/>
+      <w:r>
+        <w:t xml:space="preserve">Call </w:t>
+      </w:r>
       <w:r>
         <w:t>d</w:t>
       </w:r>
       <w:r>
-        <w:t>rop</w:t>
-      </w:r>
-      <w:bookmarkEnd w:id="176"/>
-    </w:p>
-    <w:p>
-      <w:pPr>
-        <w:jc w:val="left"/>
-      </w:pPr>
-      <w:r>
-        <w:t xml:space="preserve">Unlike </w:t>
-      </w:r>
-      <w:r>
-        <w:t>call setup fa</w:t>
-      </w:r>
-      <w:r>
-        <w:t>ilures</w:t>
-      </w:r>
-      <w:r>
-        <w:t>, there is no reason code to indicate wh</w:t>
-      </w:r>
-      <w:r>
-        <w:t xml:space="preserve">y </w:t>
-      </w:r>
-      <w:r>
-        <w:t>call dropped fai</w:t>
-      </w:r>
-      <w:r>
-        <w:t>lures</w:t>
-      </w:r>
-      <w:r>
-        <w:t xml:space="preserve"> occurred</w:t>
-      </w:r>
-      <w:r>
-        <w:t>,</w:t>
-      </w:r>
-      <w:r>
-        <w:t xml:space="preserve"> </w:t>
-      </w:r>
-      <w:r>
-        <w:t xml:space="preserve">which </w:t>
-      </w:r>
-      <w:r>
-        <w:t>mak</w:t>
-      </w:r>
-      <w:r>
-        <w:t>es</w:t>
-      </w:r>
-      <w:r>
-        <w:t xml:space="preserve"> it</w:t>
-      </w:r>
-      <w:r>
-        <w:t xml:space="preserve"> difficult to isolate </w:t>
-      </w:r>
-      <w:r>
-        <w:t>a</w:t>
-      </w:r>
-      <w:r>
-        <w:t xml:space="preserve"> </w:t>
-      </w:r>
-      <w:r>
-        <w:t xml:space="preserve">specific </w:t>
-      </w:r>
-      <w:r>
-        <w:t>root</w:t>
-      </w:r>
-      <w:r>
-        <w:t xml:space="preserve"> cause</w:t>
-      </w:r>
-      <w:r>
-        <w:t>.</w:t>
-      </w:r>
-      <w:r>
-        <w:t xml:space="preserve"> </w:t>
-      </w:r>
-      <w:r>
-        <w:t xml:space="preserve">To better triage </w:t>
-      </w:r>
-      <w:r>
-        <w:t xml:space="preserve">dropped </w:t>
-      </w:r>
-      <w:r>
-        <w:t>calls</w:t>
-      </w:r>
-      <w:r>
-        <w:t xml:space="preserve">, </w:t>
-      </w:r>
-      <w:r>
-        <w:t xml:space="preserve">use </w:t>
-      </w:r>
-      <w:r>
-        <w:t>an inferred approach</w:t>
-      </w:r>
-      <w:r>
-        <w:t>. B</w:t>
-      </w:r>
-      <w:r>
-        <w:t xml:space="preserve">y remediating any areas of interest for </w:t>
-      </w:r>
-      <w:r>
-        <w:t>a</w:t>
-      </w:r>
-      <w:r>
-        <w:t>udio, patching clients</w:t>
-      </w:r>
-      <w:r>
-        <w:t>,</w:t>
-      </w:r>
-      <w:r>
-        <w:t xml:space="preserve"> and driving usage </w:t>
-      </w:r>
-      <w:r>
-        <w:t>of</w:t>
-      </w:r>
-      <w:r>
-        <w:t xml:space="preserve"> </w:t>
-      </w:r>
-      <w:r>
-        <w:t>certified</w:t>
-      </w:r>
-      <w:r>
-        <w:t xml:space="preserve"> devices for </w:t>
-      </w:r>
-      <w:r>
-        <w:t xml:space="preserve">Teams and </w:t>
-      </w:r>
-      <w:r>
-        <w:t xml:space="preserve">Skype for Business, </w:t>
-      </w:r>
-      <w:r>
-        <w:t xml:space="preserve">you’d expect </w:t>
-      </w:r>
-      <w:r>
-        <w:t>call dropped failu</w:t>
-      </w:r>
-      <w:r>
-        <w:t>res</w:t>
-      </w:r>
-      <w:r>
-        <w:t xml:space="preserve"> to decline.</w:t>
-      </w:r>
-    </w:p>
-    <w:p>
-      <w:pPr>
-        <w:pStyle w:val="Heading3"/>
-      </w:pPr>
-      <w:bookmarkStart w:id="177" w:name="_Organizational_Call_Drop"/>
-      <w:bookmarkStart w:id="178" w:name="_Toc497482087"/>
-      <w:bookmarkStart w:id="179" w:name="_Toc497482978"/>
-      <w:bookmarkStart w:id="180" w:name="_Toc507486807"/>
+        <w:t xml:space="preserve">rop </w:t>
+      </w:r>
+      <w:r>
+        <w:t>f</w:t>
+      </w:r>
+      <w:r>
+        <w:t>ailures</w:t>
+      </w:r>
       <w:bookmarkEnd w:id="177"/>
-      <w:r>
-        <w:t xml:space="preserve">Call </w:t>
-      </w:r>
-      <w:r>
-        <w:t>d</w:t>
-      </w:r>
-      <w:r>
-        <w:t xml:space="preserve">rop </w:t>
-      </w:r>
-      <w:r>
-        <w:t>f</w:t>
-      </w:r>
-      <w:r>
-        <w:t>ailures</w:t>
-      </w:r>
       <w:bookmarkEnd w:id="178"/>
+      <w:r>
+        <w:t xml:space="preserve"> overall</w:t>
+      </w:r>
       <w:bookmarkEnd w:id="179"/>
-      <w:r>
-        <w:t xml:space="preserve"> overall</w:t>
-      </w:r>
-      <w:bookmarkEnd w:id="180"/>
     </w:p>
     <w:p>
       <w:pPr>
@@ -24275,7 +24409,7 @@
                     <pic:cNvPicPr/>
                   </pic:nvPicPr>
                   <pic:blipFill>
-                    <a:blip r:embed="rId65"/>
+                    <a:blip r:embed="rId66"/>
                     <a:stretch>
                       <a:fillRect/>
                     </a:stretch>
@@ -24328,7 +24462,7 @@
         <w:rPr>
           <w:noProof/>
         </w:rPr>
-        <w:t>20</w:t>
+        <w:t>18</w:t>
       </w:r>
       <w:r>
         <w:rPr>
@@ -24582,9 +24716,9 @@
       <w:pPr>
         <w:pStyle w:val="Heading3"/>
       </w:pPr>
-      <w:bookmarkStart w:id="181" w:name="_Toc497482088"/>
-      <w:bookmarkStart w:id="182" w:name="_Toc497482979"/>
-      <w:bookmarkStart w:id="183" w:name="_Toc507486808"/>
+      <w:bookmarkStart w:id="180" w:name="_Toc497482088"/>
+      <w:bookmarkStart w:id="181" w:name="_Toc497482979"/>
+      <w:bookmarkStart w:id="182" w:name="_Toc507486808"/>
       <w:r>
         <w:t xml:space="preserve">Call </w:t>
       </w:r>
@@ -24600,9 +24734,9 @@
       <w:r>
         <w:t>bnet</w:t>
       </w:r>
+      <w:bookmarkEnd w:id="180"/>
       <w:bookmarkEnd w:id="181"/>
       <w:bookmarkEnd w:id="182"/>
-      <w:bookmarkEnd w:id="183"/>
     </w:p>
     <w:p>
       <w:pPr>
@@ -24829,7 +24963,7 @@
                     <pic:cNvPicPr/>
                   </pic:nvPicPr>
                   <pic:blipFill>
-                    <a:blip r:embed="rId66"/>
+                    <a:blip r:embed="rId67"/>
                     <a:stretch>
                       <a:fillRect/>
                     </a:stretch>
@@ -24882,7 +25016,7 @@
         <w:rPr>
           <w:noProof/>
         </w:rPr>
-        <w:t>21</w:t>
+        <w:t>19</w:t>
       </w:r>
       <w:r>
         <w:rPr>
@@ -25134,7 +25268,7 @@
       <w:r>
         <w:t xml:space="preserve">leverage </w:t>
       </w:r>
-      <w:hyperlink r:id="rId67" w:history="1">
+      <w:hyperlink r:id="rId68" w:history="1">
         <w:r>
           <w:rPr>
             <w:rStyle w:val="Hyperlink"/>
@@ -25456,7 +25590,7 @@
               </w:numPr>
               <w:cnfStyle w:val="000000100000" w:firstRow="0" w:lastRow="0" w:firstColumn="0" w:lastColumn="0" w:oddVBand="0" w:evenVBand="0" w:oddHBand="1" w:evenHBand="0" w:firstRowFirstColumn="0" w:firstRowLastColumn="0" w:lastRowFirstColumn="0" w:lastRowLastColumn="0"/>
             </w:pPr>
-            <w:hyperlink r:id="rId68" w:history="1">
+            <w:hyperlink r:id="rId69" w:history="1">
               <w:r>
                 <w:rPr>
                   <w:rStyle w:val="Hyperlink"/>
@@ -25474,7 +25608,7 @@
               </w:numPr>
               <w:cnfStyle w:val="000000100000" w:firstRow="0" w:lastRow="0" w:firstColumn="0" w:lastColumn="0" w:oddVBand="0" w:evenVBand="0" w:oddHBand="1" w:evenHBand="0" w:firstRowFirstColumn="0" w:firstRowLastColumn="0" w:lastRowFirstColumn="0" w:lastRowLastColumn="0"/>
             </w:pPr>
-            <w:hyperlink r:id="rId69" w:history="1">
+            <w:hyperlink r:id="rId70" w:history="1">
               <w:r>
                 <w:rPr>
                   <w:rStyle w:val="Hyperlink"/>
@@ -25559,7 +25693,7 @@
               </w:numPr>
               <w:cnfStyle w:val="000000100000" w:firstRow="0" w:lastRow="0" w:firstColumn="0" w:lastColumn="0" w:oddVBand="0" w:evenVBand="0" w:oddHBand="1" w:evenHBand="0" w:firstRowFirstColumn="0" w:firstRowLastColumn="0" w:lastRowFirstColumn="0" w:lastRowLastColumn="0"/>
             </w:pPr>
-            <w:hyperlink r:id="rId70" w:anchor="test-the-network" w:history="1">
+            <w:hyperlink r:id="rId71" w:anchor="test-the-network" w:history="1">
               <w:r>
                 <w:rPr>
                   <w:rStyle w:val="Hyperlink"/>
@@ -25577,7 +25711,7 @@
               </w:numPr>
               <w:cnfStyle w:val="000000100000" w:firstRow="0" w:lastRow="0" w:firstColumn="0" w:lastColumn="0" w:oddVBand="0" w:evenVBand="0" w:oddHBand="1" w:evenHBand="0" w:firstRowFirstColumn="0" w:firstRowLastColumn="0" w:lastRowFirstColumn="0" w:lastRowLastColumn="0"/>
             </w:pPr>
-            <w:hyperlink r:id="rId71" w:history="1">
+            <w:hyperlink r:id="rId72" w:history="1">
               <w:r>
                 <w:rPr>
                   <w:rStyle w:val="Hyperlink"/>
@@ -25649,7 +25783,7 @@
             <w:r>
               <w:t xml:space="preserve"> against Microsoft performance </w:t>
             </w:r>
-            <w:hyperlink r:id="rId72" w:history="1">
+            <w:hyperlink r:id="rId73" w:history="1">
               <w:r>
                 <w:rPr>
                   <w:rStyle w:val="Hyperlink"/>
@@ -25673,7 +25807,7 @@
               </w:numPr>
               <w:cnfStyle w:val="000000100000" w:firstRow="0" w:lastRow="0" w:firstColumn="0" w:lastColumn="0" w:oddVBand="0" w:evenVBand="0" w:oddHBand="1" w:evenHBand="0" w:firstRowFirstColumn="0" w:firstRowLastColumn="0" w:lastRowFirstColumn="0" w:lastRowLastColumn="0"/>
             </w:pPr>
-            <w:hyperlink r:id="rId73" w:history="1">
+            <w:hyperlink r:id="rId74" w:history="1">
               <w:r>
                 <w:rPr>
                   <w:rStyle w:val="Hyperlink"/>
@@ -25924,7 +26058,7 @@
             <w:r>
               <w:t xml:space="preserve"> </w:t>
             </w:r>
-            <w:hyperlink r:id="rId74" w:history="1">
+            <w:hyperlink r:id="rId75" w:history="1">
               <w:r>
                 <w:rPr>
                   <w:rStyle w:val="Hyperlink"/>
@@ -25978,7 +26112,7 @@
             <w:r>
               <w:t xml:space="preserve"> or clients are the issue, consider engaging </w:t>
             </w:r>
-            <w:hyperlink r:id="rId75" w:history="1">
+            <w:hyperlink r:id="rId76" w:history="1">
               <w:r>
                 <w:rPr>
                   <w:rStyle w:val="Hyperlink"/>
@@ -26022,13 +26156,13 @@
         <w:pStyle w:val="Heading1"/>
         <w:spacing w:before="240"/>
       </w:pPr>
-      <w:bookmarkStart w:id="184" w:name="_Toc497482089"/>
-      <w:bookmarkStart w:id="185" w:name="_Toc497482980"/>
-      <w:bookmarkStart w:id="186" w:name="_Toc507486809"/>
-      <w:bookmarkStart w:id="187" w:name="_Toc471807699"/>
-      <w:bookmarkStart w:id="188" w:name="_Toc471828771"/>
+      <w:bookmarkStart w:id="183" w:name="_Toc497482089"/>
+      <w:bookmarkStart w:id="184" w:name="_Toc497482980"/>
+      <w:bookmarkStart w:id="185" w:name="_Toc507486809"/>
+      <w:bookmarkStart w:id="186" w:name="_Toc471807699"/>
+      <w:bookmarkStart w:id="187" w:name="_Toc471828771"/>
+      <w:bookmarkEnd w:id="152"/>
       <w:bookmarkEnd w:id="153"/>
-      <w:bookmarkEnd w:id="154"/>
       <w:r>
         <w:lastRenderedPageBreak/>
         <w:t>Quality</w:t>
@@ -26042,9 +26176,9 @@
       <w:r>
         <w:t>nvestigations</w:t>
       </w:r>
+      <w:bookmarkEnd w:id="183"/>
       <w:bookmarkEnd w:id="184"/>
       <w:bookmarkEnd w:id="185"/>
-      <w:bookmarkEnd w:id="186"/>
     </w:p>
     <w:p>
       <w:pPr>
@@ -26242,9 +26376,9 @@
       <w:pPr>
         <w:pStyle w:val="Heading2"/>
       </w:pPr>
-      <w:bookmarkStart w:id="189" w:name="_Toc497482090"/>
-      <w:bookmarkStart w:id="190" w:name="_Toc497482981"/>
-      <w:bookmarkStart w:id="191" w:name="_Toc507486810"/>
+      <w:bookmarkStart w:id="188" w:name="_Toc497482090"/>
+      <w:bookmarkStart w:id="189" w:name="_Toc497482981"/>
+      <w:bookmarkStart w:id="190" w:name="_Toc507486810"/>
       <w:r>
         <w:t>Investigate</w:t>
       </w:r>
@@ -26254,123 +26388,123 @@
       <w:r>
         <w:t>ality</w:t>
       </w:r>
+      <w:bookmarkEnd w:id="188"/>
       <w:bookmarkEnd w:id="189"/>
       <w:bookmarkEnd w:id="190"/>
+    </w:p>
+    <w:p>
+      <w:pPr>
+        <w:jc w:val="left"/>
+      </w:pPr>
+      <w:r>
+        <w:t xml:space="preserve">The overall PCR percentage is primarily used to indicate </w:t>
+      </w:r>
+      <w:r>
+        <w:t>whether</w:t>
+      </w:r>
+      <w:r>
+        <w:t xml:space="preserve"> the organization is meeting defined audio metric targets</w:t>
+      </w:r>
+      <w:r>
+        <w:t>.</w:t>
+      </w:r>
+      <w:r>
+        <w:t xml:space="preserve"> It</w:t>
+      </w:r>
+      <w:r>
+        <w:t>’s</w:t>
+      </w:r>
+      <w:r>
+        <w:t xml:space="preserve"> important to note that even if the </w:t>
+      </w:r>
+      <w:r>
+        <w:t xml:space="preserve">overall </w:t>
+      </w:r>
+      <w:r>
+        <w:t>percent</w:t>
+      </w:r>
+      <w:r>
+        <w:t>age</w:t>
+      </w:r>
+      <w:r>
+        <w:t xml:space="preserve"> is within target, some </w:t>
+      </w:r>
+      <w:r>
+        <w:t xml:space="preserve">subnets or buildings </w:t>
+      </w:r>
+      <w:r>
+        <w:t>might</w:t>
+      </w:r>
+      <w:r>
+        <w:t xml:space="preserve"> n</w:t>
+      </w:r>
+      <w:r>
+        <w:t xml:space="preserve">ot meet the defined targets and </w:t>
+      </w:r>
+      <w:r>
+        <w:t xml:space="preserve">therefore </w:t>
+      </w:r>
+      <w:r>
+        <w:t>need further investigation</w:t>
+      </w:r>
+      <w:r>
+        <w:t xml:space="preserve">. For example, if the organizational audio </w:t>
+      </w:r>
+      <w:r>
+        <w:t xml:space="preserve">PCR </w:t>
+      </w:r>
+      <w:r>
+        <w:t>percentage is 3</w:t>
+      </w:r>
+      <w:r>
+        <w:t> percent</w:t>
+      </w:r>
+      <w:r>
+        <w:t xml:space="preserve"> in December, which meets the sample target, specific buildings </w:t>
+      </w:r>
+      <w:r>
+        <w:t xml:space="preserve">might </w:t>
+      </w:r>
+      <w:r>
+        <w:t>still be having poor experiences</w:t>
+      </w:r>
+      <w:r>
+        <w:t>,</w:t>
+      </w:r>
+      <w:r>
+        <w:t xml:space="preserve"> depending on the distribution of that 3</w:t>
+      </w:r>
+      <w:r>
+        <w:t> percent</w:t>
+      </w:r>
+      <w:r>
+        <w:t xml:space="preserve">. </w:t>
+      </w:r>
+    </w:p>
+    <w:p>
+      <w:pPr>
+        <w:pStyle w:val="Heading3"/>
+      </w:pPr>
+      <w:bookmarkStart w:id="191" w:name="_Organizational_Poor_Call"/>
+      <w:bookmarkStart w:id="192" w:name="_Toc497482091"/>
+      <w:bookmarkStart w:id="193" w:name="_Toc497482982"/>
+      <w:bookmarkStart w:id="194" w:name="_Toc507486811"/>
       <w:bookmarkEnd w:id="191"/>
-    </w:p>
-    <w:p>
-      <w:pPr>
-        <w:jc w:val="left"/>
-      </w:pPr>
-      <w:r>
-        <w:t xml:space="preserve">The overall PCR percentage is primarily used to indicate </w:t>
-      </w:r>
-      <w:r>
-        <w:t>whether</w:t>
-      </w:r>
-      <w:r>
-        <w:t xml:space="preserve"> the organization is meeting defined audio metric targets</w:t>
-      </w:r>
-      <w:r>
-        <w:t>.</w:t>
-      </w:r>
-      <w:r>
-        <w:t xml:space="preserve"> It</w:t>
-      </w:r>
-      <w:r>
-        <w:t>’s</w:t>
-      </w:r>
-      <w:r>
-        <w:t xml:space="preserve"> important to note that even if the </w:t>
-      </w:r>
-      <w:r>
-        <w:t xml:space="preserve">overall </w:t>
-      </w:r>
-      <w:r>
-        <w:t>percent</w:t>
-      </w:r>
-      <w:r>
-        <w:t>age</w:t>
-      </w:r>
-      <w:r>
-        <w:t xml:space="preserve"> is within target, some </w:t>
-      </w:r>
-      <w:r>
-        <w:t xml:space="preserve">subnets or buildings </w:t>
-      </w:r>
-      <w:r>
-        <w:t>might</w:t>
-      </w:r>
-      <w:r>
-        <w:t xml:space="preserve"> n</w:t>
-      </w:r>
-      <w:r>
-        <w:t xml:space="preserve">ot meet the defined targets and </w:t>
-      </w:r>
-      <w:r>
-        <w:t xml:space="preserve">therefore </w:t>
-      </w:r>
-      <w:r>
-        <w:t>need further investigation</w:t>
-      </w:r>
-      <w:r>
-        <w:t xml:space="preserve">. For example, if the organizational audio </w:t>
-      </w:r>
-      <w:r>
-        <w:t xml:space="preserve">PCR </w:t>
-      </w:r>
-      <w:r>
-        <w:t>percentage is 3</w:t>
-      </w:r>
-      <w:r>
-        <w:t> percent</w:t>
-      </w:r>
-      <w:r>
-        <w:t xml:space="preserve"> in December, which meets the sample target, specific buildings </w:t>
-      </w:r>
-      <w:r>
-        <w:t xml:space="preserve">might </w:t>
-      </w:r>
-      <w:r>
-        <w:t>still be having poor experiences</w:t>
-      </w:r>
-      <w:r>
-        <w:t>,</w:t>
-      </w:r>
-      <w:r>
-        <w:t xml:space="preserve"> depending on the distribution of that 3</w:t>
-      </w:r>
-      <w:r>
-        <w:t> percent</w:t>
-      </w:r>
-      <w:r>
-        <w:t xml:space="preserve">. </w:t>
-      </w:r>
-    </w:p>
-    <w:p>
-      <w:pPr>
-        <w:pStyle w:val="Heading3"/>
-      </w:pPr>
-      <w:bookmarkStart w:id="192" w:name="_Organizational_Poor_Call"/>
-      <w:bookmarkStart w:id="193" w:name="_Toc497482091"/>
-      <w:bookmarkStart w:id="194" w:name="_Toc497482982"/>
-      <w:bookmarkStart w:id="195" w:name="_Toc507486811"/>
+      <w:r>
+        <w:t>Overall o</w:t>
+      </w:r>
+      <w:r>
+        <w:t>rganization</w:t>
+      </w:r>
+      <w:r>
+        <w:t>al poor call per</w:t>
+      </w:r>
+      <w:r>
+        <w:t>centage</w:t>
+      </w:r>
       <w:bookmarkEnd w:id="192"/>
-      <w:r>
-        <w:t>Overall o</w:t>
-      </w:r>
-      <w:r>
-        <w:t>rganization</w:t>
-      </w:r>
-      <w:r>
-        <w:t>al poor call per</w:t>
-      </w:r>
-      <w:r>
-        <w:t>centage</w:t>
-      </w:r>
       <w:bookmarkEnd w:id="193"/>
       <w:bookmarkEnd w:id="194"/>
-      <w:bookmarkEnd w:id="195"/>
     </w:p>
     <w:p>
       <w:pPr>
@@ -26435,7 +26569,7 @@
                     <pic:cNvPicPr/>
                   </pic:nvPicPr>
                   <pic:blipFill>
-                    <a:blip r:embed="rId76"/>
+                    <a:blip r:embed="rId77"/>
                     <a:stretch>
                       <a:fillRect/>
                     </a:stretch>
@@ -26488,7 +26622,7 @@
         <w:rPr>
           <w:noProof/>
         </w:rPr>
-        <w:t>23</w:t>
+        <w:t>20</w:t>
       </w:r>
       <w:r>
         <w:fldChar w:fldCharType="end"/>
@@ -26710,26 +26844,26 @@
       <w:pPr>
         <w:pStyle w:val="Heading3"/>
       </w:pPr>
-      <w:bookmarkStart w:id="196" w:name="_Poor_Audio_Call"/>
-      <w:bookmarkStart w:id="197" w:name="_Toc497482092"/>
-      <w:bookmarkStart w:id="198" w:name="_Toc497482983"/>
-      <w:bookmarkStart w:id="199" w:name="_Toc507486812"/>
+      <w:bookmarkStart w:id="195" w:name="_Poor_Audio_Call"/>
+      <w:bookmarkStart w:id="196" w:name="_Toc497482092"/>
+      <w:bookmarkStart w:id="197" w:name="_Toc497482983"/>
+      <w:bookmarkStart w:id="198" w:name="_Toc507486812"/>
+      <w:bookmarkEnd w:id="195"/>
+      <w:r>
+        <w:t>Audi</w:t>
+      </w:r>
+      <w:r>
+        <w:t>o qu</w:t>
+      </w:r>
+      <w:r>
+        <w:t>ality</w:t>
+      </w:r>
       <w:bookmarkEnd w:id="196"/>
-      <w:r>
-        <w:t>Audi</w:t>
-      </w:r>
-      <w:r>
-        <w:t>o qu</w:t>
-      </w:r>
-      <w:r>
-        <w:t>ality</w:t>
-      </w:r>
       <w:bookmarkEnd w:id="197"/>
+      <w:r>
+        <w:t xml:space="preserve"> overall</w:t>
+      </w:r>
       <w:bookmarkEnd w:id="198"/>
-      <w:r>
-        <w:t xml:space="preserve"> overall</w:t>
-      </w:r>
-      <w:bookmarkEnd w:id="199"/>
     </w:p>
     <w:p>
       <w:pPr>
@@ -26999,7 +27133,7 @@
                     <pic:cNvPicPr/>
                   </pic:nvPicPr>
                   <pic:blipFill>
-                    <a:blip r:embed="rId77"/>
+                    <a:blip r:embed="rId78"/>
                     <a:stretch>
                       <a:fillRect/>
                     </a:stretch>
@@ -27052,7 +27186,7 @@
         <w:rPr>
           <w:noProof/>
         </w:rPr>
-        <w:t>24</w:t>
+        <w:t>21</w:t>
       </w:r>
       <w:r>
         <w:fldChar w:fldCharType="end"/>
@@ -27285,9 +27419,9 @@
       <w:pPr>
         <w:pStyle w:val="Heading3"/>
       </w:pPr>
-      <w:bookmarkStart w:id="200" w:name="_Toc497482093"/>
-      <w:bookmarkStart w:id="201" w:name="_Toc497482984"/>
-      <w:bookmarkStart w:id="202" w:name="_Toc507486813"/>
+      <w:bookmarkStart w:id="199" w:name="_Toc497482093"/>
+      <w:bookmarkStart w:id="200" w:name="_Toc497482984"/>
+      <w:bookmarkStart w:id="201" w:name="_Toc507486813"/>
       <w:r>
         <w:t>Po</w:t>
       </w:r>
@@ -27297,9 +27431,9 @@
       <w:r>
         <w:t>net</w:t>
       </w:r>
+      <w:bookmarkEnd w:id="199"/>
       <w:bookmarkEnd w:id="200"/>
       <w:bookmarkEnd w:id="201"/>
-      <w:bookmarkEnd w:id="202"/>
     </w:p>
     <w:p>
       <w:pPr>
@@ -27762,7 +27896,7 @@
                     <pic:cNvPicPr/>
                   </pic:nvPicPr>
                   <pic:blipFill>
-                    <a:blip r:embed="rId78"/>
+                    <a:blip r:embed="rId79"/>
                     <a:stretch>
                       <a:fillRect/>
                     </a:stretch>
@@ -27815,7 +27949,7 @@
         <w:rPr>
           <w:noProof/>
         </w:rPr>
-        <w:t>25</w:t>
+        <w:t>22</w:t>
       </w:r>
       <w:r>
         <w:fldChar w:fldCharType="end"/>
@@ -28227,7 +28361,7 @@
       <w:r>
         <w:t xml:space="preserve">leverage </w:t>
       </w:r>
-      <w:hyperlink r:id="rId79" w:history="1">
+      <w:hyperlink r:id="rId80" w:history="1">
         <w:r>
           <w:rPr>
             <w:rStyle w:val="Hyperlink"/>
@@ -28519,7 +28653,7 @@
               <w:jc w:val="left"/>
               <w:cnfStyle w:val="000000100000" w:firstRow="0" w:lastRow="0" w:firstColumn="0" w:lastColumn="0" w:oddVBand="0" w:evenVBand="0" w:oddHBand="1" w:evenHBand="0" w:firstRowFirstColumn="0" w:firstRowLastColumn="0" w:lastRowFirstColumn="0" w:lastRowLastColumn="0"/>
             </w:pPr>
-            <w:hyperlink r:id="rId80" w:anchor="test-the-network" w:history="1">
+            <w:hyperlink r:id="rId81" w:anchor="test-the-network" w:history="1">
               <w:r>
                 <w:rPr>
                   <w:rStyle w:val="Hyperlink"/>
@@ -28538,7 +28672,7 @@
               <w:jc w:val="left"/>
               <w:cnfStyle w:val="000000100000" w:firstRow="0" w:lastRow="0" w:firstColumn="0" w:lastColumn="0" w:oddVBand="0" w:evenVBand="0" w:oddHBand="1" w:evenHBand="0" w:firstRowFirstColumn="0" w:firstRowLastColumn="0" w:lastRowFirstColumn="0" w:lastRowLastColumn="0"/>
             </w:pPr>
-            <w:hyperlink r:id="rId81" w:history="1">
+            <w:hyperlink r:id="rId82" w:history="1">
               <w:r>
                 <w:rPr>
                   <w:rStyle w:val="Hyperlink"/>
@@ -28592,7 +28726,7 @@
             <w:r>
               <w:t xml:space="preserve"> assess the performance of a subnet and validate the readiness of the network against the Microsoft performance </w:t>
             </w:r>
-            <w:hyperlink r:id="rId82" w:history="1">
+            <w:hyperlink r:id="rId83" w:history="1">
               <w:r>
                 <w:rPr>
                   <w:rStyle w:val="Hyperlink"/>
@@ -28614,7 +28748,7 @@
               <w:jc w:val="left"/>
               <w:cnfStyle w:val="000000100000" w:firstRow="0" w:lastRow="0" w:firstColumn="0" w:lastColumn="0" w:oddVBand="0" w:evenVBand="0" w:oddHBand="1" w:evenHBand="0" w:firstRowFirstColumn="0" w:firstRowLastColumn="0" w:lastRowFirstColumn="0" w:lastRowLastColumn="0"/>
             </w:pPr>
-            <w:hyperlink r:id="rId83" w:history="1">
+            <w:hyperlink r:id="rId84" w:history="1">
               <w:r>
                 <w:rPr>
                   <w:rStyle w:val="Hyperlink"/>
@@ -28727,7 +28861,7 @@
               <w:jc w:val="left"/>
               <w:cnfStyle w:val="000000000000" w:firstRow="0" w:lastRow="0" w:firstColumn="0" w:lastColumn="0" w:oddVBand="0" w:evenVBand="0" w:oddHBand="0" w:evenHBand="0" w:firstRowFirstColumn="0" w:firstRowLastColumn="0" w:lastRowFirstColumn="0" w:lastRowLastColumn="0"/>
             </w:pPr>
-            <w:hyperlink r:id="rId84" w:history="1">
+            <w:hyperlink r:id="rId85" w:history="1">
               <w:r>
                 <w:rPr>
                   <w:rStyle w:val="Hyperlink"/>
@@ -28746,7 +28880,7 @@
               <w:jc w:val="left"/>
               <w:cnfStyle w:val="000000000000" w:firstRow="0" w:lastRow="0" w:firstColumn="0" w:lastColumn="0" w:oddVBand="0" w:evenVBand="0" w:oddHBand="0" w:evenHBand="0" w:firstRowFirstColumn="0" w:firstRowLastColumn="0" w:lastRowFirstColumn="0" w:lastRowLastColumn="0"/>
             </w:pPr>
-            <w:hyperlink r:id="rId85" w:history="1">
+            <w:hyperlink r:id="rId86" w:history="1">
               <w:r>
                 <w:rPr>
                   <w:rStyle w:val="Hyperlink"/>
@@ -29280,7 +29414,7 @@
             <w:r>
               <w:t xml:space="preserve">preferred protocol for audio) and rely on TCP only. Consider implementing a </w:t>
             </w:r>
-            <w:hyperlink r:id="rId86" w:history="1">
+            <w:hyperlink r:id="rId87" w:history="1">
               <w:r>
                 <w:rPr>
                   <w:rStyle w:val="Hyperlink"/>
@@ -29340,7 +29474,7 @@
             <w:r>
               <w:t xml:space="preserve">Older clients have been known to cause issues with media. Ensure that clients are being patched within six months of release. Leverage </w:t>
             </w:r>
-            <w:hyperlink r:id="rId87" w:history="1">
+            <w:hyperlink r:id="rId88" w:history="1">
               <w:r>
                 <w:rPr>
                   <w:rStyle w:val="Hyperlink"/>
@@ -29357,7 +29491,7 @@
             <w:r>
               <w:t xml:space="preserve">egy and deploy </w:t>
             </w:r>
-            <w:hyperlink r:id="rId88" w:history="1">
+            <w:hyperlink r:id="rId89" w:history="1">
               <w:r>
                 <w:rPr>
                   <w:rStyle w:val="Hyperlink"/>
@@ -29402,7 +29536,7 @@
             <w:r>
               <w:t xml:space="preserve">The use of </w:t>
             </w:r>
-            <w:hyperlink r:id="rId89" w:history="1">
+            <w:hyperlink r:id="rId90" w:history="1">
               <w:r>
                 <w:rPr>
                   <w:rStyle w:val="Hyperlink"/>
@@ -29443,7 +29577,7 @@
             <w:r>
               <w:t xml:space="preserve">. Leverage </w:t>
             </w:r>
-            <w:hyperlink r:id="rId90" w:history="1">
+            <w:hyperlink r:id="rId91" w:history="1">
               <w:r>
                 <w:rPr>
                   <w:rStyle w:val="Hyperlink"/>
@@ -29468,23 +29602,23 @@
       <w:pPr>
         <w:pStyle w:val="Heading2"/>
       </w:pPr>
-      <w:bookmarkStart w:id="203" w:name="_Investigate_TCP_Audio"/>
-      <w:bookmarkStart w:id="204" w:name="_Toc497482094"/>
-      <w:bookmarkStart w:id="205" w:name="_Toc497482985"/>
-      <w:bookmarkStart w:id="206" w:name="_Toc507486814"/>
+      <w:bookmarkStart w:id="202" w:name="_Investigate_TCP_Audio"/>
+      <w:bookmarkStart w:id="203" w:name="_Toc497482094"/>
+      <w:bookmarkStart w:id="204" w:name="_Toc497482985"/>
+      <w:bookmarkStart w:id="205" w:name="_Toc507486814"/>
+      <w:bookmarkEnd w:id="202"/>
+      <w:r>
+        <w:t>Investigate TCP</w:t>
+      </w:r>
+      <w:r>
+        <w:t xml:space="preserve"> audio sessio</w:t>
+      </w:r>
+      <w:r>
+        <w:t>ns</w:t>
+      </w:r>
       <w:bookmarkEnd w:id="203"/>
-      <w:r>
-        <w:t>Investigate TCP</w:t>
-      </w:r>
-      <w:r>
-        <w:t xml:space="preserve"> audio sessio</w:t>
-      </w:r>
-      <w:r>
-        <w:t>ns</w:t>
-      </w:r>
       <w:bookmarkEnd w:id="204"/>
       <w:bookmarkEnd w:id="205"/>
-      <w:bookmarkEnd w:id="206"/>
     </w:p>
     <w:p>
       <w:pPr>
@@ -29645,7 +29779,7 @@
       <w:r>
         <w:t xml:space="preserve"> </w:t>
       </w:r>
-      <w:hyperlink r:id="rId91" w:history="1">
+      <w:hyperlink r:id="rId92" w:history="1">
         <w:r>
           <w:rPr>
             <w:rStyle w:val="Hyperlink"/>
@@ -29815,9 +29949,9 @@
       <w:pPr>
         <w:pStyle w:val="Heading3"/>
       </w:pPr>
-      <w:bookmarkStart w:id="207" w:name="_Toc497482095"/>
-      <w:bookmarkStart w:id="208" w:name="_Toc497482986"/>
-      <w:bookmarkStart w:id="209" w:name="_Toc507486815"/>
+      <w:bookmarkStart w:id="206" w:name="_Toc497482095"/>
+      <w:bookmarkStart w:id="207" w:name="_Toc497482986"/>
+      <w:bookmarkStart w:id="208" w:name="_Toc507486815"/>
       <w:r>
         <w:t>Audio</w:t>
       </w:r>
@@ -29833,12 +29967,12 @@
       <w:r>
         <w:t>age</w:t>
       </w:r>
+      <w:bookmarkEnd w:id="206"/>
       <w:bookmarkEnd w:id="207"/>
+      <w:r>
+        <w:t xml:space="preserve"> overall</w:t>
+      </w:r>
       <w:bookmarkEnd w:id="208"/>
-      <w:r>
-        <w:t xml:space="preserve"> overall</w:t>
-      </w:r>
-      <w:bookmarkEnd w:id="209"/>
     </w:p>
     <w:p>
       <w:pPr>
@@ -29938,7 +30072,7 @@
                     <pic:cNvPicPr/>
                   </pic:nvPicPr>
                   <pic:blipFill>
-                    <a:blip r:embed="rId92"/>
+                    <a:blip r:embed="rId93"/>
                     <a:stretch>
                       <a:fillRect/>
                     </a:stretch>
@@ -29991,7 +30125,7 @@
         <w:rPr>
           <w:noProof/>
         </w:rPr>
-        <w:t>26</w:t>
+        <w:t>23</w:t>
       </w:r>
       <w:r>
         <w:fldChar w:fldCharType="end"/>
@@ -30187,9 +30321,9 @@
       <w:pPr>
         <w:pStyle w:val="Heading3"/>
       </w:pPr>
-      <w:bookmarkStart w:id="210" w:name="_Toc497482096"/>
-      <w:bookmarkStart w:id="211" w:name="_Toc497482987"/>
-      <w:bookmarkStart w:id="212" w:name="_Toc507486816"/>
+      <w:bookmarkStart w:id="209" w:name="_Toc497482096"/>
+      <w:bookmarkStart w:id="210" w:name="_Toc497482987"/>
+      <w:bookmarkStart w:id="211" w:name="_Toc507486816"/>
       <w:r>
         <w:t xml:space="preserve">TCP </w:t>
       </w:r>
@@ -30202,9 +30336,9 @@
       <w:r>
         <w:t xml:space="preserve"> UDP</w:t>
       </w:r>
+      <w:bookmarkEnd w:id="209"/>
       <w:bookmarkEnd w:id="210"/>
       <w:bookmarkEnd w:id="211"/>
-      <w:bookmarkEnd w:id="212"/>
     </w:p>
     <w:p>
       <w:pPr>
@@ -30310,7 +30444,7 @@
                     <pic:cNvPicPr/>
                   </pic:nvPicPr>
                   <pic:blipFill>
-                    <a:blip r:embed="rId93"/>
+                    <a:blip r:embed="rId94"/>
                     <a:stretch>
                       <a:fillRect/>
                     </a:stretch>
@@ -30363,7 +30497,7 @@
         <w:rPr>
           <w:noProof/>
         </w:rPr>
-        <w:t>27</w:t>
+        <w:t>24</w:t>
       </w:r>
       <w:r>
         <w:rPr>
@@ -30615,9 +30749,9 @@
       <w:pPr>
         <w:pStyle w:val="Heading3"/>
       </w:pPr>
-      <w:bookmarkStart w:id="213" w:name="_Toc497482097"/>
-      <w:bookmarkStart w:id="214" w:name="_Toc497482988"/>
-      <w:bookmarkStart w:id="215" w:name="_Toc507486817"/>
+      <w:bookmarkStart w:id="212" w:name="_Toc497482097"/>
+      <w:bookmarkStart w:id="213" w:name="_Toc497482988"/>
+      <w:bookmarkStart w:id="214" w:name="_Toc507486817"/>
       <w:r>
         <w:t xml:space="preserve">TCP </w:t>
       </w:r>
@@ -30630,9 +30764,9 @@
       <w:r>
         <w:t>bnet</w:t>
       </w:r>
+      <w:bookmarkEnd w:id="212"/>
       <w:bookmarkEnd w:id="213"/>
       <w:bookmarkEnd w:id="214"/>
-      <w:bookmarkEnd w:id="215"/>
     </w:p>
     <w:p>
       <w:pPr>
@@ -31070,7 +31204,7 @@
                     <pic:cNvPicPr/>
                   </pic:nvPicPr>
                   <pic:blipFill>
-                    <a:blip r:embed="rId94"/>
+                    <a:blip r:embed="rId95"/>
                     <a:stretch>
                       <a:fillRect/>
                     </a:stretch>
@@ -31123,7 +31257,7 @@
         <w:rPr>
           <w:noProof/>
         </w:rPr>
-        <w:t>28</w:t>
+        <w:t>25</w:t>
       </w:r>
       <w:r>
         <w:rPr>
@@ -31420,7 +31554,7 @@
             <w:r>
               <w:t xml:space="preserve">Verify </w:t>
             </w:r>
-            <w:hyperlink r:id="rId95" w:history="1">
+            <w:hyperlink r:id="rId96" w:history="1">
               <w:r>
                 <w:rPr>
                   <w:rStyle w:val="Hyperlink"/>
@@ -31495,7 +31629,7 @@
             <w:r>
               <w:t xml:space="preserve"> </w:t>
             </w:r>
-            <w:hyperlink r:id="rId96" w:anchor="bkmk_teams" w:history="1">
+            <w:hyperlink r:id="rId97" w:anchor="bkmk_teams" w:history="1">
               <w:r>
                 <w:rPr>
                   <w:rStyle w:val="Hyperlink"/>
@@ -31532,7 +31666,7 @@
               <w:jc w:val="left"/>
               <w:cnfStyle w:val="000000100000" w:firstRow="0" w:lastRow="0" w:firstColumn="0" w:lastColumn="0" w:oddVBand="0" w:evenVBand="0" w:oddHBand="1" w:evenHBand="0" w:firstRowFirstColumn="0" w:firstRowLastColumn="0" w:lastRowFirstColumn="0" w:lastRowLastColumn="0"/>
             </w:pPr>
-            <w:hyperlink r:id="rId97" w:history="1">
+            <w:hyperlink r:id="rId98" w:history="1">
               <w:r>
                 <w:rPr>
                   <w:rStyle w:val="Hyperlink"/>
@@ -31631,7 +31765,7 @@
             <w:r>
               <w:t xml:space="preserve">the </w:t>
             </w:r>
-            <w:hyperlink r:id="rId98" w:history="1">
+            <w:hyperlink r:id="rId99" w:history="1">
               <w:r>
                 <w:rPr>
                   <w:rStyle w:val="Hyperlink"/>
@@ -31663,11 +31797,11 @@
       <w:pPr>
         <w:pStyle w:val="Heading2"/>
       </w:pPr>
-      <w:bookmarkStart w:id="216" w:name="_Audio_Streams_with"/>
-      <w:bookmarkStart w:id="217" w:name="_Toc497482098"/>
-      <w:bookmarkStart w:id="218" w:name="_Toc497482989"/>
-      <w:bookmarkStart w:id="219" w:name="_Toc507486818"/>
-      <w:bookmarkEnd w:id="216"/>
+      <w:bookmarkStart w:id="215" w:name="_Audio_Streams_with"/>
+      <w:bookmarkStart w:id="216" w:name="_Toc497482098"/>
+      <w:bookmarkStart w:id="217" w:name="_Toc497482989"/>
+      <w:bookmarkStart w:id="218" w:name="_Toc507486818"/>
+      <w:bookmarkEnd w:id="215"/>
       <w:r>
         <w:lastRenderedPageBreak/>
         <w:t>Investigate HTTP</w:t>
@@ -31678,9 +31812,9 @@
       <w:r>
         <w:t>sage</w:t>
       </w:r>
+      <w:bookmarkEnd w:id="216"/>
       <w:bookmarkEnd w:id="217"/>
       <w:bookmarkEnd w:id="218"/>
-      <w:bookmarkEnd w:id="219"/>
     </w:p>
     <w:p>
       <w:pPr>
@@ -31902,9 +32036,9 @@
       <w:pPr>
         <w:pStyle w:val="Heading3"/>
       </w:pPr>
-      <w:bookmarkStart w:id="220" w:name="_Toc497482099"/>
-      <w:bookmarkStart w:id="221" w:name="_Toc497482990"/>
-      <w:bookmarkStart w:id="222" w:name="_Toc507486819"/>
+      <w:bookmarkStart w:id="219" w:name="_Toc497482099"/>
+      <w:bookmarkStart w:id="220" w:name="_Toc497482990"/>
+      <w:bookmarkStart w:id="221" w:name="_Toc507486819"/>
       <w:r>
         <w:t xml:space="preserve">Audio </w:t>
       </w:r>
@@ -31920,12 +32054,12 @@
       <w:r>
         <w:t>age</w:t>
       </w:r>
+      <w:bookmarkEnd w:id="219"/>
       <w:bookmarkEnd w:id="220"/>
+      <w:r>
+        <w:t xml:space="preserve"> overall</w:t>
+      </w:r>
       <w:bookmarkEnd w:id="221"/>
-      <w:r>
-        <w:t xml:space="preserve"> overall</w:t>
-      </w:r>
-      <w:bookmarkEnd w:id="222"/>
     </w:p>
     <w:p>
       <w:pPr>
@@ -31972,7 +32106,7 @@
                     <pic:cNvPicPr/>
                   </pic:nvPicPr>
                   <pic:blipFill>
-                    <a:blip r:embed="rId99"/>
+                    <a:blip r:embed="rId100"/>
                     <a:stretch>
                       <a:fillRect/>
                     </a:stretch>
@@ -32025,7 +32159,7 @@
         <w:rPr>
           <w:noProof/>
         </w:rPr>
-        <w:t>29</w:t>
+        <w:t>26</w:t>
       </w:r>
       <w:r>
         <w:rPr>
@@ -32114,7 +32248,7 @@
       <w:r>
         <w:t xml:space="preserve">the proper </w:t>
       </w:r>
-      <w:hyperlink r:id="rId100" w:history="1">
+      <w:hyperlink r:id="rId101" w:history="1">
         <w:r>
           <w:rPr>
             <w:rStyle w:val="Hyperlink"/>
@@ -32227,7 +32361,7 @@
       <w:r>
         <w:t xml:space="preserve"> </w:t>
       </w:r>
-      <w:hyperlink r:id="rId101" w:history="1">
+      <w:hyperlink r:id="rId102" w:history="1">
         <w:r>
           <w:rPr>
             <w:rStyle w:val="Hyperlink"/>
@@ -32246,9 +32380,9 @@
       <w:pPr>
         <w:pStyle w:val="Heading3"/>
       </w:pPr>
-      <w:bookmarkStart w:id="223" w:name="_Toc497482100"/>
-      <w:bookmarkStart w:id="224" w:name="_Toc497482991"/>
-      <w:bookmarkStart w:id="225" w:name="_Toc507486820"/>
+      <w:bookmarkStart w:id="222" w:name="_Toc497482100"/>
+      <w:bookmarkStart w:id="223" w:name="_Toc497482991"/>
+      <w:bookmarkStart w:id="224" w:name="_Toc507486820"/>
       <w:r>
         <w:t>HTTP</w:t>
       </w:r>
@@ -32270,9 +32404,9 @@
       <w:r>
         <w:t>t</w:t>
       </w:r>
+      <w:bookmarkEnd w:id="222"/>
       <w:bookmarkEnd w:id="223"/>
       <w:bookmarkEnd w:id="224"/>
-      <w:bookmarkEnd w:id="225"/>
     </w:p>
     <w:p>
       <w:pPr>
@@ -32587,7 +32721,7 @@
                     <pic:cNvPicPr/>
                   </pic:nvPicPr>
                   <pic:blipFill>
-                    <a:blip r:embed="rId102"/>
+                    <a:blip r:embed="rId103"/>
                     <a:stretch>
                       <a:fillRect/>
                     </a:stretch>
@@ -32640,7 +32774,7 @@
         <w:rPr>
           <w:noProof/>
         </w:rPr>
-        <w:t>30</w:t>
+        <w:t>27</w:t>
       </w:r>
       <w:r>
         <w:fldChar w:fldCharType="end"/>
@@ -32723,7 +32857,7 @@
       <w:r>
         <w:t xml:space="preserve">required </w:t>
       </w:r>
-      <w:hyperlink r:id="rId103" w:history="1">
+      <w:hyperlink r:id="rId104" w:history="1">
         <w:r>
           <w:rPr>
             <w:rStyle w:val="Hyperlink"/>
@@ -32763,9 +32897,9 @@
       <w:pPr>
         <w:pStyle w:val="Heading1"/>
       </w:pPr>
-      <w:bookmarkStart w:id="226" w:name="_Toc497482101"/>
-      <w:bookmarkStart w:id="227" w:name="_Toc497482992"/>
-      <w:bookmarkStart w:id="228" w:name="_Toc507486821"/>
+      <w:bookmarkStart w:id="225" w:name="_Toc497482101"/>
+      <w:bookmarkStart w:id="226" w:name="_Toc497482992"/>
+      <w:bookmarkStart w:id="227" w:name="_Toc507486821"/>
       <w:r>
         <w:lastRenderedPageBreak/>
         <w:t xml:space="preserve">Endpoint </w:t>
@@ -32776,9 +32910,9 @@
       <w:r>
         <w:t>nvestigations</w:t>
       </w:r>
+      <w:bookmarkEnd w:id="225"/>
       <w:bookmarkEnd w:id="226"/>
       <w:bookmarkEnd w:id="227"/>
-      <w:bookmarkEnd w:id="228"/>
     </w:p>
     <w:p>
       <w:pPr>
@@ -32934,31 +33068,31 @@
       <w:pPr>
         <w:pStyle w:val="Heading2"/>
       </w:pPr>
-      <w:bookmarkStart w:id="229" w:name="_Determine_Client_Versions"/>
-      <w:bookmarkStart w:id="230" w:name="_Determine_Client_Versions_1"/>
-      <w:bookmarkStart w:id="231" w:name="_Toc497482102"/>
-      <w:bookmarkStart w:id="232" w:name="_Toc497482993"/>
-      <w:bookmarkStart w:id="233" w:name="_Toc507486822"/>
+      <w:bookmarkStart w:id="228" w:name="_Determine_Client_Versions"/>
+      <w:bookmarkStart w:id="229" w:name="_Determine_Client_Versions_1"/>
+      <w:bookmarkStart w:id="230" w:name="_Toc497482102"/>
+      <w:bookmarkStart w:id="231" w:name="_Toc497482993"/>
+      <w:bookmarkStart w:id="232" w:name="_Toc507486822"/>
+      <w:bookmarkEnd w:id="228"/>
       <w:bookmarkEnd w:id="229"/>
+      <w:r>
+        <w:t xml:space="preserve">Determine </w:t>
+      </w:r>
+      <w:r>
+        <w:t>c</w:t>
+      </w:r>
+      <w:r>
+        <w:t xml:space="preserve">lient </w:t>
+      </w:r>
+      <w:r>
+        <w:t>v</w:t>
+      </w:r>
+      <w:r>
+        <w:t>ersions</w:t>
+      </w:r>
       <w:bookmarkEnd w:id="230"/>
-      <w:r>
-        <w:t xml:space="preserve">Determine </w:t>
-      </w:r>
-      <w:r>
-        <w:t>c</w:t>
-      </w:r>
-      <w:r>
-        <w:t xml:space="preserve">lient </w:t>
-      </w:r>
-      <w:r>
-        <w:t>v</w:t>
-      </w:r>
-      <w:r>
-        <w:t>ersions</w:t>
-      </w:r>
       <w:bookmarkEnd w:id="231"/>
       <w:bookmarkEnd w:id="232"/>
-      <w:bookmarkEnd w:id="233"/>
     </w:p>
     <w:p>
       <w:pPr>
@@ -33165,7 +33299,7 @@
           <w:u w:val="none"/>
         </w:rPr>
       </w:pPr>
-      <w:hyperlink r:id="rId104" w:history="1">
+      <w:hyperlink r:id="rId105" w:history="1">
         <w:r>
           <w:rPr>
             <w:rStyle w:val="Hyperlink"/>
@@ -33183,7 +33317,7 @@
         </w:numPr>
         <w:jc w:val="left"/>
       </w:pPr>
-      <w:hyperlink r:id="rId105" w:history="1">
+      <w:hyperlink r:id="rId106" w:history="1">
         <w:r>
           <w:rPr>
             <w:rStyle w:val="Hyperlink"/>
@@ -33207,7 +33341,7 @@
           <w:u w:val="none"/>
         </w:rPr>
       </w:pPr>
-      <w:hyperlink r:id="rId106" w:history="1">
+      <w:hyperlink r:id="rId107" w:history="1">
         <w:r>
           <w:rPr>
             <w:rStyle w:val="Hyperlink"/>
@@ -33545,7 +33679,7 @@
                     <pic:cNvPicPr/>
                   </pic:nvPicPr>
                   <pic:blipFill>
-                    <a:blip r:embed="rId107"/>
+                    <a:blip r:embed="rId108"/>
                     <a:stretch>
                       <a:fillRect/>
                     </a:stretch>
@@ -33599,7 +33733,7 @@
         <w:rPr>
           <w:noProof/>
         </w:rPr>
-        <w:t>32</w:t>
+        <w:t>28</w:t>
       </w:r>
       <w:r>
         <w:rPr>
@@ -33621,15 +33755,15 @@
       <w:pPr>
         <w:pStyle w:val="Heading3"/>
       </w:pPr>
-      <w:bookmarkStart w:id="234" w:name="_Toc497482103"/>
-      <w:bookmarkStart w:id="235" w:name="_Toc497482994"/>
-      <w:bookmarkStart w:id="236" w:name="_Toc507486823"/>
+      <w:bookmarkStart w:id="233" w:name="_Toc497482103"/>
+      <w:bookmarkStart w:id="234" w:name="_Toc497482994"/>
+      <w:bookmarkStart w:id="235" w:name="_Toc507486823"/>
       <w:r>
         <w:t>Remediation</w:t>
       </w:r>
+      <w:bookmarkEnd w:id="233"/>
       <w:bookmarkEnd w:id="234"/>
       <w:bookmarkEnd w:id="235"/>
-      <w:bookmarkEnd w:id="236"/>
     </w:p>
     <w:p>
       <w:pPr>
@@ -33893,23 +34027,23 @@
       <w:pPr>
         <w:pStyle w:val="Heading2"/>
       </w:pPr>
-      <w:bookmarkStart w:id="237" w:name="_Devices_Investigations"/>
-      <w:bookmarkStart w:id="238" w:name="_Toc497482104"/>
-      <w:bookmarkStart w:id="239" w:name="_Toc497482995"/>
-      <w:bookmarkStart w:id="240" w:name="_Toc507486824"/>
+      <w:bookmarkStart w:id="236" w:name="_Devices_Investigations"/>
+      <w:bookmarkStart w:id="237" w:name="_Toc497482104"/>
+      <w:bookmarkStart w:id="238" w:name="_Toc497482995"/>
+      <w:bookmarkStart w:id="239" w:name="_Toc507486824"/>
+      <w:bookmarkEnd w:id="236"/>
+      <w:r>
+        <w:t xml:space="preserve">Devices </w:t>
+      </w:r>
+      <w:r>
+        <w:t>i</w:t>
+      </w:r>
+      <w:r>
+        <w:t>nvestigations</w:t>
+      </w:r>
       <w:bookmarkEnd w:id="237"/>
-      <w:r>
-        <w:t xml:space="preserve">Devices </w:t>
-      </w:r>
-      <w:r>
-        <w:t>i</w:t>
-      </w:r>
-      <w:r>
-        <w:t>nvestigations</w:t>
-      </w:r>
       <w:bookmarkEnd w:id="238"/>
       <w:bookmarkEnd w:id="239"/>
-      <w:bookmarkEnd w:id="240"/>
     </w:p>
     <w:p>
       <w:pPr>
@@ -34099,7 +34233,7 @@
       <w:r>
         <w:t xml:space="preserve">For more information, see </w:t>
       </w:r>
-      <w:hyperlink r:id="rId108" w:history="1">
+      <w:hyperlink r:id="rId109" w:history="1">
         <w:r>
           <w:rPr>
             <w:rStyle w:val="Hyperlink"/>
@@ -34122,9 +34256,9 @@
       <w:pPr>
         <w:pStyle w:val="Heading3"/>
       </w:pPr>
-      <w:bookmarkStart w:id="241" w:name="_Toc497482105"/>
-      <w:bookmarkStart w:id="242" w:name="_Toc497482996"/>
-      <w:bookmarkStart w:id="243" w:name="_Toc507486825"/>
+      <w:bookmarkStart w:id="240" w:name="_Toc497482105"/>
+      <w:bookmarkStart w:id="241" w:name="_Toc497482996"/>
+      <w:bookmarkStart w:id="242" w:name="_Toc507486825"/>
       <w:r>
         <w:t xml:space="preserve">Organizational </w:t>
       </w:r>
@@ -34134,9 +34268,9 @@
       <w:r>
         <w:t>me</w:t>
       </w:r>
+      <w:bookmarkEnd w:id="240"/>
       <w:bookmarkEnd w:id="241"/>
       <w:bookmarkEnd w:id="242"/>
-      <w:bookmarkEnd w:id="243"/>
     </w:p>
     <w:p>
       <w:pPr>
@@ -34645,7 +34779,7 @@
                     <pic:cNvPicPr/>
                   </pic:nvPicPr>
                   <pic:blipFill>
-                    <a:blip r:embed="rId109"/>
+                    <a:blip r:embed="rId110"/>
                     <a:stretch>
                       <a:fillRect/>
                     </a:stretch>
@@ -34701,7 +34835,7 @@
         <w:rPr>
           <w:noProof/>
         </w:rPr>
-        <w:t>33</w:t>
+        <w:t>29</w:t>
       </w:r>
       <w:r>
         <w:fldChar w:fldCharType="end"/>
@@ -35138,16 +35272,18 @@
       <w:pPr>
         <w:pStyle w:val="Heading1"/>
       </w:pPr>
-      <w:bookmarkStart w:id="244" w:name="_Appendix"/>
-      <w:bookmarkStart w:id="245" w:name="_Toc507486826"/>
+      <w:bookmarkStart w:id="243" w:name="_Appendix"/>
+      <w:bookmarkStart w:id="244" w:name="_Toc507486826"/>
+      <w:bookmarkStart w:id="245" w:name="_GoBack"/>
+      <w:bookmarkEnd w:id="186"/>
       <w:bookmarkEnd w:id="187"/>
-      <w:bookmarkEnd w:id="188"/>
-      <w:bookmarkEnd w:id="244"/>
+      <w:bookmarkEnd w:id="243"/>
+      <w:bookmarkEnd w:id="245"/>
       <w:r>
         <w:lastRenderedPageBreak/>
         <w:t>Appendix</w:t>
       </w:r>
-      <w:bookmarkEnd w:id="245"/>
+      <w:bookmarkEnd w:id="244"/>
     </w:p>
     <w:p>
       <w:pPr>
@@ -35185,7 +35321,7 @@
       <w:r>
         <w:t xml:space="preserve"> behind their importance to quality, the </w:t>
       </w:r>
-      <w:hyperlink r:id="rId110" w:history="1">
+      <w:hyperlink r:id="rId111" w:history="1">
         <w:r>
           <w:rPr>
             <w:rStyle w:val="Hyperlink"/>
@@ -35748,7 +35884,7 @@
       <w:r>
         <w:t xml:space="preserve"> </w:t>
       </w:r>
-      <w:hyperlink r:id="rId111" w:history="1">
+      <w:hyperlink r:id="rId112" w:history="1">
         <w:r>
           <w:rPr>
             <w:rStyle w:val="Hyperlink"/>
@@ -35822,7 +35958,7 @@
           <w:numId w:val="11"/>
         </w:numPr>
       </w:pPr>
-      <w:hyperlink r:id="rId112" w:history="1">
+      <w:hyperlink r:id="rId113" w:history="1">
         <w:r>
           <w:rPr>
             <w:rStyle w:val="Hyperlink"/>
@@ -35884,7 +36020,7 @@
           <w:u w:val="none"/>
         </w:rPr>
       </w:pPr>
-      <w:hyperlink r:id="rId113" w:history="1">
+      <w:hyperlink r:id="rId114" w:history="1">
         <w:r>
           <w:rPr>
             <w:rStyle w:val="Hyperlink"/>
@@ -35902,7 +36038,7 @@
           <w:numId w:val="4"/>
         </w:numPr>
       </w:pPr>
-      <w:hyperlink r:id="rId114" w:history="1">
+      <w:hyperlink r:id="rId115" w:history="1">
         <w:r>
           <w:rPr>
             <w:rStyle w:val="Hyperlink"/>
@@ -35922,7 +36058,7 @@
           <w:numId w:val="4"/>
         </w:numPr>
       </w:pPr>
-      <w:hyperlink r:id="rId115" w:history="1">
+      <w:hyperlink r:id="rId116" w:history="1">
         <w:r>
           <w:rPr>
             <w:rStyle w:val="Hyperlink"/>
@@ -35976,7 +36112,7 @@
           <w:rFonts w:eastAsia="Times New Roman"/>
         </w:rPr>
       </w:pPr>
-      <w:hyperlink r:id="rId116" w:history="1">
+      <w:hyperlink r:id="rId117" w:history="1">
         <w:r>
           <w:rPr>
             <w:rStyle w:val="Hyperlink"/>
@@ -35997,7 +36133,7 @@
           <w:rFonts w:eastAsia="Times New Roman"/>
         </w:rPr>
       </w:pPr>
-      <w:hyperlink r:id="rId117" w:history="1">
+      <w:hyperlink r:id="rId118" w:history="1">
         <w:r>
           <w:rPr>
             <w:rStyle w:val="Hyperlink"/>
@@ -36018,7 +36154,7 @@
           <w:rFonts w:eastAsia="Times New Roman"/>
         </w:rPr>
       </w:pPr>
-      <w:hyperlink r:id="rId118" w:history="1">
+      <w:hyperlink r:id="rId119" w:history="1">
         <w:r>
           <w:rPr>
             <w:rStyle w:val="Hyperlink"/>
@@ -36039,7 +36175,7 @@
           <w:rFonts w:eastAsia="Times New Roman"/>
         </w:rPr>
       </w:pPr>
-      <w:hyperlink r:id="rId119" w:history="1">
+      <w:hyperlink r:id="rId120" w:history="1">
         <w:r>
           <w:rPr>
             <w:rStyle w:val="Hyperlink"/>
@@ -36245,7 +36381,7 @@
         </w:rPr>
         <w:t xml:space="preserve">Community: </w:t>
       </w:r>
-      <w:hyperlink r:id="rId120" w:history="1">
+      <w:hyperlink r:id="rId121" w:history="1">
         <w:r>
           <w:rPr>
             <w:rStyle w:val="Hyperlink"/>
@@ -36279,7 +36415,7 @@
       <w:r>
         <w:t xml:space="preserve">in to our preview portal </w:t>
       </w:r>
-      <w:hyperlink r:id="rId121" w:history="1">
+      <w:hyperlink r:id="rId122" w:history="1">
         <w:r>
           <w:rPr>
             <w:rStyle w:val="Hyperlink"/>
@@ -36321,7 +36457,7 @@
         <w:t xml:space="preserve"> option to report an issue. Please note that support engineers are available to provide support from Monday</w:t>
       </w:r>
       <w:r>
-        <w:t xml:space="preserve"> through </w:t>
+        <w:t xml:space="preserve"> through</w:t>
       </w:r>
       <w:r>
         <w:t xml:space="preserve"> Friday, between the hours of 6 AM </w:t>
@@ -36364,7 +36500,7 @@
           <w:rFonts w:eastAsia="Times New Roman"/>
         </w:rPr>
       </w:pPr>
-      <w:hyperlink r:id="rId122" w:history="1">
+      <w:hyperlink r:id="rId123" w:history="1">
         <w:r>
           <w:rPr>
             <w:rStyle w:val="Hyperlink"/>
@@ -36405,7 +36541,7 @@
           <w:rFonts w:eastAsia="Times New Roman"/>
         </w:rPr>
       </w:pPr>
-      <w:hyperlink r:id="rId123" w:history="1">
+      <w:hyperlink r:id="rId124" w:history="1">
         <w:r>
           <w:rPr>
             <w:rStyle w:val="Hyperlink"/>
@@ -36429,7 +36565,7 @@
           <w:u w:val="none"/>
         </w:rPr>
       </w:pPr>
-      <w:hyperlink r:id="rId124" w:history="1">
+      <w:hyperlink r:id="rId125" w:history="1">
         <w:r>
           <w:rPr>
             <w:rStyle w:val="Hyperlink"/>
@@ -36453,7 +36589,7 @@
           <w:u w:val="none"/>
         </w:rPr>
       </w:pPr>
-      <w:hyperlink r:id="rId125" w:history="1">
+      <w:hyperlink r:id="rId126" w:history="1">
         <w:r>
           <w:rPr>
             <w:rStyle w:val="Hyperlink"/>
@@ -36468,7 +36604,7 @@
       <w:bookmarkEnd w:id="275"/>
     </w:p>
     <w:sectPr>
-      <w:footerReference w:type="first" r:id="rId126"/>
+      <w:footerReference w:type="first" r:id="rId127"/>
       <w:pgSz w:w="11906" w:h="16838"/>
       <w:pgMar w:top="720" w:right="926" w:bottom="720" w:left="900" w:header="216" w:footer="66" w:gutter="0"/>
       <w:pgNumType w:start="1"/>
@@ -47592,577 +47728,6 @@
 </dgm:styleDef>
 </file>
 
-<file path=word/glossary/document.xml><?xml version="1.0" encoding="utf-8"?>
-<w:glossaryDocument xmlns:wpc="http://schemas.microsoft.com/office/word/2010/wordprocessingCanvas" xmlns:cx="http://schemas.microsoft.com/office/drawing/2014/chartex" xmlns:cx1="http://schemas.microsoft.com/office/drawing/2015/9/8/chartex" xmlns:cx2="http://schemas.microsoft.com/office/drawing/2015/10/21/chartex" xmlns:cx3="http://schemas.microsoft.com/office/drawing/2016/5/9/chartex" xmlns:cx4="http://schemas.microsoft.com/office/drawing/2016/5/10/chartex" xmlns:cx5="http://schemas.microsoft.com/office/drawing/2016/5/11/chartex" xmlns:cx6="http://schemas.microsoft.com/office/drawing/2016/5/12/chartex" xmlns:cx7="http://schemas.microsoft.com/office/drawing/2016/5/13/chartex" xmlns:cx8="http://schemas.microsoft.com/office/drawing/2016/5/14/chartex" xmlns:mc="http://schemas.openxmlformats.org/markup-compatibility/2006" xmlns:aink="http://schemas.microsoft.com/office/drawing/2016/ink" xmlns:am3d="http://schemas.microsoft.com/office/drawing/2017/model3d" xmlns:o="urn:schemas-microsoft-com:office:office" xmlns:r="http://schemas.openxmlformats.org/officeDocument/2006/relationships" xmlns:m="http://schemas.openxmlformats.org/officeDocument/2006/math" xmlns:v="urn:schemas-microsoft-com:vml" xmlns:wp14="http://schemas.microsoft.com/office/word/2010/wordprocessingDrawing" xmlns:wp="http://schemas.openxmlformats.org/drawingml/2006/wordprocessingDrawing" xmlns:w10="urn:schemas-microsoft-com:office:word" xmlns:w="http://schemas.openxmlformats.org/wordprocessingml/2006/main" xmlns:w14="http://schemas.microsoft.com/office/word/2010/wordml" xmlns:w15="http://schemas.microsoft.com/office/word/2012/wordml" xmlns:w16cid="http://schemas.microsoft.com/office/word/2016/wordml/cid" xmlns:w16se="http://schemas.microsoft.com/office/word/2015/wordml/symex" xmlns:wpg="http://schemas.microsoft.com/office/word/2010/wordprocessingGroup" xmlns:wpi="http://schemas.microsoft.com/office/word/2010/wordprocessingInk" xmlns:wne="http://schemas.microsoft.com/office/word/2006/wordml" xmlns:wps="http://schemas.microsoft.com/office/word/2010/wordprocessingShape" mc:Ignorable="w14 w15 w16se w16cid wp14"/>
-</file>
-
-<file path=word/glossary/fontTable.xml><?xml version="1.0" encoding="utf-8"?>
-<w:fonts xmlns:mc="http://schemas.openxmlformats.org/markup-compatibility/2006" xmlns:r="http://schemas.openxmlformats.org/officeDocument/2006/relationships" xmlns:w="http://schemas.openxmlformats.org/wordprocessingml/2006/main" xmlns:w14="http://schemas.microsoft.com/office/word/2010/wordml" xmlns:w15="http://schemas.microsoft.com/office/word/2012/wordml" xmlns:w16cid="http://schemas.microsoft.com/office/word/2016/wordml/cid" xmlns:w16se="http://schemas.microsoft.com/office/word/2015/wordml/symex" mc:Ignorable="w14 w15 w16se w16cid">
-  <w:font w:name="Symbol">
-    <w:panose1 w:val="05050102010706020507"/>
-    <w:charset w:val="02"/>
-    <w:family w:val="roman"/>
-    <w:pitch w:val="variable"/>
-    <w:sig w:usb0="00000000" w:usb1="10000000" w:usb2="00000000" w:usb3="00000000" w:csb0="80000000" w:csb1="00000000"/>
-  </w:font>
-  <w:font w:name="Times New Roman">
-    <w:panose1 w:val="02020603050405020304"/>
-    <w:charset w:val="00"/>
-    <w:family w:val="roman"/>
-    <w:pitch w:val="variable"/>
-    <w:sig w:usb0="E0002EFF" w:usb1="C000785B" w:usb2="00000009" w:usb3="00000000" w:csb0="000001FF" w:csb1="00000000"/>
-  </w:font>
-  <w:font w:name="Courier New">
-    <w:panose1 w:val="02070309020205020404"/>
-    <w:charset w:val="00"/>
-    <w:family w:val="modern"/>
-    <w:pitch w:val="fixed"/>
-    <w:sig w:usb0="E0002EFF" w:usb1="C0007843" w:usb2="00000009" w:usb3="00000000" w:csb0="000001FF" w:csb1="00000000"/>
-  </w:font>
-  <w:font w:name="Wingdings">
-    <w:panose1 w:val="05000000000000000000"/>
-    <w:charset w:val="02"/>
-    <w:family w:val="auto"/>
-    <w:pitch w:val="variable"/>
-    <w:sig w:usb0="00000000" w:usb1="10000000" w:usb2="00000000" w:usb3="00000000" w:csb0="80000000" w:csb1="00000000"/>
-  </w:font>
-  <w:font w:name="Calibri">
-    <w:panose1 w:val="020F0502020204030204"/>
-    <w:charset w:val="00"/>
-    <w:family w:val="swiss"/>
-    <w:pitch w:val="variable"/>
-    <w:sig w:usb0="E0002AFF" w:usb1="C000247B" w:usb2="00000009" w:usb3="00000000" w:csb0="000001FF" w:csb1="00000000"/>
-  </w:font>
-  <w:font w:name="Arial">
-    <w:panose1 w:val="020B0604020202020204"/>
-    <w:charset w:val="00"/>
-    <w:family w:val="swiss"/>
-    <w:pitch w:val="variable"/>
-    <w:sig w:usb0="E0002EFF" w:usb1="C0007843" w:usb2="00000009" w:usb3="00000000" w:csb0="000001FF" w:csb1="00000000"/>
-  </w:font>
-  <w:font w:name="Calibri Light">
-    <w:panose1 w:val="020F0302020204030204"/>
-    <w:charset w:val="00"/>
-    <w:family w:val="swiss"/>
-    <w:pitch w:val="variable"/>
-    <w:sig w:usb0="E0002AFF" w:usb1="C000247B" w:usb2="00000009" w:usb3="00000000" w:csb0="000001FF" w:csb1="00000000"/>
-  </w:font>
-  <w:font w:name="Yu Gothic Light">
-    <w:altName w:val="游ゴシック Light"/>
-    <w:panose1 w:val="020B0300000000000000"/>
-    <w:charset w:val="80"/>
-    <w:family w:val="swiss"/>
-    <w:pitch w:val="variable"/>
-    <w:sig w:usb0="E00002FF" w:usb1="2AC7FDFF" w:usb2="00000016" w:usb3="00000000" w:csb0="0002009F" w:csb1="00000000"/>
-  </w:font>
-  <w:font w:name="Yu Mincho">
-    <w:altName w:val="游明朝"/>
-    <w:charset w:val="80"/>
-    <w:family w:val="roman"/>
-    <w:pitch w:val="variable"/>
-    <w:sig w:usb0="800002E7" w:usb1="2AC7FCFF" w:usb2="00000012" w:usb3="00000000" w:csb0="0002009F" w:csb1="00000000"/>
-  </w:font>
-  <w:font w:name="Segoe UI">
-    <w:panose1 w:val="020B0502040204020203"/>
-    <w:charset w:val="00"/>
-    <w:family w:val="swiss"/>
-    <w:pitch w:val="variable"/>
-    <w:sig w:usb0="E4002EFF" w:usb1="C000E47F" w:usb2="00000009" w:usb3="00000000" w:csb0="000001FF" w:csb1="00000000"/>
-  </w:font>
-</w:fonts>
-</file>
-
-<file path=word/glossary/settings.xml><?xml version="1.0" encoding="utf-8"?>
-<w:settings xmlns:mc="http://schemas.openxmlformats.org/markup-compatibility/2006" xmlns:o="urn:schemas-microsoft-com:office:office" xmlns:r="http://schemas.openxmlformats.org/officeDocument/2006/relationships" xmlns:m="http://schemas.openxmlformats.org/officeDocument/2006/math" xmlns:v="urn:schemas-microsoft-com:vml" xmlns:w10="urn:schemas-microsoft-com:office:word" xmlns:w="http://schemas.openxmlformats.org/wordprocessingml/2006/main" xmlns:w14="http://schemas.microsoft.com/office/word/2010/wordml" xmlns:w15="http://schemas.microsoft.com/office/word/2012/wordml" xmlns:w16cid="http://schemas.microsoft.com/office/word/2016/wordml/cid" xmlns:w16se="http://schemas.microsoft.com/office/word/2015/wordml/symex" xmlns:sl="http://schemas.openxmlformats.org/schemaLibrary/2006/main" mc:Ignorable="w14 w15 w16se w16cid">
-  <w:view w:val="normal"/>
-  <w:defaultTabStop w:val="720"/>
-  <w:characterSpacingControl w:val="doNotCompress"/>
-  <w:compat>
-    <w:useFELayout/>
-    <w:compatSetting w:name="compatibilityMode" w:uri="http://schemas.microsoft.com/office/word" w:val="15"/>
-    <w:compatSetting w:name="overrideTableStyleFontSizeAndJustification" w:uri="http://schemas.microsoft.com/office/word" w:val="1"/>
-    <w:compatSetting w:name="enableOpenTypeFeatures" w:uri="http://schemas.microsoft.com/office/word" w:val="1"/>
-    <w:compatSetting w:name="doNotFlipMirrorIndents" w:uri="http://schemas.microsoft.com/office/word" w:val="1"/>
-    <w:compatSetting w:name="differentiateMultirowTableHeaders" w:uri="http://schemas.microsoft.com/office/word" w:val="1"/>
-  </w:compat>
-  <w:rsids>
-    <w:rsidRoot w:val="004C7E38"/>
-    <w:rsid w:val="00063E35"/>
-    <w:rsid w:val="00365C27"/>
-    <w:rsid w:val="00381E0D"/>
-    <w:rsid w:val="004C7E38"/>
-    <w:rsid w:val="005518E1"/>
-    <w:rsid w:val="00A12BC1"/>
-    <w:rsid w:val="00E93D04"/>
-  </w:rsids>
-  <m:mathPr>
-    <m:mathFont m:val="Cambria Math"/>
-    <m:brkBin m:val="before"/>
-    <m:brkBinSub m:val="--"/>
-    <m:smallFrac m:val="0"/>
-    <m:dispDef/>
-    <m:lMargin m:val="0"/>
-    <m:rMargin m:val="0"/>
-    <m:defJc m:val="centerGroup"/>
-    <m:wrapIndent m:val="1440"/>
-    <m:intLim m:val="subSup"/>
-    <m:naryLim m:val="undOvr"/>
-  </m:mathPr>
-  <w:themeFontLang w:val="en-US"/>
-  <w:clrSchemeMapping w:bg1="light1" w:t1="dark1" w:bg2="light2" w:t2="dark2" w:accent1="accent1" w:accent2="accent2" w:accent3="accent3" w:accent4="accent4" w:accent5="accent5" w:accent6="accent6" w:hyperlink="hyperlink" w:followedHyperlink="followedHyperlink"/>
-  <w:decimalSymbol w:val="."/>
-  <w:listSeparator w:val=","/>
-  <w15:chartTrackingRefBased/>
-</w:settings>
-</file>
-
-<file path=word/glossary/styles.xml><?xml version="1.0" encoding="utf-8"?>
-<w:styles xmlns:mc="http://schemas.openxmlformats.org/markup-compatibility/2006" xmlns:r="http://schemas.openxmlformats.org/officeDocument/2006/relationships" xmlns:w="http://schemas.openxmlformats.org/wordprocessingml/2006/main" xmlns:w14="http://schemas.microsoft.com/office/word/2010/wordml" xmlns:w15="http://schemas.microsoft.com/office/word/2012/wordml" xmlns:w16cid="http://schemas.microsoft.com/office/word/2016/wordml/cid" xmlns:w16se="http://schemas.microsoft.com/office/word/2015/wordml/symex" mc:Ignorable="w14 w15 w16se w16cid">
-  <w:docDefaults>
-    <w:rPrDefault>
-      <w:rPr>
-        <w:rFonts w:asciiTheme="minorHAnsi" w:eastAsiaTheme="minorEastAsia" w:hAnsiTheme="minorHAnsi" w:cstheme="minorBidi"/>
-        <w:sz w:val="22"/>
-        <w:szCs w:val="22"/>
-        <w:lang w:val="en-US" w:eastAsia="en-US" w:bidi="ar-SA"/>
-      </w:rPr>
-    </w:rPrDefault>
-    <w:pPrDefault>
-      <w:pPr>
-        <w:spacing w:after="160" w:line="259" w:lineRule="auto"/>
-      </w:pPr>
-    </w:pPrDefault>
-  </w:docDefaults>
-  <w:latentStyles w:defLockedState="0" w:defUIPriority="99" w:defSemiHidden="0" w:defUnhideWhenUsed="0" w:defQFormat="0" w:count="375">
-    <w:lsdException w:name="Normal" w:uiPriority="0" w:qFormat="1"/>
-    <w:lsdException w:name="heading 1" w:uiPriority="9" w:qFormat="1"/>
-    <w:lsdException w:name="heading 2" w:semiHidden="1" w:uiPriority="9" w:unhideWhenUsed="1" w:qFormat="1"/>
-    <w:lsdException w:name="heading 3" w:semiHidden="1" w:uiPriority="9" w:unhideWhenUsed="1" w:qFormat="1"/>
-    <w:lsdException w:name="heading 4" w:semiHidden="1" w:uiPriority="9" w:unhideWhenUsed="1" w:qFormat="1"/>
-    <w:lsdException w:name="heading 5" w:semiHidden="1" w:uiPriority="9" w:unhideWhenUsed="1" w:qFormat="1"/>
-    <w:lsdException w:name="heading 6" w:semiHidden="1" w:uiPriority="9" w:unhideWhenUsed="1" w:qFormat="1"/>
-    <w:lsdException w:name="heading 7" w:semiHidden="1" w:uiPriority="9" w:unhideWhenUsed="1" w:qFormat="1"/>
-    <w:lsdException w:name="heading 8" w:semiHidden="1" w:uiPriority="9" w:unhideWhenUsed="1" w:qFormat="1"/>
-    <w:lsdException w:name="heading 9" w:semiHidden="1" w:uiPriority="9" w:unhideWhenUsed="1" w:qFormat="1"/>
-    <w:lsdException w:name="index 1" w:semiHidden="1" w:unhideWhenUsed="1"/>
-    <w:lsdException w:name="index 2" w:semiHidden="1" w:unhideWhenUsed="1"/>
-    <w:lsdException w:name="index 3" w:semiHidden="1" w:unhideWhenUsed="1"/>
-    <w:lsdException w:name="index 4" w:semiHidden="1" w:unhideWhenUsed="1"/>
-    <w:lsdException w:name="index 5" w:semiHidden="1" w:unhideWhenUsed="1"/>
-    <w:lsdException w:name="index 6" w:semiHidden="1" w:unhideWhenUsed="1"/>
-    <w:lsdException w:name="index 7" w:semiHidden="1" w:unhideWhenUsed="1"/>
-    <w:lsdException w:name="index 8" w:semiHidden="1" w:unhideWhenUsed="1"/>
-    <w:lsdException w:name="index 9" w:semiHidden="1" w:unhideWhenUsed="1"/>
-    <w:lsdException w:name="toc 1" w:semiHidden="1" w:uiPriority="39" w:unhideWhenUsed="1"/>
-    <w:lsdException w:name="toc 2" w:semiHidden="1" w:uiPriority="39" w:unhideWhenUsed="1"/>
-    <w:lsdException w:name="toc 3" w:semiHidden="1" w:uiPriority="39" w:unhideWhenUsed="1"/>
-    <w:lsdException w:name="toc 4" w:semiHidden="1" w:uiPriority="39" w:unhideWhenUsed="1"/>
-    <w:lsdException w:name="toc 5" w:semiHidden="1" w:uiPriority="39" w:unhideWhenUsed="1"/>
-    <w:lsdException w:name="toc 6" w:semiHidden="1" w:uiPriority="39" w:unhideWhenUsed="1"/>
-    <w:lsdException w:name="toc 7" w:semiHidden="1" w:uiPriority="39" w:unhideWhenUsed="1"/>
-    <w:lsdException w:name="toc 8" w:semiHidden="1" w:uiPriority="39" w:unhideWhenUsed="1"/>
-    <w:lsdException w:name="toc 9" w:semiHidden="1" w:uiPriority="39" w:unhideWhenUsed="1"/>
-    <w:lsdException w:name="Normal Indent" w:semiHidden="1" w:unhideWhenUsed="1"/>
-    <w:lsdException w:name="footnote text" w:semiHidden="1" w:unhideWhenUsed="1"/>
-    <w:lsdException w:name="annotation text" w:semiHidden="1" w:unhideWhenUsed="1"/>
-    <w:lsdException w:name="header" w:semiHidden="1" w:unhideWhenUsed="1"/>
-    <w:lsdException w:name="footer" w:semiHidden="1" w:unhideWhenUsed="1"/>
-    <w:lsdException w:name="index heading" w:semiHidden="1" w:unhideWhenUsed="1"/>
-    <w:lsdException w:name="caption" w:semiHidden="1" w:uiPriority="35" w:unhideWhenUsed="1" w:qFormat="1"/>
-    <w:lsdException w:name="table of figures" w:semiHidden="1" w:unhideWhenUsed="1"/>
-    <w:lsdException w:name="envelope address" w:semiHidden="1" w:unhideWhenUsed="1"/>
-    <w:lsdException w:name="envelope return" w:semiHidden="1" w:unhideWhenUsed="1"/>
-    <w:lsdException w:name="footnote reference" w:semiHidden="1" w:unhideWhenUsed="1"/>
-    <w:lsdException w:name="annotation reference" w:semiHidden="1" w:unhideWhenUsed="1"/>
-    <w:lsdException w:name="line number" w:semiHidden="1" w:unhideWhenUsed="1"/>
-    <w:lsdException w:name="page number" w:semiHidden="1" w:unhideWhenUsed="1"/>
-    <w:lsdException w:name="endnote reference" w:semiHidden="1" w:unhideWhenUsed="1"/>
-    <w:lsdException w:name="endnote text" w:semiHidden="1" w:unhideWhenUsed="1"/>
-    <w:lsdException w:name="table of authorities" w:semiHidden="1" w:unhideWhenUsed="1"/>
-    <w:lsdException w:name="macro" w:semiHidden="1" w:unhideWhenUsed="1"/>
-    <w:lsdException w:name="toa heading" w:semiHidden="1" w:unhideWhenUsed="1"/>
-    <w:lsdException w:name="List" w:semiHidden="1" w:unhideWhenUsed="1"/>
-    <w:lsdException w:name="List Bullet" w:semiHidden="1" w:unhideWhenUsed="1"/>
-    <w:lsdException w:name="List Number" w:semiHidden="1" w:unhideWhenUsed="1"/>
-    <w:lsdException w:name="List 2" w:semiHidden="1" w:unhideWhenUsed="1"/>
-    <w:lsdException w:name="List 3" w:semiHidden="1" w:unhideWhenUsed="1"/>
-    <w:lsdException w:name="List 4" w:semiHidden="1" w:unhideWhenUsed="1"/>
-    <w:lsdException w:name="List 5" w:semiHidden="1" w:unhideWhenUsed="1"/>
-    <w:lsdException w:name="List Bullet 2" w:semiHidden="1" w:unhideWhenUsed="1"/>
-    <w:lsdException w:name="List Bullet 3" w:semiHidden="1" w:unhideWhenUsed="1"/>
-    <w:lsdException w:name="List Bullet 4" w:semiHidden="1" w:unhideWhenUsed="1"/>
-    <w:lsdException w:name="List Bullet 5" w:semiHidden="1" w:unhideWhenUsed="1"/>
-    <w:lsdException w:name="List Number 2" w:semiHidden="1" w:unhideWhenUsed="1"/>
-    <w:lsdException w:name="List Number 3" w:semiHidden="1" w:unhideWhenUsed="1"/>
-    <w:lsdException w:name="List Number 4" w:semiHidden="1" w:unhideWhenUsed="1"/>
-    <w:lsdException w:name="List Number 5" w:semiHidden="1" w:unhideWhenUsed="1"/>
-    <w:lsdException w:name="Title" w:uiPriority="10" w:qFormat="1"/>
-    <w:lsdException w:name="Closing" w:semiHidden="1" w:unhideWhenUsed="1"/>
-    <w:lsdException w:name="Signature" w:semiHidden="1" w:unhideWhenUsed="1"/>
-    <w:lsdException w:name="Default Paragraph Font" w:semiHidden="1" w:uiPriority="1" w:unhideWhenUsed="1"/>
-    <w:lsdException w:name="Body Text" w:semiHidden="1" w:unhideWhenUsed="1"/>
-    <w:lsdException w:name="Body Text Indent" w:semiHidden="1" w:unhideWhenUsed="1"/>
-    <w:lsdException w:name="List Continue" w:semiHidden="1" w:unhideWhenUsed="1"/>
-    <w:lsdException w:name="List Continue 2" w:semiHidden="1" w:unhideWhenUsed="1"/>
-    <w:lsdException w:name="List Continue 3" w:semiHidden="1" w:unhideWhenUsed="1"/>
-    <w:lsdException w:name="List Continue 4" w:semiHidden="1" w:unhideWhenUsed="1"/>
-    <w:lsdException w:name="List Continue 5" w:semiHidden="1" w:unhideWhenUsed="1"/>
-    <w:lsdException w:name="Message Header" w:semiHidden="1" w:unhideWhenUsed="1"/>
-    <w:lsdException w:name="Subtitle" w:uiPriority="11" w:qFormat="1"/>
-    <w:lsdException w:name="Salutation" w:semiHidden="1" w:unhideWhenUsed="1"/>
-    <w:lsdException w:name="Date" w:semiHidden="1" w:unhideWhenUsed="1"/>
-    <w:lsdException w:name="Body Text First Indent" w:semiHidden="1" w:unhideWhenUsed="1"/>
-    <w:lsdException w:name="Body Text First Indent 2" w:semiHidden="1" w:unhideWhenUsed="1"/>
-    <w:lsdException w:name="Note Heading" w:semiHidden="1" w:unhideWhenUsed="1"/>
-    <w:lsdException w:name="Body Text 2" w:semiHidden="1" w:unhideWhenUsed="1"/>
-    <w:lsdException w:name="Body Text 3" w:semiHidden="1" w:unhideWhenUsed="1"/>
-    <w:lsdException w:name="Body Text Indent 2" w:semiHidden="1" w:unhideWhenUsed="1"/>
-    <w:lsdException w:name="Body Text Indent 3" w:semiHidden="1" w:unhideWhenUsed="1"/>
-    <w:lsdException w:name="Block Text" w:semiHidden="1" w:unhideWhenUsed="1"/>
-    <w:lsdException w:name="Hyperlink" w:semiHidden="1" w:unhideWhenUsed="1"/>
-    <w:lsdException w:name="FollowedHyperlink" w:semiHidden="1" w:unhideWhenUsed="1"/>
-    <w:lsdException w:name="Strong" w:uiPriority="22" w:qFormat="1"/>
-    <w:lsdException w:name="Emphasis" w:uiPriority="20" w:qFormat="1"/>
-    <w:lsdException w:name="Document Map" w:semiHidden="1" w:unhideWhenUsed="1"/>
-    <w:lsdException w:name="Plain Text" w:semiHidden="1" w:unhideWhenUsed="1"/>
-    <w:lsdException w:name="E-mail Signature" w:semiHidden="1" w:unhideWhenUsed="1"/>
-    <w:lsdException w:name="HTML Top of Form" w:semiHidden="1" w:unhideWhenUsed="1"/>
-    <w:lsdException w:name="HTML Bottom of Form" w:semiHidden="1" w:unhideWhenUsed="1"/>
-    <w:lsdException w:name="Normal (Web)" w:semiHidden="1" w:unhideWhenUsed="1"/>
-    <w:lsdException w:name="HTML Acronym" w:semiHidden="1" w:unhideWhenUsed="1"/>
-    <w:lsdException w:name="HTML Address" w:semiHidden="1" w:unhideWhenUsed="1"/>
-    <w:lsdException w:name="HTML Cite" w:semiHidden="1" w:unhideWhenUsed="1"/>
-    <w:lsdException w:name="HTML Code" w:semiHidden="1" w:unhideWhenUsed="1"/>
-    <w:lsdException w:name="HTML Definition" w:semiHidden="1" w:unhideWhenUsed="1"/>
-    <w:lsdException w:name="HTML Keyboard" w:semiHidden="1" w:unhideWhenUsed="1"/>
-    <w:lsdException w:name="HTML Preformatted" w:semiHidden="1" w:unhideWhenUsed="1"/>
-    <w:lsdException w:name="HTML Sample" w:semiHidden="1" w:unhideWhenUsed="1"/>
-    <w:lsdException w:name="HTML Typewriter" w:semiHidden="1" w:unhideWhenUsed="1"/>
-    <w:lsdException w:name="HTML Variable" w:semiHidden="1" w:unhideWhenUsed="1"/>
-    <w:lsdException w:name="Normal Table" w:semiHidden="1" w:unhideWhenUsed="1"/>
-    <w:lsdException w:name="annotation subject" w:semiHidden="1" w:unhideWhenUsed="1"/>
-    <w:lsdException w:name="No List" w:semiHidden="1" w:unhideWhenUsed="1"/>
-    <w:lsdException w:name="Outline List 1" w:semiHidden="1" w:unhideWhenUsed="1"/>
-    <w:lsdException w:name="Outline List 2" w:semiHidden="1" w:unhideWhenUsed="1"/>
-    <w:lsdException w:name="Outline List 3" w:semiHidden="1" w:unhideWhenUsed="1"/>
-    <w:lsdException w:name="Table Simple 1" w:semiHidden="1" w:unhideWhenUsed="1"/>
-    <w:lsdException w:name="Table Simple 2" w:semiHidden="1" w:unhideWhenUsed="1"/>
-    <w:lsdException w:name="Table Simple 3" w:semiHidden="1" w:unhideWhenUsed="1"/>
-    <w:lsdException w:name="Table Classic 1" w:semiHidden="1" w:unhideWhenUsed="1"/>
-    <w:lsdException w:name="Table Classic 2" w:semiHidden="1" w:unhideWhenUsed="1"/>
-    <w:lsdException w:name="Table Classic 3" w:semiHidden="1" w:unhideWhenUsed="1"/>
-    <w:lsdException w:name="Table Classic 4" w:semiHidden="1" w:unhideWhenUsed="1"/>
-    <w:lsdException w:name="Table Colorful 1" w:semiHidden="1" w:unhideWhenUsed="1"/>
-    <w:lsdException w:name="Table Colorful 2" w:semiHidden="1" w:unhideWhenUsed="1"/>
-    <w:lsdException w:name="Table Colorful 3" w:semiHidden="1" w:unhideWhenUsed="1"/>
-    <w:lsdException w:name="Table Columns 1" w:semiHidden="1" w:unhideWhenUsed="1"/>
-    <w:lsdException w:name="Table Columns 2" w:semiHidden="1" w:unhideWhenUsed="1"/>
-    <w:lsdException w:name="Table Columns 3" w:semiHidden="1" w:unhideWhenUsed="1"/>
-    <w:lsdException w:name="Table Columns 4" w:semiHidden="1" w:unhideWhenUsed="1"/>
-    <w:lsdException w:name="Table Columns 5" w:semiHidden="1" w:unhideWhenUsed="1"/>
-    <w:lsdException w:name="Table Grid 1" w:semiHidden="1" w:unhideWhenUsed="1"/>
-    <w:lsdException w:name="Table Grid 2" w:semiHidden="1" w:unhideWhenUsed="1"/>
-    <w:lsdException w:name="Table Grid 3" w:semiHidden="1" w:unhideWhenUsed="1"/>
-    <w:lsdException w:name="Table Grid 4" w:semiHidden="1" w:unhideWhenUsed="1"/>
-    <w:lsdException w:name="Table Grid 5" w:semiHidden="1" w:unhideWhenUsed="1"/>
-    <w:lsdException w:name="Table Grid 6" w:semiHidden="1" w:unhideWhenUsed="1"/>
-    <w:lsdException w:name="Table Grid 7" w:semiHidden="1" w:unhideWhenUsed="1"/>
-    <w:lsdException w:name="Table Grid 8" w:semiHidden="1" w:unhideWhenUsed="1"/>
-    <w:lsdException w:name="Table List 1" w:semiHidden="1" w:unhideWhenUsed="1"/>
-    <w:lsdException w:name="Table List 2" w:semiHidden="1" w:unhideWhenUsed="1"/>
-    <w:lsdException w:name="Table List 3" w:semiHidden="1" w:unhideWhenUsed="1"/>
-    <w:lsdException w:name="Table List 4" w:semiHidden="1" w:unhideWhenUsed="1"/>
-    <w:lsdException w:name="Table List 5" w:semiHidden="1" w:unhideWhenUsed="1"/>
-    <w:lsdException w:name="Table List 6" w:semiHidden="1" w:unhideWhenUsed="1"/>
-    <w:lsdException w:name="Table List 7" w:semiHidden="1" w:unhideWhenUsed="1"/>
-    <w:lsdException w:name="Table List 8" w:semiHidden="1" w:unhideWhenUsed="1"/>
-    <w:lsdException w:name="Table 3D effects 1" w:semiHidden="1" w:unhideWhenUsed="1"/>
-    <w:lsdException w:name="Table 3D effects 2" w:semiHidden="1" w:unhideWhenUsed="1"/>
-    <w:lsdException w:name="Table 3D effects 3" w:semiHidden="1" w:unhideWhenUsed="1"/>
-    <w:lsdException w:name="Table Contemporary" w:semiHidden="1" w:unhideWhenUsed="1"/>
-    <w:lsdException w:name="Table Elegant" w:semiHidden="1" w:unhideWhenUsed="1"/>
-    <w:lsdException w:name="Table Professional" w:semiHidden="1" w:unhideWhenUsed="1"/>
-    <w:lsdException w:name="Table Subtle 1" w:semiHidden="1" w:unhideWhenUsed="1"/>
-    <w:lsdException w:name="Table Subtle 2" w:semiHidden="1" w:unhideWhenUsed="1"/>
-    <w:lsdException w:name="Table Web 1" w:semiHidden="1" w:unhideWhenUsed="1"/>
-    <w:lsdException w:name="Table Web 2" w:semiHidden="1" w:unhideWhenUsed="1"/>
-    <w:lsdException w:name="Table Web 3" w:semiHidden="1" w:unhideWhenUsed="1"/>
-    <w:lsdException w:name="Balloon Text" w:semiHidden="1" w:unhideWhenUsed="1"/>
-    <w:lsdException w:name="Table Grid" w:uiPriority="39"/>
-    <w:lsdException w:name="Table Theme" w:semiHidden="1" w:unhideWhenUsed="1"/>
-    <w:lsdException w:name="Placeholder Text" w:semiHidden="1"/>
-    <w:lsdException w:name="No Spacing" w:uiPriority="1" w:qFormat="1"/>
-    <w:lsdException w:name="Light Shading" w:uiPriority="60"/>
-    <w:lsdException w:name="Light List" w:uiPriority="61"/>
-    <w:lsdException w:name="Light Grid" w:uiPriority="62"/>
-    <w:lsdException w:name="Medium Shading 1" w:uiPriority="63"/>
-    <w:lsdException w:name="Medium Shading 2" w:uiPriority="64"/>
-    <w:lsdException w:name="Medium List 1" w:uiPriority="65"/>
-    <w:lsdException w:name="Medium List 2" w:uiPriority="66"/>
-    <w:lsdException w:name="Medium Grid 1" w:uiPriority="67"/>
-    <w:lsdException w:name="Medium Grid 2" w:uiPriority="68"/>
-    <w:lsdException w:name="Medium Grid 3" w:uiPriority="69"/>
-    <w:lsdException w:name="Dark List" w:uiPriority="70"/>
-    <w:lsdException w:name="Colorful Shading" w:uiPriority="71"/>
-    <w:lsdException w:name="Colorful List" w:uiPriority="72"/>
-    <w:lsdException w:name="Colorful Grid" w:uiPriority="73"/>
-    <w:lsdException w:name="Light Shading Accent 1" w:uiPriority="60"/>
-    <w:lsdException w:name="Light List Accent 1" w:uiPriority="61"/>
-    <w:lsdException w:name="Light Grid Accent 1" w:uiPriority="62"/>
-    <w:lsdException w:name="Medium Shading 1 Accent 1" w:uiPriority="63"/>
-    <w:lsdException w:name="Medium Shading 2 Accent 1" w:uiPriority="64"/>
-    <w:lsdException w:name="Medium List 1 Accent 1" w:uiPriority="65"/>
-    <w:lsdException w:name="Revision" w:semiHidden="1"/>
-    <w:lsdException w:name="List Paragraph" w:uiPriority="34" w:qFormat="1"/>
-    <w:lsdException w:name="Quote" w:uiPriority="29" w:qFormat="1"/>
-    <w:lsdException w:name="Intense Quote" w:uiPriority="30" w:qFormat="1"/>
-    <w:lsdException w:name="Medium List 2 Accent 1" w:uiPriority="66"/>
-    <w:lsdException w:name="Medium Grid 1 Accent 1" w:uiPriority="67"/>
-    <w:lsdException w:name="Medium Grid 2 Accent 1" w:uiPriority="68"/>
-    <w:lsdException w:name="Medium Grid 3 Accent 1" w:uiPriority="69"/>
-    <w:lsdException w:name="Dark List Accent 1" w:uiPriority="70"/>
-    <w:lsdException w:name="Colorful Shading Accent 1" w:uiPriority="71"/>
-    <w:lsdException w:name="Colorful List Accent 1" w:uiPriority="72"/>
-    <w:lsdException w:name="Colorful Grid Accent 1" w:uiPriority="73"/>
-    <w:lsdException w:name="Light Shading Accent 2" w:uiPriority="60"/>
-    <w:lsdException w:name="Light List Accent 2" w:uiPriority="61"/>
-    <w:lsdException w:name="Light Grid Accent 2" w:uiPriority="62"/>
-    <w:lsdException w:name="Medium Shading 1 Accent 2" w:uiPriority="63"/>
-    <w:lsdException w:name="Medium Shading 2 Accent 2" w:uiPriority="64"/>
-    <w:lsdException w:name="Medium List 1 Accent 2" w:uiPriority="65"/>
-    <w:lsdException w:name="Medium List 2 Accent 2" w:uiPriority="66"/>
-    <w:lsdException w:name="Medium Grid 1 Accent 2" w:uiPriority="67"/>
-    <w:lsdException w:name="Medium Grid 2 Accent 2" w:uiPriority="68"/>
-    <w:lsdException w:name="Medium Grid 3 Accent 2" w:uiPriority="69"/>
-    <w:lsdException w:name="Dark List Accent 2" w:uiPriority="70"/>
-    <w:lsdException w:name="Colorful Shading Accent 2" w:uiPriority="71"/>
-    <w:lsdException w:name="Colorful List Accent 2" w:uiPriority="72"/>
-    <w:lsdException w:name="Colorful Grid Accent 2" w:uiPriority="73"/>
-    <w:lsdException w:name="Light Shading Accent 3" w:uiPriority="60"/>
-    <w:lsdException w:name="Light List Accent 3" w:uiPriority="61"/>
-    <w:lsdException w:name="Light Grid Accent 3" w:uiPriority="62"/>
-    <w:lsdException w:name="Medium Shading 1 Accent 3" w:uiPriority="63"/>
-    <w:lsdException w:name="Medium Shading 2 Accent 3" w:uiPriority="64"/>
-    <w:lsdException w:name="Medium List 1 Accent 3" w:uiPriority="65"/>
-    <w:lsdException w:name="Medium List 2 Accent 3" w:uiPriority="66"/>
-    <w:lsdException w:name="Medium Grid 1 Accent 3" w:uiPriority="67"/>
-    <w:lsdException w:name="Medium Grid 2 Accent 3" w:uiPriority="68"/>
-    <w:lsdException w:name="Medium Grid 3 Accent 3" w:uiPriority="69"/>
-    <w:lsdException w:name="Dark List Accent 3" w:uiPriority="70"/>
-    <w:lsdException w:name="Colorful Shading Accent 3" w:uiPriority="71"/>
-    <w:lsdException w:name="Colorful List Accent 3" w:uiPriority="72"/>
-    <w:lsdException w:name="Colorful Grid Accent 3" w:uiPriority="73"/>
-    <w:lsdException w:name="Light Shading Accent 4" w:uiPriority="60"/>
-    <w:lsdException w:name="Light List Accent 4" w:uiPriority="61"/>
-    <w:lsdException w:name="Light Grid Accent 4" w:uiPriority="62"/>
-    <w:lsdException w:name="Medium Shading 1 Accent 4" w:uiPriority="63"/>
-    <w:lsdException w:name="Medium Shading 2 Accent 4" w:uiPriority="64"/>
-    <w:lsdException w:name="Medium List 1 Accent 4" w:uiPriority="65"/>
-    <w:lsdException w:name="Medium List 2 Accent 4" w:uiPriority="66"/>
-    <w:lsdException w:name="Medium Grid 1 Accent 4" w:uiPriority="67"/>
-    <w:lsdException w:name="Medium Grid 2 Accent 4" w:uiPriority="68"/>
-    <w:lsdException w:name="Medium Grid 3 Accent 4" w:uiPriority="69"/>
-    <w:lsdException w:name="Dark List Accent 4" w:uiPriority="70"/>
-    <w:lsdException w:name="Colorful Shading Accent 4" w:uiPriority="71"/>
-    <w:lsdException w:name="Colorful List Accent 4" w:uiPriority="72"/>
-    <w:lsdException w:name="Colorful Grid Accent 4" w:uiPriority="73"/>
-    <w:lsdException w:name="Light Shading Accent 5" w:uiPriority="60"/>
-    <w:lsdException w:name="Light List Accent 5" w:uiPriority="61"/>
-    <w:lsdException w:name="Light Grid Accent 5" w:uiPriority="62"/>
-    <w:lsdException w:name="Medium Shading 1 Accent 5" w:uiPriority="63"/>
-    <w:lsdException w:name="Medium Shading 2 Accent 5" w:uiPriority="64"/>
-    <w:lsdException w:name="Medium List 1 Accent 5" w:uiPriority="65"/>
-    <w:lsdException w:name="Medium List 2 Accent 5" w:uiPriority="66"/>
-    <w:lsdException w:name="Medium Grid 1 Accent 5" w:uiPriority="67"/>
-    <w:lsdException w:name="Medium Grid 2 Accent 5" w:uiPriority="68"/>
-    <w:lsdException w:name="Medium Grid 3 Accent 5" w:uiPriority="69"/>
-    <w:lsdException w:name="Dark List Accent 5" w:uiPriority="70"/>
-    <w:lsdException w:name="Colorful Shading Accent 5" w:uiPriority="71"/>
-    <w:lsdException w:name="Colorful List Accent 5" w:uiPriority="72"/>
-    <w:lsdException w:name="Colorful Grid Accent 5" w:uiPriority="73"/>
-    <w:lsdException w:name="Light Shading Accent 6" w:uiPriority="60"/>
-    <w:lsdException w:name="Light List Accent 6" w:uiPriority="61"/>
-    <w:lsdException w:name="Light Grid Accent 6" w:uiPriority="62"/>
-    <w:lsdException w:name="Medium Shading 1 Accent 6" w:uiPriority="63"/>
-    <w:lsdException w:name="Medium Shading 2 Accent 6" w:uiPriority="64"/>
-    <w:lsdException w:name="Medium List 1 Accent 6" w:uiPriority="65"/>
-    <w:lsdException w:name="Medium List 2 Accent 6" w:uiPriority="66"/>
-    <w:lsdException w:name="Medium Grid 1 Accent 6" w:uiPriority="67"/>
-    <w:lsdException w:name="Medium Grid 2 Accent 6" w:uiPriority="68"/>
-    <w:lsdException w:name="Medium Grid 3 Accent 6" w:uiPriority="69"/>
-    <w:lsdException w:name="Dark List Accent 6" w:uiPriority="70"/>
-    <w:lsdException w:name="Colorful Shading Accent 6" w:uiPriority="71"/>
-    <w:lsdException w:name="Colorful List Accent 6" w:uiPriority="72"/>
-    <w:lsdException w:name="Colorful Grid Accent 6" w:uiPriority="73"/>
-    <w:lsdException w:name="Subtle Emphasis" w:uiPriority="19" w:qFormat="1"/>
-    <w:lsdException w:name="Intense Emphasis" w:uiPriority="21" w:qFormat="1"/>
-    <w:lsdException w:name="Subtle Reference" w:uiPriority="31" w:qFormat="1"/>
-    <w:lsdException w:name="Intense Reference" w:uiPriority="32" w:qFormat="1"/>
-    <w:lsdException w:name="Book Title" w:uiPriority="33" w:qFormat="1"/>
-    <w:lsdException w:name="Bibliography" w:semiHidden="1" w:uiPriority="37" w:unhideWhenUsed="1"/>
-    <w:lsdException w:name="TOC Heading" w:semiHidden="1" w:uiPriority="39" w:unhideWhenUsed="1" w:qFormat="1"/>
-    <w:lsdException w:name="Plain Table 1" w:uiPriority="41"/>
-    <w:lsdException w:name="Plain Table 2" w:uiPriority="42"/>
-    <w:lsdException w:name="Plain Table 3" w:uiPriority="43"/>
-    <w:lsdException w:name="Plain Table 4" w:uiPriority="44"/>
-    <w:lsdException w:name="Plain Table 5" w:uiPriority="45"/>
-    <w:lsdException w:name="Grid Table Light" w:uiPriority="40"/>
-    <w:lsdException w:name="Grid Table 1 Light" w:uiPriority="46"/>
-    <w:lsdException w:name="Grid Table 2" w:uiPriority="47"/>
-    <w:lsdException w:name="Grid Table 3" w:uiPriority="48"/>
-    <w:lsdException w:name="Grid Table 4" w:uiPriority="49"/>
-    <w:lsdException w:name="Grid Table 5 Dark" w:uiPriority="50"/>
-    <w:lsdException w:name="Grid Table 6 Colorful" w:uiPriority="51"/>
-    <w:lsdException w:name="Grid Table 7 Colorful" w:uiPriority="52"/>
-    <w:lsdException w:name="Grid Table 1 Light Accent 1" w:uiPriority="46"/>
-    <w:lsdException w:name="Grid Table 2 Accent 1" w:uiPriority="47"/>
-    <w:lsdException w:name="Grid Table 3 Accent 1" w:uiPriority="48"/>
-    <w:lsdException w:name="Grid Table 4 Accent 1" w:uiPriority="49"/>
-    <w:lsdException w:name="Grid Table 5 Dark Accent 1" w:uiPriority="50"/>
-    <w:lsdException w:name="Grid Table 6 Colorful Accent 1" w:uiPriority="51"/>
-    <w:lsdException w:name="Grid Table 7 Colorful Accent 1" w:uiPriority="52"/>
-    <w:lsdException w:name="Grid Table 1 Light Accent 2" w:uiPriority="46"/>
-    <w:lsdException w:name="Grid Table 2 Accent 2" w:uiPriority="47"/>
-    <w:lsdException w:name="Grid Table 3 Accent 2" w:uiPriority="48"/>
-    <w:lsdException w:name="Grid Table 4 Accent 2" w:uiPriority="49"/>
-    <w:lsdException w:name="Grid Table 5 Dark Accent 2" w:uiPriority="50"/>
-    <w:lsdException w:name="Grid Table 6 Colorful Accent 2" w:uiPriority="51"/>
-    <w:lsdException w:name="Grid Table 7 Colorful Accent 2" w:uiPriority="52"/>
-    <w:lsdException w:name="Grid Table 1 Light Accent 3" w:uiPriority="46"/>
-    <w:lsdException w:name="Grid Table 2 Accent 3" w:uiPriority="47"/>
-    <w:lsdException w:name="Grid Table 3 Accent 3" w:uiPriority="48"/>
-    <w:lsdException w:name="Grid Table 4 Accent 3" w:uiPriority="49"/>
-    <w:lsdException w:name="Grid Table 5 Dark Accent 3" w:uiPriority="50"/>
-    <w:lsdException w:name="Grid Table 6 Colorful Accent 3" w:uiPriority="51"/>
-    <w:lsdException w:name="Grid Table 7 Colorful Accent 3" w:uiPriority="52"/>
-    <w:lsdException w:name="Grid Table 1 Light Accent 4" w:uiPriority="46"/>
-    <w:lsdException w:name="Grid Table 2 Accent 4" w:uiPriority="47"/>
-    <w:lsdException w:name="Grid Table 3 Accent 4" w:uiPriority="48"/>
-    <w:lsdException w:name="Grid Table 4 Accent 4" w:uiPriority="49"/>
-    <w:lsdException w:name="Grid Table 5 Dark Accent 4" w:uiPriority="50"/>
-    <w:lsdException w:name="Grid Table 6 Colorful Accent 4" w:uiPriority="51"/>
-    <w:lsdException w:name="Grid Table 7 Colorful Accent 4" w:uiPriority="52"/>
-    <w:lsdException w:name="Grid Table 1 Light Accent 5" w:uiPriority="46"/>
-    <w:lsdException w:name="Grid Table 2 Accent 5" w:uiPriority="47"/>
-    <w:lsdException w:name="Grid Table 3 Accent 5" w:uiPriority="48"/>
-    <w:lsdException w:name="Grid Table 4 Accent 5" w:uiPriority="49"/>
-    <w:lsdException w:name="Grid Table 5 Dark Accent 5" w:uiPriority="50"/>
-    <w:lsdException w:name="Grid Table 6 Colorful Accent 5" w:uiPriority="51"/>
-    <w:lsdException w:name="Grid Table 7 Colorful Accent 5" w:uiPriority="52"/>
-    <w:lsdException w:name="Grid Table 1 Light Accent 6" w:uiPriority="46"/>
-    <w:lsdException w:name="Grid Table 2 Accent 6" w:uiPriority="47"/>
-    <w:lsdException w:name="Grid Table 3 Accent 6" w:uiPriority="48"/>
-    <w:lsdException w:name="Grid Table 4 Accent 6" w:uiPriority="49"/>
-    <w:lsdException w:name="Grid Table 5 Dark Accent 6" w:uiPriority="50"/>
-    <w:lsdException w:name="Grid Table 6 Colorful Accent 6" w:uiPriority="51"/>
-    <w:lsdException w:name="Grid Table 7 Colorful Accent 6" w:uiPriority="52"/>
-    <w:lsdException w:name="List Table 1 Light" w:uiPriority="46"/>
-    <w:lsdException w:name="List Table 2" w:uiPriority="47"/>
-    <w:lsdException w:name="List Table 3" w:uiPriority="48"/>
-    <w:lsdException w:name="List Table 4" w:uiPriority="49"/>
-    <w:lsdException w:name="List Table 5 Dark" w:uiPriority="50"/>
-    <w:lsdException w:name="List Table 6 Colorful" w:uiPriority="51"/>
-    <w:lsdException w:name="List Table 7 Colorful" w:uiPriority="52"/>
-    <w:lsdException w:name="List Table 1 Light Accent 1" w:uiPriority="46"/>
-    <w:lsdException w:name="List Table 2 Accent 1" w:uiPriority="47"/>
-    <w:lsdException w:name="List Table 3 Accent 1" w:uiPriority="48"/>
-    <w:lsdException w:name="List Table 4 Accent 1" w:uiPriority="49"/>
-    <w:lsdException w:name="List Table 5 Dark Accent 1" w:uiPriority="50"/>
-    <w:lsdException w:name="List Table 6 Colorful Accent 1" w:uiPriority="51"/>
-    <w:lsdException w:name="List Table 7 Colorful Accent 1" w:uiPriority="52"/>
-    <w:lsdException w:name="List Table 1 Light Accent 2" w:uiPriority="46"/>
-    <w:lsdException w:name="List Table 2 Accent 2" w:uiPriority="47"/>
-    <w:lsdException w:name="List Table 3 Accent 2" w:uiPriority="48"/>
-    <w:lsdException w:name="List Table 4 Accent 2" w:uiPriority="49"/>
-    <w:lsdException w:name="List Table 5 Dark Accent 2" w:uiPriority="50"/>
-    <w:lsdException w:name="List Table 6 Colorful Accent 2" w:uiPriority="51"/>
-    <w:lsdException w:name="List Table 7 Colorful Accent 2" w:uiPriority="52"/>
-    <w:lsdException w:name="List Table 1 Light Accent 3" w:uiPriority="46"/>
-    <w:lsdException w:name="List Table 2 Accent 3" w:uiPriority="47"/>
-    <w:lsdException w:name="List Table 3 Accent 3" w:uiPriority="48"/>
-    <w:lsdException w:name="List Table 4 Accent 3" w:uiPriority="49"/>
-    <w:lsdException w:name="List Table 5 Dark Accent 3" w:uiPriority="50"/>
-    <w:lsdException w:name="List Table 6 Colorful Accent 3" w:uiPriority="51"/>
-    <w:lsdException w:name="List Table 7 Colorful Accent 3" w:uiPriority="52"/>
-    <w:lsdException w:name="List Table 1 Light Accent 4" w:uiPriority="46"/>
-    <w:lsdException w:name="List Table 2 Accent 4" w:uiPriority="47"/>
-    <w:lsdException w:name="List Table 3 Accent 4" w:uiPriority="48"/>
-    <w:lsdException w:name="List Table 4 Accent 4" w:uiPriority="49"/>
-    <w:lsdException w:name="List Table 5 Dark Accent 4" w:uiPriority="50"/>
-    <w:lsdException w:name="List Table 6 Colorful Accent 4" w:uiPriority="51"/>
-    <w:lsdException w:name="List Table 7 Colorful Accent 4" w:uiPriority="52"/>
-    <w:lsdException w:name="List Table 1 Light Accent 5" w:uiPriority="46"/>
-    <w:lsdException w:name="List Table 2 Accent 5" w:uiPriority="47"/>
-    <w:lsdException w:name="List Table 3 Accent 5" w:uiPriority="48"/>
-    <w:lsdException w:name="List Table 4 Accent 5" w:uiPriority="49"/>
-    <w:lsdException w:name="List Table 5 Dark Accent 5" w:uiPriority="50"/>
-    <w:lsdException w:name="List Table 6 Colorful Accent 5" w:uiPriority="51"/>
-    <w:lsdException w:name="List Table 7 Colorful Accent 5" w:uiPriority="52"/>
-    <w:lsdException w:name="List Table 1 Light Accent 6" w:uiPriority="46"/>
-    <w:lsdException w:name="List Table 2 Accent 6" w:uiPriority="47"/>
-    <w:lsdException w:name="List Table 3 Accent 6" w:uiPriority="48"/>
-    <w:lsdException w:name="List Table 4 Accent 6" w:uiPriority="49"/>
-    <w:lsdException w:name="List Table 5 Dark Accent 6" w:uiPriority="50"/>
-    <w:lsdException w:name="List Table 6 Colorful Accent 6" w:uiPriority="51"/>
-    <w:lsdException w:name="List Table 7 Colorful Accent 6" w:uiPriority="52"/>
-    <w:lsdException w:name="Mention" w:semiHidden="1" w:unhideWhenUsed="1"/>
-    <w:lsdException w:name="Smart Hyperlink" w:semiHidden="1" w:unhideWhenUsed="1"/>
-    <w:lsdException w:name="Hashtag" w:semiHidden="1" w:unhideWhenUsed="1"/>
-    <w:lsdException w:name="Unresolved Mention" w:semiHidden="1" w:unhideWhenUsed="1"/>
-  </w:latentStyles>
-  <w:style w:type="paragraph" w:default="1" w:styleId="Normal">
-    <w:name w:val="Normal"/>
-    <w:qFormat/>
-  </w:style>
-  <w:style w:type="character" w:default="1" w:styleId="DefaultParagraphFont">
-    <w:name w:val="Default Paragraph Font"/>
-    <w:uiPriority w:val="1"/>
-    <w:semiHidden/>
-    <w:unhideWhenUsed/>
-  </w:style>
-  <w:style w:type="table" w:default="1" w:styleId="TableNormal">
-    <w:name w:val="Normal Table"/>
-    <w:uiPriority w:val="99"/>
-    <w:semiHidden/>
-    <w:unhideWhenUsed/>
-    <w:tblPr>
-      <w:tblInd w:w="0" w:type="dxa"/>
-      <w:tblCellMar>
-        <w:top w:w="0" w:type="dxa"/>
-        <w:left w:w="108" w:type="dxa"/>
-        <w:bottom w:w="0" w:type="dxa"/>
-        <w:right w:w="108" w:type="dxa"/>
-      </w:tblCellMar>
-    </w:tblPr>
-  </w:style>
-  <w:style w:type="numbering" w:default="1" w:styleId="NoList">
-    <w:name w:val="No List"/>
-    <w:uiPriority w:val="99"/>
-    <w:semiHidden/>
-    <w:unhideWhenUsed/>
-  </w:style>
-  <w:style w:type="paragraph" w:customStyle="1" w:styleId="D07BBBDEB3D841319A052686886BECF7">
-    <w:name w:val="D07BBBDEB3D841319A052686886BECF7"/>
-    <w:rsid w:val="004C7E38"/>
-  </w:style>
-  <w:style w:type="paragraph" w:customStyle="1" w:styleId="17A6AF2DC7ED4EF1921468A7CD613129">
-    <w:name w:val="17A6AF2DC7ED4EF1921468A7CD613129"/>
-    <w:rsid w:val="004C7E38"/>
-  </w:style>
-  <w:style w:type="paragraph" w:customStyle="1" w:styleId="FD17007EEFE14C1CA7A3A3AF6B29110C">
-    <w:name w:val="FD17007EEFE14C1CA7A3A3AF6B29110C"/>
-    <w:rsid w:val="004C7E38"/>
-  </w:style>
-</w:styles>
-</file>
-
-<file path=word/glossary/webSettings.xml><?xml version="1.0" encoding="utf-8"?>
-<w:webSettings xmlns:mc="http://schemas.openxmlformats.org/markup-compatibility/2006" xmlns:r="http://schemas.openxmlformats.org/officeDocument/2006/relationships" xmlns:w="http://schemas.openxmlformats.org/wordprocessingml/2006/main" xmlns:w14="http://schemas.microsoft.com/office/word/2010/wordml" xmlns:w15="http://schemas.microsoft.com/office/word/2012/wordml" xmlns:w16cid="http://schemas.microsoft.com/office/word/2016/wordml/cid" xmlns:w16se="http://schemas.microsoft.com/office/word/2015/wordml/symex" mc:Ignorable="w14 w15 w16se w16cid">
-  <w:optimizeForBrowser/>
-  <w:allowPNG/>
-</w:webSettings>
-</file>
-
 <file path=word/theme/theme1.xml><?xml version="1.0" encoding="utf-8"?>
 <a:theme xmlns:a="http://schemas.openxmlformats.org/drawingml/2006/main" name="Office Theme">
   <a:themeElements>
@@ -48473,296 +48038,6 @@
 <b:Sources xmlns:b="http://schemas.openxmlformats.org/officeDocument/2006/bibliography" xmlns="http://schemas.openxmlformats.org/officeDocument/2006/bibliography" SelectedStyle="\APASixthEditionOfficeOnline.xsl" StyleName="APA" Version="6"/>
 </file>
 
-<file path=customXml/item3.xml><?xml version="1.0" encoding="utf-8"?>
-<ct:contentTypeSchema xmlns:ct="http://schemas.microsoft.com/office/2006/metadata/contentType" xmlns:ma="http://schemas.microsoft.com/office/2006/metadata/properties/metaAttributes" ct:_="" ma:_="" ma:contentTypeName="Document" ma:contentTypeID="0x010100B055786AA6CCD144A43B4D1A72D31918" ma:contentTypeVersion="12" ma:contentTypeDescription="Create a new document." ma:contentTypeScope="" ma:versionID="9be344113af49ad8c84174e645e99cc7">
-  <xsd:schema xmlns:xsd="http://www.w3.org/2001/XMLSchema" xmlns:xs="http://www.w3.org/2001/XMLSchema" xmlns:p="http://schemas.microsoft.com/office/2006/metadata/properties" xmlns:ns1="http://schemas.microsoft.com/sharepoint/v3" xmlns:ns2="d9df8399-d7e1-41f8-95ac-5a4dae0ea32f" xmlns:ns3="cadf7e3d-23d2-4f1e-80e3-ae8f1a9bd9c7" targetNamespace="http://schemas.microsoft.com/office/2006/metadata/properties" ma:root="true" ma:fieldsID="076d891f571e6919975dcc82dcdaaa74" ns1:_="" ns2:_="" ns3:_="">
-    <xsd:import namespace="http://schemas.microsoft.com/sharepoint/v3"/>
-    <xsd:import namespace="d9df8399-d7e1-41f8-95ac-5a4dae0ea32f"/>
-    <xsd:import namespace="cadf7e3d-23d2-4f1e-80e3-ae8f1a9bd9c7"/>
-    <xsd:element name="properties">
-      <xsd:complexType>
-        <xsd:sequence>
-          <xsd:element name="documentManagement">
-            <xsd:complexType>
-              <xsd:all>
-                <xsd:element ref="ns2:MediaServiceMetadata" minOccurs="0"/>
-                <xsd:element ref="ns2:MediaServiceFastMetadata" minOccurs="0"/>
-                <xsd:element ref="ns1:_ip_UnifiedCompliancePolicyProperties" minOccurs="0"/>
-                <xsd:element ref="ns1:_ip_UnifiedCompliancePolicyUIAction" minOccurs="0"/>
-                <xsd:element ref="ns3:SharedWithUsers" minOccurs="0"/>
-                <xsd:element ref="ns3:SharedWithDetails" minOccurs="0"/>
-                <xsd:element ref="ns3:LastSharedByUser" minOccurs="0"/>
-                <xsd:element ref="ns3:LastSharedByTime" minOccurs="0"/>
-                <xsd:element ref="ns2:MediaServiceAutoTags" minOccurs="0"/>
-                <xsd:element ref="ns2:MediaServiceDateTaken" minOccurs="0"/>
-                <xsd:element ref="ns2:MediaServiceLocation" minOccurs="0"/>
-                <xsd:element ref="ns2:MediaServiceOCR" minOccurs="0"/>
-              </xsd:all>
-            </xsd:complexType>
-          </xsd:element>
-        </xsd:sequence>
-      </xsd:complexType>
-    </xsd:element>
-  </xsd:schema>
-  <xsd:schema xmlns:xsd="http://www.w3.org/2001/XMLSchema" xmlns:xs="http://www.w3.org/2001/XMLSchema" xmlns:dms="http://schemas.microsoft.com/office/2006/documentManagement/types" xmlns:pc="http://schemas.microsoft.com/office/infopath/2007/PartnerControls" targetNamespace="http://schemas.microsoft.com/sharepoint/v3" elementFormDefault="qualified">
-    <xsd:import namespace="http://schemas.microsoft.com/office/2006/documentManagement/types"/>
-    <xsd:import namespace="http://schemas.microsoft.com/office/infopath/2007/PartnerControls"/>
-    <xsd:element name="_ip_UnifiedCompliancePolicyProperties" ma:index="10" nillable="true" ma:displayName="Unified Compliance Policy Properties" ma:description="" ma:hidden="true" ma:internalName="_ip_UnifiedCompliancePolicyProperties">
-      <xsd:simpleType>
-        <xsd:restriction base="dms:Note"/>
-      </xsd:simpleType>
-    </xsd:element>
-    <xsd:element name="_ip_UnifiedCompliancePolicyUIAction" ma:index="11" nillable="true" ma:displayName="Unified Compliance Policy UI Action" ma:description="" ma:hidden="true" ma:internalName="_ip_UnifiedCompliancePolicyUIAction">
-      <xsd:simpleType>
-        <xsd:restriction base="dms:Text"/>
-      </xsd:simpleType>
-    </xsd:element>
-  </xsd:schema>
-  <xsd:schema xmlns:xsd="http://www.w3.org/2001/XMLSchema" xmlns:xs="http://www.w3.org/2001/XMLSchema" xmlns:dms="http://schemas.microsoft.com/office/2006/documentManagement/types" xmlns:pc="http://schemas.microsoft.com/office/infopath/2007/PartnerControls" targetNamespace="d9df8399-d7e1-41f8-95ac-5a4dae0ea32f" elementFormDefault="qualified">
-    <xsd:import namespace="http://schemas.microsoft.com/office/2006/documentManagement/types"/>
-    <xsd:import namespace="http://schemas.microsoft.com/office/infopath/2007/PartnerControls"/>
-    <xsd:element name="MediaServiceMetadata" ma:index="8" nillable="true" ma:displayName="MediaServiceMetadata" ma:description="" ma:hidden="true" ma:internalName="MediaServiceMetadata" ma:readOnly="true">
-      <xsd:simpleType>
-        <xsd:restriction base="dms:Note"/>
-      </xsd:simpleType>
-    </xsd:element>
-    <xsd:element name="MediaServiceFastMetadata" ma:index="9" nillable="true" ma:displayName="MediaServiceFastMetadata" ma:description="" ma:hidden="true" ma:internalName="MediaServiceFastMetadata" ma:readOnly="true">
-      <xsd:simpleType>
-        <xsd:restriction base="dms:Note"/>
-      </xsd:simpleType>
-    </xsd:element>
-    <xsd:element name="MediaServiceAutoTags" ma:index="16" nillable="true" ma:displayName="MediaServiceAutoTags" ma:description="" ma:internalName="MediaServiceAutoTags" ma:readOnly="true">
-      <xsd:simpleType>
-        <xsd:restriction base="dms:Text"/>
-      </xsd:simpleType>
-    </xsd:element>
-    <xsd:element name="MediaServiceDateTaken" ma:index="17" nillable="true" ma:displayName="MediaServiceDateTaken" ma:description="" ma:hidden="true" ma:internalName="MediaServiceDateTaken" ma:readOnly="true">
-      <xsd:simpleType>
-        <xsd:restriction base="dms:Text"/>
-      </xsd:simpleType>
-    </xsd:element>
-    <xsd:element name="MediaServiceLocation" ma:index="18" nillable="true" ma:displayName="MediaServiceLocation" ma:description="" ma:internalName="MediaServiceLocation" ma:readOnly="true">
-      <xsd:simpleType>
-        <xsd:restriction base="dms:Text"/>
-      </xsd:simpleType>
-    </xsd:element>
-    <xsd:element name="MediaServiceOCR" ma:index="19" nillable="true" ma:displayName="MediaServiceOCR" ma:description="" ma:internalName="MediaServiceOCR" ma:readOnly="true">
-      <xsd:simpleType>
-        <xsd:restriction base="dms:Note">
-          <xsd:maxLength value="255"/>
-        </xsd:restriction>
-      </xsd:simpleType>
-    </xsd:element>
-  </xsd:schema>
-  <xsd:schema xmlns:xsd="http://www.w3.org/2001/XMLSchema" xmlns:xs="http://www.w3.org/2001/XMLSchema" xmlns:dms="http://schemas.microsoft.com/office/2006/documentManagement/types" xmlns:pc="http://schemas.microsoft.com/office/infopath/2007/PartnerControls" targetNamespace="cadf7e3d-23d2-4f1e-80e3-ae8f1a9bd9c7" elementFormDefault="qualified">
-    <xsd:import namespace="http://schemas.microsoft.com/office/2006/documentManagement/types"/>
-    <xsd:import namespace="http://schemas.microsoft.com/office/infopath/2007/PartnerControls"/>
-    <xsd:element name="SharedWithUsers" ma:index="12" nillable="true" ma:displayName="Shared With" ma:description="" ma:internalName="SharedWithUsers" ma:readOnly="true">
-      <xsd:complexType>
-        <xsd:complexContent>
-          <xsd:extension base="dms:UserMulti">
-            <xsd:sequence>
-              <xsd:element name="UserInfo" minOccurs="0" maxOccurs="unbounded">
-                <xsd:complexType>
-                  <xsd:sequence>
-                    <xsd:element name="DisplayName" type="xsd:string" minOccurs="0"/>
-                    <xsd:element name="AccountId" type="dms:UserId" minOccurs="0" nillable="true"/>
-                    <xsd:element name="AccountType" type="xsd:string" minOccurs="0"/>
-                  </xsd:sequence>
-                </xsd:complexType>
-              </xsd:element>
-            </xsd:sequence>
-          </xsd:extension>
-        </xsd:complexContent>
-      </xsd:complexType>
-    </xsd:element>
-    <xsd:element name="SharedWithDetails" ma:index="13" nillable="true" ma:displayName="Shared With Details" ma:description="" ma:internalName="SharedWithDetails" ma:readOnly="true">
-      <xsd:simpleType>
-        <xsd:restriction base="dms:Note">
-          <xsd:maxLength value="255"/>
-        </xsd:restriction>
-      </xsd:simpleType>
-    </xsd:element>
-    <xsd:element name="LastSharedByUser" ma:index="14" nillable="true" ma:displayName="Last Shared By User" ma:description="" ma:hidden="true" ma:internalName="LastSharedByUser" ma:readOnly="true">
-      <xsd:simpleType>
-        <xsd:restriction base="dms:Note"/>
-      </xsd:simpleType>
-    </xsd:element>
-    <xsd:element name="LastSharedByTime" ma:index="15" nillable="true" ma:displayName="Last Shared By Time" ma:description="" ma:hidden="true" ma:internalName="LastSharedByTime" ma:readOnly="true">
-      <xsd:simpleType>
-        <xsd:restriction base="dms:DateTime"/>
-      </xsd:simpleType>
-    </xsd:element>
-  </xsd:schema>
-  <xsd:schema xmlns="http://schemas.openxmlformats.org/package/2006/metadata/core-properties" xmlns:xsd="http://www.w3.org/2001/XMLSchema" xmlns:xsi="http://www.w3.org/2001/XMLSchema-instance" xmlns:dc="http://purl.org/dc/elements/1.1/" xmlns:dcterms="http://purl.org/dc/terms/" xmlns:odoc="http://schemas.microsoft.com/internal/obd" targetNamespace="http://schemas.openxmlformats.org/package/2006/metadata/core-properties" elementFormDefault="qualified" attributeFormDefault="unqualified" blockDefault="#all">
-    <xsd:import namespace="http://purl.org/dc/elements/1.1/" schemaLocation="http://dublincore.org/schemas/xmls/qdc/2003/04/02/dc.xsd"/>
-    <xsd:import namespace="http://purl.org/dc/terms/" schemaLocation="http://dublincore.org/schemas/xmls/qdc/2003/04/02/dcterms.xsd"/>
-    <xsd:element name="coreProperties" type="CT_coreProperties"/>
-    <xsd:complexType name="CT_coreProperties">
-      <xsd:all>
-        <xsd:element ref="dc:creator" minOccurs="0" maxOccurs="1"/>
-        <xsd:element ref="dcterms:created" minOccurs="0" maxOccurs="1"/>
-        <xsd:element ref="dc:identifier" minOccurs="0" maxOccurs="1"/>
-        <xsd:element name="contentType" minOccurs="0" maxOccurs="1" type="xsd:string" ma:index="0" ma:displayName="Content Type"/>
-        <xsd:element ref="dc:title" minOccurs="0" maxOccurs="1" ma:index="4" ma:displayName="Title"/>
-        <xsd:element ref="dc:subject" minOccurs="0" maxOccurs="1"/>
-        <xsd:element ref="dc:description" minOccurs="0" maxOccurs="1"/>
-        <xsd:element name="keywords" minOccurs="0" maxOccurs="1" type="xsd:string"/>
-        <xsd:element ref="dc:language" minOccurs="0" maxOccurs="1"/>
-        <xsd:element name="category" minOccurs="0" maxOccurs="1" type="xsd:string"/>
-        <xsd:element name="version" minOccurs="0" maxOccurs="1" type="xsd:string"/>
-        <xsd:element name="revision" minOccurs="0" maxOccurs="1" type="xsd:string">
-          <xsd:annotation>
-            <xsd:documentation>
-                        This value indicates the number of saves or revisions. The application is responsible for updating this value after each revision.
-                    </xsd:documentation>
-          </xsd:annotation>
-        </xsd:element>
-        <xsd:element name="lastModifiedBy" minOccurs="0" maxOccurs="1" type="xsd:string"/>
-        <xsd:element ref="dcterms:modified" minOccurs="0" maxOccurs="1"/>
-        <xsd:element name="contentStatus" minOccurs="0" maxOccurs="1" type="xsd:string"/>
-      </xsd:all>
-    </xsd:complexType>
-  </xsd:schema>
-  <xs:schema xmlns:pc="http://schemas.microsoft.com/office/infopath/2007/PartnerControls" xmlns:xs="http://www.w3.org/2001/XMLSchema" targetNamespace="http://schemas.microsoft.com/office/infopath/2007/PartnerControls" elementFormDefault="qualified" attributeFormDefault="unqualified">
-    <xs:element name="Person">
-      <xs:complexType>
-        <xs:sequence>
-          <xs:element ref="pc:DisplayName" minOccurs="0"/>
-          <xs:element ref="pc:AccountId" minOccurs="0"/>
-          <xs:element ref="pc:AccountType" minOccurs="0"/>
-        </xs:sequence>
-      </xs:complexType>
-    </xs:element>
-    <xs:element name="DisplayName" type="xs:string"/>
-    <xs:element name="AccountId" type="xs:string"/>
-    <xs:element name="AccountType" type="xs:string"/>
-    <xs:element name="BDCAssociatedEntity">
-      <xs:complexType>
-        <xs:sequence>
-          <xs:element ref="pc:BDCEntity" minOccurs="0" maxOccurs="unbounded"/>
-        </xs:sequence>
-        <xs:attribute ref="pc:EntityNamespace"/>
-        <xs:attribute ref="pc:EntityName"/>
-        <xs:attribute ref="pc:SystemInstanceName"/>
-        <xs:attribute ref="pc:AssociationName"/>
-      </xs:complexType>
-    </xs:element>
-    <xs:attribute name="EntityNamespace" type="xs:string"/>
-    <xs:attribute name="EntityName" type="xs:string"/>
-    <xs:attribute name="SystemInstanceName" type="xs:string"/>
-    <xs:attribute name="AssociationName" type="xs:string"/>
-    <xs:element name="BDCEntity">
-      <xs:complexType>
-        <xs:sequence>
-          <xs:element ref="pc:EntityDisplayName" minOccurs="0"/>
-          <xs:element ref="pc:EntityInstanceReference" minOccurs="0"/>
-          <xs:element ref="pc:EntityId1" minOccurs="0"/>
-          <xs:element ref="pc:EntityId2" minOccurs="0"/>
-          <xs:element ref="pc:EntityId3" minOccurs="0"/>
-          <xs:element ref="pc:EntityId4" minOccurs="0"/>
-          <xs:element ref="pc:EntityId5" minOccurs="0"/>
-        </xs:sequence>
-      </xs:complexType>
-    </xs:element>
-    <xs:element name="EntityDisplayName" type="xs:string"/>
-    <xs:element name="EntityInstanceReference" type="xs:string"/>
-    <xs:element name="EntityId1" type="xs:string"/>
-    <xs:element name="EntityId2" type="xs:string"/>
-    <xs:element name="EntityId3" type="xs:string"/>
-    <xs:element name="EntityId4" type="xs:string"/>
-    <xs:element name="EntityId5" type="xs:string"/>
-    <xs:element name="Terms">
-      <xs:complexType>
-        <xs:sequence>
-          <xs:element ref="pc:TermInfo" minOccurs="0" maxOccurs="unbounded"/>
-        </xs:sequence>
-      </xs:complexType>
-    </xs:element>
-    <xs:element name="TermInfo">
-      <xs:complexType>
-        <xs:sequence>
-          <xs:element ref="pc:TermName" minOccurs="0"/>
-          <xs:element ref="pc:TermId" minOccurs="0"/>
-        </xs:sequence>
-      </xs:complexType>
-    </xs:element>
-    <xs:element name="TermName" type="xs:string"/>
-    <xs:element name="TermId" type="xs:string"/>
-  </xs:schema>
-</ct:contentTypeSchema>
-</file>
-
-<file path=customXml/item4.xml><?xml version="1.0" encoding="utf-8"?>
-<?mso-contentType ?>
-<FormTemplates xmlns="http://schemas.microsoft.com/sharepoint/v3/contenttype/forms">
-  <Display>DocumentLibraryForm</Display>
-  <Edit>DocumentLibraryForm</Edit>
-  <New>DocumentLibraryForm</New>
-</FormTemplates>
-</file>
-
-<file path=customXml/item5.xml><?xml version="1.0" encoding="utf-8"?>
-<p:properties xmlns:p="http://schemas.microsoft.com/office/2006/metadata/properties" xmlns:xsi="http://www.w3.org/2001/XMLSchema-instance" xmlns:pc="http://schemas.microsoft.com/office/infopath/2007/PartnerControls">
-  <documentManagement>
-    <_ip_UnifiedCompliancePolicyProperties xmlns="http://schemas.microsoft.com/sharepoint/v3" xsi:nil="true"/>
-    <SharedWithUsers xmlns="cadf7e3d-23d2-4f1e-80e3-ae8f1a9bd9c7">
-      <UserInfo>
-        <DisplayName>Jason Guo</DisplayName>
-        <AccountId>3038</AccountId>
-        <AccountType/>
-      </UserInfo>
-      <UserInfo>
-        <DisplayName>Matt Wade</DisplayName>
-        <AccountId>2575</AccountId>
-        <AccountType/>
-      </UserInfo>
-      <UserInfo>
-        <DisplayName>William Looney</DisplayName>
-        <AccountId>130</AccountId>
-        <AccountType/>
-      </UserInfo>
-      <UserInfo>
-        <DisplayName>Arnab Sarkar</DisplayName>
-        <AccountId>2390</AccountId>
-        <AccountType/>
-      </UserInfo>
-      <UserInfo>
-        <DisplayName>Geoff Clark</DisplayName>
-        <AccountId>1743</AccountId>
-        <AccountType/>
-      </UserInfo>
-      <UserInfo>
-        <DisplayName>Justin Walker</DisplayName>
-        <AccountId>2523</AccountId>
-        <AccountType/>
-      </UserInfo>
-      <UserInfo>
-        <DisplayName>Rudi Peterson</DisplayName>
-        <AccountId>1715</AccountId>
-        <AccountType/>
-      </UserInfo>
-      <UserInfo>
-        <DisplayName>Seth McClure</DisplayName>
-        <AccountId>1006</AccountId>
-        <AccountType/>
-      </UserInfo>
-      <UserInfo>
-        <DisplayName>Tommy Mhire</DisplayName>
-        <AccountId>2532</AccountId>
-        <AccountType/>
-      </UserInfo>
-      <UserInfo>
-        <DisplayName>Wei Zhong</DisplayName>
-        <AccountId>1229</AccountId>
-        <AccountType/>
-      </UserInfo>
-    </SharedWithUsers>
-    <_ip_UnifiedCompliancePolicyUIAction xmlns="http://schemas.microsoft.com/sharepoint/v3" xsi:nil="true"/>
-  </documentManagement>
-</p:properties>
-</file>
-
 <file path=customXml/itemProps1.xml><?xml version="1.0" encoding="utf-8"?>
 <ds:datastoreItem xmlns:ds="http://schemas.openxmlformats.org/officeDocument/2006/customXml" ds:itemID="{55AF091B-3C7A-41E3-B477-F2FDAA23CFDA}">
   <ds:schemaRefs>
@@ -48772,21 +48047,9 @@
 </file>
 
 <file path=customXml/itemProps2.xml><?xml version="1.0" encoding="utf-8"?>
-<ds:datastoreItem xmlns:ds="http://schemas.openxmlformats.org/officeDocument/2006/customXml" ds:itemID="{4EF52030-4CFE-4CC5-AC65-FFDAA4A25E57}">
+<ds:datastoreItem xmlns:ds="http://schemas.openxmlformats.org/officeDocument/2006/customXml" ds:itemID="{E944B92C-E48C-4DC2-9748-953004D0181F}">
   <ds:schemaRefs>
     <ds:schemaRef ds:uri="http://schemas.openxmlformats.org/officeDocument/2006/bibliography"/>
   </ds:schemaRefs>
 </ds:datastoreItem>
-</file>
-
-<file path=customXml/itemProps3.xml><?xml version="1.0" encoding="utf-8"?>
-<ds:datastoreItem xmlns:ds="http://schemas.openxmlformats.org/officeDocument/2006/customXml" ds:itemID="{F7C4A511-2CB9-4EA4-9BEF-CC9BA5607451}"/>
-</file>
-
-<file path=customXml/itemProps4.xml><?xml version="1.0" encoding="utf-8"?>
-<ds:datastoreItem xmlns:ds="http://schemas.openxmlformats.org/officeDocument/2006/customXml" ds:itemID="{4916A4D5-9355-423B-9AA1-38E21176A761}"/>
-</file>
-
-<file path=customXml/itemProps5.xml><?xml version="1.0" encoding="utf-8"?>
-<ds:datastoreItem xmlns:ds="http://schemas.openxmlformats.org/officeDocument/2006/customXml" ds:itemID="{008C9A96-EFA9-4D49-978D-5F0EEF025445}"/>
 </file>
--- a/Teams/downloads/quality-of-experience-review-guide.docx
+++ b/Teams/downloads/quality-of-experience-review-guide.docx
@@ -2,6 +2,8 @@
 <file path=word/document.xml><?xml version="1.0" encoding="utf-8"?>
 <w:document xmlns:wpc="http://schemas.microsoft.com/office/word/2010/wordprocessingCanvas" xmlns:cx="http://schemas.microsoft.com/office/drawing/2014/chartex" xmlns:cx1="http://schemas.microsoft.com/office/drawing/2015/9/8/chartex" xmlns:cx2="http://schemas.microsoft.com/office/drawing/2015/10/21/chartex" xmlns:cx3="http://schemas.microsoft.com/office/drawing/2016/5/9/chartex" xmlns:cx4="http://schemas.microsoft.com/office/drawing/2016/5/10/chartex" xmlns:cx5="http://schemas.microsoft.com/office/drawing/2016/5/11/chartex" xmlns:cx6="http://schemas.microsoft.com/office/drawing/2016/5/12/chartex" xmlns:cx7="http://schemas.microsoft.com/office/drawing/2016/5/13/chartex" xmlns:cx8="http://schemas.microsoft.com/office/drawing/2016/5/14/chartex" xmlns:mc="http://schemas.openxmlformats.org/markup-compatibility/2006" xmlns:aink="http://schemas.microsoft.com/office/drawing/2016/ink" xmlns:am3d="http://schemas.microsoft.com/office/drawing/2017/model3d" xmlns:o="urn:schemas-microsoft-com:office:office" xmlns:r="http://schemas.openxmlformats.org/officeDocument/2006/relationships" xmlns:m="http://schemas.openxmlformats.org/officeDocument/2006/math" xmlns:v="urn:schemas-microsoft-com:vml" xmlns:wp14="http://schemas.microsoft.com/office/word/2010/wordprocessingDrawing" xmlns:wp="http://schemas.openxmlformats.org/drawingml/2006/wordprocessingDrawing" xmlns:w10="urn:schemas-microsoft-com:office:word" xmlns:w="http://schemas.openxmlformats.org/wordprocessingml/2006/main" xmlns:w14="http://schemas.microsoft.com/office/word/2010/wordml" xmlns:w15="http://schemas.microsoft.com/office/word/2012/wordml" xmlns:w16cid="http://schemas.microsoft.com/office/word/2016/wordml/cid" xmlns:w16se="http://schemas.microsoft.com/office/word/2015/wordml/symex" xmlns:wpg="http://schemas.microsoft.com/office/word/2010/wordprocessingGroup" xmlns:wpi="http://schemas.microsoft.com/office/word/2010/wordprocessingInk" xmlns:wne="http://schemas.microsoft.com/office/word/2006/wordml" xmlns:wps="http://schemas.microsoft.com/office/word/2010/wordprocessingShape" mc:Ignorable="w14 w15 w16se w16cid wp14">
   <w:body>
+    <w:bookmarkStart w:id="0" w:name="_GoBack" w:displacedByCustomXml="next"/>
+    <w:bookmarkEnd w:id="0" w:displacedByCustomXml="next"/>
     <w:sdt>
       <w:sdtPr>
         <w:id w:val="644245805"/>
@@ -536,6 +538,52 @@
           </w:p>
         </w:tc>
       </w:tr>
+      <w:tr>
+        <w:trPr>
+          <w:cnfStyle w:val="000000100000" w:firstRow="0" w:lastRow="0" w:firstColumn="0" w:lastColumn="0" w:oddVBand="0" w:evenVBand="0" w:oddHBand="1" w:evenHBand="0" w:firstRowFirstColumn="0" w:firstRowLastColumn="0" w:lastRowFirstColumn="0" w:lastRowLastColumn="0"/>
+        </w:trPr>
+        <w:tc>
+          <w:tcPr>
+            <w:tcW w:w="1163" w:type="dxa"/>
+          </w:tcPr>
+          <w:p>
+            <w:r>
+              <w:t>2.2</w:t>
+            </w:r>
+          </w:p>
+        </w:tc>
+        <w:tc>
+          <w:tcPr>
+            <w:tcW w:w="6397" w:type="dxa"/>
+          </w:tcPr>
+          <w:p>
+            <w:r>
+              <w:t xml:space="preserve">Removed references to </w:t>
+            </w:r>
+            <w:r>
+              <w:t xml:space="preserve">the </w:t>
+            </w:r>
+            <w:proofErr w:type="spellStart"/>
+            <w:r>
+              <w:t>CxdCallData</w:t>
+            </w:r>
+            <w:proofErr w:type="spellEnd"/>
+            <w:r>
+              <w:t xml:space="preserve"> script</w:t>
+            </w:r>
+          </w:p>
+        </w:tc>
+        <w:tc>
+          <w:tcPr>
+            <w:tcW w:w="2510" w:type="dxa"/>
+          </w:tcPr>
+          <w:p>
+            <w:r>
+              <w:t>September 2018</w:t>
+            </w:r>
+          </w:p>
+        </w:tc>
+      </w:tr>
     </w:tbl>
     <w:p>
       <w:pPr>
@@ -547,8 +595,6 @@
           <w:lang w:eastAsia="ja-JP"/>
         </w:rPr>
       </w:pPr>
-      <w:bookmarkStart w:id="0" w:name="_GoBack"/>
-      <w:bookmarkEnd w:id="0"/>
       <w:r>
         <w:rPr>
           <w:sz w:val="18"/>
@@ -7086,12 +7132,9 @@
       <w:pPr>
         <w:pStyle w:val="Heading1"/>
         <w:sectPr>
-          <w:headerReference w:type="even" r:id="rId9"/>
-          <w:headerReference w:type="default" r:id="rId10"/>
-          <w:footerReference w:type="even" r:id="rId11"/>
-          <w:footerReference w:type="default" r:id="rId12"/>
-          <w:headerReference w:type="first" r:id="rId13"/>
-          <w:footerReference w:type="first" r:id="rId14"/>
+          <w:headerReference w:type="default" r:id="rId9"/>
+          <w:footerReference w:type="default" r:id="rId10"/>
+          <w:footerReference w:type="first" r:id="rId11"/>
           <w:pgSz w:w="11906" w:h="16838"/>
           <w:pgMar w:top="720" w:right="926" w:bottom="720" w:left="900" w:header="216" w:footer="66" w:gutter="0"/>
           <w:pgNumType w:fmt="lowerRoman" w:start="1"/>
@@ -7298,7 +7341,7 @@
                     <pic:cNvPicPr/>
                   </pic:nvPicPr>
                   <pic:blipFill>
-                    <a:blip r:embed="rId15"/>
+                    <a:blip r:embed="rId12"/>
                     <a:stretch>
                       <a:fillRect/>
                     </a:stretch>
@@ -7665,7 +7708,7 @@
       <w:r>
         <w:t xml:space="preserve">, </w:t>
       </w:r>
-      <w:hyperlink r:id="rId16" w:history="1">
+      <w:hyperlink r:id="rId13" w:history="1">
         <w:r>
           <w:rPr>
             <w:rStyle w:val="Hyperlink"/>
@@ -8003,7 +8046,7 @@
       <w:r>
         <w:t xml:space="preserve"> </w:t>
       </w:r>
-      <w:hyperlink r:id="rId17" w:anchor="the-quality-champion-role" w:history="1">
+      <w:hyperlink r:id="rId14" w:anchor="the-quality-champion-role" w:history="1">
         <w:r>
           <w:rPr>
             <w:rStyle w:val="Hyperlink"/>
@@ -8058,7 +8101,7 @@
       <w:r>
         <w:t xml:space="preserve">, make sure you have the proper tenant </w:t>
       </w:r>
-      <w:hyperlink r:id="rId18" w:history="1">
+      <w:hyperlink r:id="rId15" w:history="1">
         <w:r>
           <w:rPr>
             <w:rStyle w:val="Hyperlink"/>
@@ -8174,7 +8217,7 @@
         </w:rPr>
         <w:t xml:space="preserve">l the </w:t>
       </w:r>
-      <w:hyperlink r:id="rId19" w:history="1">
+      <w:hyperlink r:id="rId16" w:history="1">
         <w:r>
           <w:rPr>
             <w:rStyle w:val="Hyperlink"/>
@@ -8255,7 +8298,7 @@
       <w:r>
         <w:t xml:space="preserve">Can view all the </w:t>
       </w:r>
-      <w:hyperlink r:id="rId20" w:history="1">
+      <w:hyperlink r:id="rId17" w:history="1">
         <w:r>
           <w:rPr>
             <w:rStyle w:val="Hyperlink"/>
@@ -8266,7 +8309,7 @@
       <w:r>
         <w:t xml:space="preserve"> in the Office 365 admin center, any reports from the </w:t>
       </w:r>
-      <w:hyperlink r:id="rId21" w:history="1">
+      <w:hyperlink r:id="rId18" w:history="1">
         <w:r>
           <w:rPr>
             <w:rStyle w:val="Hyperlink"/>
@@ -8296,9 +8339,9 @@
       </w:pPr>
       <w:bookmarkStart w:id="19" w:name="_Toc497482043"/>
       <w:bookmarkStart w:id="20" w:name="_Toc497482934"/>
-      <w:bookmarkStart w:id="21" w:name="_Toc471807690"/>
-      <w:bookmarkStart w:id="22" w:name="_Toc471828761"/>
-      <w:bookmarkStart w:id="23" w:name="_Toc523901511"/>
+      <w:bookmarkStart w:id="21" w:name="_Toc523901511"/>
+      <w:bookmarkStart w:id="22" w:name="_Toc471807690"/>
+      <w:bookmarkStart w:id="23" w:name="_Toc471828761"/>
       <w:r>
         <w:t xml:space="preserve">What is </w:t>
       </w:r>
@@ -8313,7 +8356,7 @@
       <w:r>
         <w:t>?</w:t>
       </w:r>
-      <w:bookmarkEnd w:id="23"/>
+      <w:bookmarkEnd w:id="21"/>
     </w:p>
     <w:p>
       <w:pPr>
@@ -8408,7 +8451,7 @@
                     <pic:cNvPicPr/>
                   </pic:nvPicPr>
                   <pic:blipFill>
-                    <a:blip r:embed="rId22"/>
+                    <a:blip r:embed="rId19"/>
                     <a:stretch>
                       <a:fillRect/>
                     </a:stretch>
@@ -8483,15 +8526,15 @@
       </w:pPr>
       <w:bookmarkStart w:id="24" w:name="_Toc497482048"/>
       <w:bookmarkStart w:id="25" w:name="_Toc497482939"/>
-      <w:bookmarkStart w:id="26" w:name="_Toc497482044"/>
-      <w:bookmarkStart w:id="27" w:name="_Toc497482935"/>
-      <w:bookmarkStart w:id="28" w:name="_Toc523901512"/>
+      <w:bookmarkStart w:id="26" w:name="_Toc523901512"/>
+      <w:bookmarkStart w:id="27" w:name="_Toc497482044"/>
+      <w:bookmarkStart w:id="28" w:name="_Toc497482935"/>
       <w:r>
         <w:t>Service metrics</w:t>
       </w:r>
       <w:bookmarkEnd w:id="24"/>
       <w:bookmarkEnd w:id="25"/>
-      <w:bookmarkEnd w:id="28"/>
+      <w:bookmarkEnd w:id="26"/>
     </w:p>
     <w:p>
       <w:pPr>
@@ -8527,7 +8570,7 @@
       <w:r>
         <w:t xml:space="preserve">D or </w:t>
       </w:r>
-      <w:hyperlink r:id="rId23" w:history="1">
+      <w:hyperlink r:id="rId20" w:history="1">
         <w:r>
           <w:rPr>
             <w:rStyle w:val="Hyperlink"/>
@@ -8692,7 +8735,7 @@
       <w:r>
         <w:t xml:space="preserve">. PSR is made up of the five network metric averages described in the following table. For a stream to be classified as poor, only one metric needs to exceed the defined threshold. For more information about the stream classification process, see </w:t>
       </w:r>
-      <w:hyperlink r:id="rId24" w:history="1">
+      <w:hyperlink r:id="rId21" w:history="1">
         <w:r>
           <w:rPr>
             <w:rStyle w:val="Hyperlink"/>
@@ -8752,7 +8795,7 @@
                           <pic:cNvPicPr/>
                         </pic:nvPicPr>
                         <pic:blipFill>
-                          <a:blip r:embed="rId25" cstate="print">
+                          <a:blip r:embed="rId22" cstate="print">
                             <a:extLst>
                               <a:ext uri="{28A0092B-C50C-407E-A947-70E740481C1C}">
                                 <a14:useLocalDpi xmlns:a14="http://schemas.microsoft.com/office/drawing/2010/main" val="0"/>
@@ -9267,7 +9310,7 @@
             <w:r>
               <w:t xml:space="preserve">e </w:t>
             </w:r>
-            <w:hyperlink r:id="rId26" w:anchor="network-mos" w:history="1">
+            <w:hyperlink r:id="rId23" w:anchor="network-mos" w:history="1">
               <w:r>
                 <w:rPr>
                   <w:rStyle w:val="Hyperlink"/>
@@ -9429,13 +9472,13 @@
       <w:pPr>
         <w:pStyle w:val="Heading3"/>
       </w:pPr>
-      <w:bookmarkStart w:id="32" w:name="_Toc497482050"/>
-      <w:bookmarkStart w:id="33" w:name="_Toc497482941"/>
-      <w:bookmarkStart w:id="34" w:name="_Toc523901514"/>
+      <w:bookmarkStart w:id="32" w:name="_Toc523901514"/>
+      <w:bookmarkStart w:id="33" w:name="_Toc497482050"/>
+      <w:bookmarkStart w:id="34" w:name="_Toc497482941"/>
       <w:r>
         <w:t>Setup Failure Rate</w:t>
       </w:r>
-      <w:bookmarkEnd w:id="34"/>
+      <w:bookmarkEnd w:id="32"/>
     </w:p>
     <w:p>
       <w:r>
@@ -9693,8 +9736,8 @@
         <w:pStyle w:val="Heading2"/>
       </w:pPr>
       <w:bookmarkStart w:id="36" w:name="_Toc523901516"/>
-      <w:bookmarkEnd w:id="32"/>
       <w:bookmarkEnd w:id="33"/>
+      <w:bookmarkEnd w:id="34"/>
       <w:r>
         <w:t>Defin</w:t>
       </w:r>
@@ -9722,8 +9765,8 @@
       <w:r>
         <w:t>etrics</w:t>
       </w:r>
-      <w:bookmarkEnd w:id="26"/>
       <w:bookmarkEnd w:id="27"/>
+      <w:bookmarkEnd w:id="28"/>
       <w:bookmarkEnd w:id="36"/>
     </w:p>
     <w:p>
@@ -11539,7 +11582,7 @@
                           <pic:cNvPicPr/>
                         </pic:nvPicPr>
                         <pic:blipFill>
-                          <a:blip r:embed="rId25" cstate="print">
+                          <a:blip r:embed="rId22" cstate="print">
                             <a:extLst>
                               <a:ext uri="{28A0092B-C50C-407E-A947-70E740481C1C}">
                                 <a14:useLocalDpi xmlns:a14="http://schemas.microsoft.com/office/drawing/2010/main" val="0"/>
@@ -11716,7 +11759,7 @@
       <w:r>
         <w:t xml:space="preserve"> </w:t>
       </w:r>
-      <w:hyperlink r:id="rId27" w:history="1">
+      <w:hyperlink r:id="rId24" w:history="1">
         <w:r>
           <w:rPr>
             <w:rStyle w:val="Hyperlink"/>
@@ -11732,13 +11775,13 @@
       <w:pPr>
         <w:pStyle w:val="Heading3"/>
       </w:pPr>
-      <w:bookmarkStart w:id="41" w:name="_Toc497482053"/>
-      <w:bookmarkStart w:id="42" w:name="_Toc497482944"/>
-      <w:bookmarkStart w:id="43" w:name="_Toc523901519"/>
+      <w:bookmarkStart w:id="41" w:name="_Toc523901519"/>
+      <w:bookmarkStart w:id="42" w:name="_Toc497482053"/>
+      <w:bookmarkStart w:id="43" w:name="_Toc497482944"/>
       <w:r>
         <w:t>Client and device readiness</w:t>
       </w:r>
-      <w:bookmarkEnd w:id="43"/>
+      <w:bookmarkEnd w:id="41"/>
     </w:p>
     <w:p>
       <w:pPr>
@@ -11928,7 +11971,7 @@
                           <pic:cNvPicPr/>
                         </pic:nvPicPr>
                         <pic:blipFill>
-                          <a:blip r:embed="rId28">
+                          <a:blip r:embed="rId25">
                             <a:extLst>
                               <a:ext uri="{28A0092B-C50C-407E-A947-70E740481C1C}">
                                 <a14:useLocalDpi xmlns:a14="http://schemas.microsoft.com/office/drawing/2010/main" val="0"/>
@@ -12060,7 +12103,7 @@
         </w:rPr>
         <w:t xml:space="preserve"> </w:t>
       </w:r>
-      <w:hyperlink r:id="rId29" w:history="1">
+      <w:hyperlink r:id="rId26" w:history="1">
         <w:r>
           <w:rPr>
             <w:rStyle w:val="Hyperlink"/>
@@ -12076,7 +12119,7 @@
         </w:rPr>
         <w:t xml:space="preserve"> and view the </w:t>
       </w:r>
-      <w:hyperlink r:id="rId30" w:history="1">
+      <w:hyperlink r:id="rId27" w:history="1">
         <w:r>
           <w:rPr>
             <w:rStyle w:val="Hyperlink"/>
@@ -12153,8 +12196,8 @@
       <w:r>
         <w:t>uality</w:t>
       </w:r>
-      <w:bookmarkEnd w:id="41"/>
       <w:bookmarkEnd w:id="42"/>
+      <w:bookmarkEnd w:id="43"/>
       <w:bookmarkEnd w:id="44"/>
     </w:p>
     <w:p>
@@ -12499,7 +12542,7 @@
                     <pic:cNvPicPr/>
                   </pic:nvPicPr>
                   <pic:blipFill>
-                    <a:blip r:embed="rId31"/>
+                    <a:blip r:embed="rId28"/>
                     <a:stretch>
                       <a:fillRect/>
                     </a:stretch>
@@ -12690,7 +12733,7 @@
             <wp:cNvGraphicFramePr/>
             <a:graphic xmlns:a="http://schemas.openxmlformats.org/drawingml/2006/main">
               <a:graphicData uri="http://schemas.openxmlformats.org/drawingml/2006/diagram">
-                <dgm:relIds xmlns:dgm="http://schemas.openxmlformats.org/drawingml/2006/diagram" xmlns:r="http://schemas.openxmlformats.org/officeDocument/2006/relationships" r:dm="rId32" r:lo="rId33" r:qs="rId34" r:cs="rId35"/>
+                <dgm:relIds xmlns:dgm="http://schemas.openxmlformats.org/drawingml/2006/diagram" xmlns:r="http://schemas.openxmlformats.org/officeDocument/2006/relationships" r:dm="rId29" r:lo="rId30" r:qs="rId31" r:cs="rId32"/>
               </a:graphicData>
             </a:graphic>
           </wp:inline>
@@ -12898,7 +12941,7 @@
         </w:rPr>
         <w:t xml:space="preserve">staying on top of </w:t>
       </w:r>
-      <w:hyperlink r:id="rId37" w:history="1">
+      <w:hyperlink r:id="rId34" w:history="1">
         <w:r>
           <w:rPr>
             <w:rStyle w:val="Hyperlink"/>
@@ -13220,7 +13263,7 @@
                           <pic:cNvPicPr/>
                         </pic:nvPicPr>
                         <pic:blipFill>
-                          <a:blip r:embed="rId28">
+                          <a:blip r:embed="rId25">
                             <a:extLst>
                               <a:ext uri="{28A0092B-C50C-407E-A947-70E740481C1C}">
                                 <a14:useLocalDpi xmlns:a14="http://schemas.microsoft.com/office/drawing/2010/main" val="0"/>
@@ -13315,8 +13358,8 @@
       </w:tr>
     </w:tbl>
     <w:p/>
-    <w:bookmarkEnd w:id="21"/>
     <w:bookmarkEnd w:id="22"/>
+    <w:bookmarkEnd w:id="23"/>
     <w:p>
       <w:pPr>
         <w:spacing w:after="160" w:line="259" w:lineRule="auto"/>
@@ -13623,16 +13666,16 @@
       <w:bookmarkStart w:id="55" w:name="_Tenant_ID"/>
       <w:bookmarkStart w:id="56" w:name="_Toc497482039"/>
       <w:bookmarkStart w:id="57" w:name="_Toc497482930"/>
-      <w:bookmarkStart w:id="58" w:name="_Toc497482058"/>
-      <w:bookmarkStart w:id="59" w:name="_Toc497482949"/>
-      <w:bookmarkStart w:id="60" w:name="_Toc523901525"/>
+      <w:bookmarkStart w:id="58" w:name="_Toc523901525"/>
+      <w:bookmarkStart w:id="59" w:name="_Toc497482058"/>
+      <w:bookmarkStart w:id="60" w:name="_Toc497482949"/>
       <w:bookmarkEnd w:id="55"/>
       <w:r>
         <w:t>What is CQD?</w:t>
       </w:r>
       <w:bookmarkEnd w:id="56"/>
       <w:bookmarkEnd w:id="57"/>
-      <w:bookmarkEnd w:id="60"/>
+      <w:bookmarkEnd w:id="58"/>
     </w:p>
     <w:p>
       <w:pPr>
@@ -13776,7 +13819,7 @@
                           <pic:cNvPicPr/>
                         </pic:nvPicPr>
                         <pic:blipFill>
-                          <a:blip r:embed="rId25" cstate="print">
+                          <a:blip r:embed="rId22" cstate="print">
                             <a:extLst>
                               <a:ext uri="{28A0092B-C50C-407E-A947-70E740481C1C}">
                                 <a14:useLocalDpi xmlns:a14="http://schemas.microsoft.com/office/drawing/2010/main" val="0"/>
@@ -14190,7 +14233,7 @@
       <w:r>
         <w:t xml:space="preserve">see </w:t>
       </w:r>
-      <w:hyperlink r:id="rId38" w:history="1">
+      <w:hyperlink r:id="rId35" w:history="1">
         <w:r>
           <w:rPr>
             <w:rStyle w:val="Hyperlink"/>
@@ -14228,7 +14271,7 @@
                     <pic:cNvPicPr/>
                   </pic:nvPicPr>
                   <pic:blipFill>
-                    <a:blip r:embed="rId39"/>
+                    <a:blip r:embed="rId36"/>
                     <a:stretch>
                       <a:fillRect/>
                     </a:stretch>
@@ -14741,8 +14784,8 @@
       <w:r>
         <w:t>Tenant ID</w:t>
       </w:r>
-      <w:bookmarkEnd w:id="58"/>
       <w:bookmarkEnd w:id="59"/>
+      <w:bookmarkEnd w:id="60"/>
       <w:bookmarkEnd w:id="65"/>
     </w:p>
     <w:p>
@@ -14896,9 +14939,9 @@
       <w:pPr>
         <w:pStyle w:val="Heading3"/>
       </w:pPr>
-      <w:bookmarkStart w:id="66" w:name="_Toc497482059"/>
-      <w:bookmarkStart w:id="67" w:name="_Toc497482950"/>
-      <w:bookmarkStart w:id="68" w:name="_Toc523901530"/>
+      <w:bookmarkStart w:id="66" w:name="_Toc523901530"/>
+      <w:bookmarkStart w:id="67" w:name="_Toc497482059"/>
+      <w:bookmarkStart w:id="68" w:name="_Toc497482950"/>
       <w:r>
         <w:t xml:space="preserve">Azure </w:t>
       </w:r>
@@ -14908,7 +14951,7 @@
       <w:r>
         <w:t>ortal</w:t>
       </w:r>
-      <w:bookmarkEnd w:id="68"/>
+      <w:bookmarkEnd w:id="66"/>
     </w:p>
     <w:p>
       <w:pPr>
@@ -14928,7 +14971,7 @@
       <w:r>
         <w:t xml:space="preserve">: </w:t>
       </w:r>
-      <w:hyperlink r:id="rId40" w:history="1">
+      <w:hyperlink r:id="rId37" w:history="1">
         <w:r>
           <w:rPr>
             <w:rStyle w:val="Hyperlink"/>
@@ -15023,7 +15066,7 @@
         </w:numPr>
         <w:jc w:val="left"/>
       </w:pPr>
-      <w:hyperlink r:id="rId41" w:history="1">
+      <w:hyperlink r:id="rId38" w:history="1">
         <w:r>
           <w:rPr>
             <w:rStyle w:val="Hyperlink"/>
@@ -15087,8 +15130,17 @@
           <w:rFonts w:cstheme="minorHAnsi"/>
           <w:b/>
         </w:rPr>
-        <w:t>Login-AzureRmAccount</w:t>
-      </w:r>
+        <w:t>Login-</w:t>
+      </w:r>
+      <w:proofErr w:type="spellStart"/>
+      <w:r>
+        <w:rPr>
+          <w:rFonts w:cstheme="minorHAnsi"/>
+          <w:b/>
+        </w:rPr>
+        <w:t>AzureRmAccount</w:t>
+      </w:r>
+      <w:proofErr w:type="spellEnd"/>
     </w:p>
     <w:p>
       <w:pPr>
@@ -15134,7 +15186,7 @@
       <w:r>
         <w:t xml:space="preserve">to </w:t>
       </w:r>
-      <w:hyperlink r:id="rId42" w:history="1">
+      <w:hyperlink r:id="rId39" w:history="1">
         <w:r>
           <w:rPr>
             <w:rStyle w:val="Hyperlink"/>
@@ -15241,8 +15293,8 @@
       <w:r>
         <w:t>PowerShell</w:t>
       </w:r>
-      <w:bookmarkEnd w:id="66"/>
       <w:bookmarkEnd w:id="67"/>
+      <w:bookmarkEnd w:id="68"/>
       <w:bookmarkEnd w:id="74"/>
     </w:p>
     <w:p>
@@ -15254,7 +15306,7 @@
         </w:numPr>
         <w:jc w:val="left"/>
       </w:pPr>
-      <w:hyperlink r:id="rId43" w:history="1">
+      <w:hyperlink r:id="rId40" w:history="1">
         <w:r>
           <w:rPr>
             <w:rStyle w:val="Hyperlink"/>
@@ -15289,8 +15341,33 @@
           <w:rFonts w:cstheme="minorHAnsi"/>
           <w:b/>
         </w:rPr>
-        <w:t>(Get-cstenant).tenantid</w:t>
-      </w:r>
+        <w:t>(Get-</w:t>
+      </w:r>
+      <w:proofErr w:type="spellStart"/>
+      <w:r>
+        <w:rPr>
+          <w:rFonts w:cstheme="minorHAnsi"/>
+          <w:b/>
+        </w:rPr>
+        <w:t>cstenant</w:t>
+      </w:r>
+      <w:proofErr w:type="spellEnd"/>
+      <w:r>
+        <w:rPr>
+          <w:rFonts w:cstheme="minorHAnsi"/>
+          <w:b/>
+        </w:rPr>
+        <w:t>).</w:t>
+      </w:r>
+      <w:proofErr w:type="spellStart"/>
+      <w:r>
+        <w:rPr>
+          <w:rFonts w:cstheme="minorHAnsi"/>
+          <w:b/>
+        </w:rPr>
+        <w:t>tenantid</w:t>
+      </w:r>
+      <w:proofErr w:type="spellEnd"/>
     </w:p>
     <w:p>
       <w:pPr>
@@ -15453,7 +15530,7 @@
                     </pic:cNvPicPr>
                   </pic:nvPicPr>
                   <pic:blipFill>
-                    <a:blip r:embed="rId44">
+                    <a:blip r:embed="rId41">
                       <a:extLst>
                         <a:ext uri="{28A0092B-C50C-407E-A947-70E740481C1C}">
                           <a14:useLocalDpi xmlns:a14="http://schemas.microsoft.com/office/drawing/2010/main" val="0"/>
@@ -15582,7 +15659,29 @@
           <w:szCs w:val="21"/>
           <w:shd w:val="clear" w:color="auto" w:fill="FCFCFB"/>
         </w:rPr>
-        <w:t>/filter/[AllStreams].[Is Teams]|[FALSE]</w:t>
+        <w:t>/filter/[</w:t>
+      </w:r>
+      <w:proofErr w:type="spellStart"/>
+      <w:r>
+        <w:rPr>
+          <w:rFonts w:ascii="Courier New" w:hAnsi="Courier New" w:cs="Courier New"/>
+          <w:color w:val="252424"/>
+          <w:sz w:val="21"/>
+          <w:szCs w:val="21"/>
+          <w:shd w:val="clear" w:color="auto" w:fill="FCFCFB"/>
+        </w:rPr>
+        <w:t>AllStreams</w:t>
+      </w:r>
+      <w:proofErr w:type="spellEnd"/>
+      <w:r>
+        <w:rPr>
+          <w:rFonts w:ascii="Courier New" w:hAnsi="Courier New" w:cs="Courier New"/>
+          <w:color w:val="252424"/>
+          <w:sz w:val="21"/>
+          <w:szCs w:val="21"/>
+          <w:shd w:val="clear" w:color="auto" w:fill="FCFCFB"/>
+        </w:rPr>
+        <w:t>].[Is Teams]|[FALSE]</w:t>
       </w:r>
     </w:p>
     <w:p>
@@ -15753,7 +15852,7 @@
                     </pic:cNvPicPr>
                   </pic:nvPicPr>
                   <pic:blipFill>
-                    <a:blip r:embed="rId45">
+                    <a:blip r:embed="rId42">
                       <a:extLst>
                         <a:ext uri="{28A0092B-C50C-407E-A947-70E740481C1C}">
                           <a14:useLocalDpi xmlns:a14="http://schemas.microsoft.com/office/drawing/2010/main" val="0"/>
@@ -15831,15 +15930,15 @@
         <w:pStyle w:val="Heading2"/>
       </w:pPr>
       <w:bookmarkStart w:id="84" w:name="_Managed_vs._unmanaged"/>
-      <w:bookmarkStart w:id="85" w:name="_Toc497482064"/>
-      <w:bookmarkStart w:id="86" w:name="_Toc497482955"/>
-      <w:bookmarkStart w:id="87" w:name="_Toc523901537"/>
+      <w:bookmarkStart w:id="85" w:name="_Toc523901537"/>
+      <w:bookmarkStart w:id="86" w:name="_Toc497482064"/>
+      <w:bookmarkStart w:id="87" w:name="_Toc497482955"/>
       <w:bookmarkEnd w:id="84"/>
       <w:r>
         <w:lastRenderedPageBreak/>
         <w:t>Managed vs. unmanaged networks</w:t>
       </w:r>
-      <w:bookmarkEnd w:id="87"/>
+      <w:bookmarkEnd w:id="85"/>
     </w:p>
     <w:p>
       <w:pPr>
@@ -15939,8 +16038,8 @@
       <w:r>
         <w:t>ilters</w:t>
       </w:r>
-      <w:bookmarkEnd w:id="85"/>
       <w:bookmarkEnd w:id="86"/>
+      <w:bookmarkEnd w:id="87"/>
       <w:bookmarkEnd w:id="89"/>
     </w:p>
     <w:p>
@@ -16182,7 +16281,7 @@
       <w:r>
         <w:t xml:space="preserve"> </w:t>
       </w:r>
-      <w:hyperlink r:id="rId46" w:history="1">
+      <w:hyperlink r:id="rId43" w:history="1">
         <w:r>
           <w:rPr>
             <w:rStyle w:val="Hyperlink"/>
@@ -16263,11 +16362,16 @@
       <w:r>
         <w:t>aller/</w:t>
       </w:r>
+      <w:proofErr w:type="spellStart"/>
       <w:r>
         <w:t>c</w:t>
       </w:r>
       <w:r>
-        <w:t>allee fields</w:t>
+        <w:t>allee</w:t>
+      </w:r>
+      <w:proofErr w:type="spellEnd"/>
+      <w:r>
+        <w:t xml:space="preserve"> fields</w:t>
       </w:r>
       <w:r>
         <w:t>—t</w:t>
@@ -16303,7 +16407,15 @@
         <w:t>econd</w:t>
       </w:r>
       <w:r>
-        <w:t xml:space="preserve"> because there are intervening steps between the caller and callee.</w:t>
+        <w:t xml:space="preserve"> because there are intervening steps between the caller and </w:t>
+      </w:r>
+      <w:proofErr w:type="spellStart"/>
+      <w:r>
+        <w:t>callee</w:t>
+      </w:r>
+      <w:proofErr w:type="spellEnd"/>
+      <w:r>
+        <w:t>.</w:t>
       </w:r>
       <w:r>
         <w:t xml:space="preserve"> </w:t>
@@ -16475,7 +16587,7 @@
       <w:r>
         <w:t xml:space="preserve"> </w:t>
       </w:r>
-      <w:hyperlink r:id="rId47" w:history="1">
+      <w:hyperlink r:id="rId44" w:history="1">
         <w:r>
           <w:rPr>
             <w:rStyle w:val="Hyperlink"/>
@@ -16818,7 +16930,7 @@
       <w:r>
         <w:t xml:space="preserve"> </w:t>
       </w:r>
-      <w:hyperlink r:id="rId48" w:history="1">
+      <w:hyperlink r:id="rId45" w:history="1">
         <w:r>
           <w:rPr>
             <w:rStyle w:val="Hyperlink"/>
@@ -17146,7 +17258,7 @@
       <w:r>
         <w:t xml:space="preserve"> the stream classification process, see </w:t>
       </w:r>
-      <w:hyperlink r:id="rId49" w:history="1">
+      <w:hyperlink r:id="rId46" w:history="1">
         <w:r>
           <w:rPr>
             <w:rStyle w:val="Hyperlink"/>
@@ -17163,9 +17275,9 @@
         <w:pStyle w:val="Heading2"/>
       </w:pPr>
       <w:bookmarkStart w:id="99" w:name="_Common_Subnets"/>
-      <w:bookmarkStart w:id="100" w:name="_Toc497482068"/>
-      <w:bookmarkStart w:id="101" w:name="_Toc497482959"/>
-      <w:bookmarkStart w:id="102" w:name="_Toc523901542"/>
+      <w:bookmarkStart w:id="100" w:name="_Toc523901542"/>
+      <w:bookmarkStart w:id="101" w:name="_Toc497482068"/>
+      <w:bookmarkStart w:id="102" w:name="_Toc497482959"/>
       <w:bookmarkEnd w:id="99"/>
       <w:r>
         <w:t xml:space="preserve">Common </w:t>
@@ -17179,7 +17291,7 @@
       <w:r>
         <w:t>s</w:t>
       </w:r>
-      <w:bookmarkEnd w:id="102"/>
+      <w:bookmarkEnd w:id="100"/>
     </w:p>
     <w:p>
       <w:pPr>
@@ -17269,6 +17381,9 @@
       <w:r>
         <w:t>10.0.0.0</w:t>
       </w:r>
+      <w:r>
+        <w:t>/24</w:t>
+      </w:r>
     </w:p>
     <w:p>
       <w:pPr>
@@ -17281,6 +17396,9 @@
       <w:r>
         <w:t>192.168.0.0</w:t>
       </w:r>
+      <w:r>
+        <w:t>/24</w:t>
+      </w:r>
     </w:p>
     <w:p>
       <w:pPr>
@@ -17293,6 +17411,9 @@
       <w:r>
         <w:t>192.168.1.0</w:t>
       </w:r>
+      <w:r>
+        <w:t>/24</w:t>
+      </w:r>
     </w:p>
     <w:p>
       <w:pPr>
@@ -17305,6 +17426,9 @@
       <w:r>
         <w:t>192.168.2.0</w:t>
       </w:r>
+      <w:r>
+        <w:t>/24</w:t>
+      </w:r>
     </w:p>
     <w:p>
       <w:pPr>
@@ -17317,6 +17441,9 @@
       <w:r>
         <w:t>172.20.10.0</w:t>
       </w:r>
+      <w:r>
+        <w:t>/24</w:t>
+      </w:r>
     </w:p>
     <w:p>
       <w:pPr>
@@ -17329,6 +17456,9 @@
       <w:r>
         <w:t>192.168.43.0</w:t>
       </w:r>
+      <w:r>
+        <w:t>/24</w:t>
+      </w:r>
     </w:p>
     <w:p>
       <w:pPr>
@@ -17367,8 +17497,8 @@
       <w:r>
         <w:t>CQD Online</w:t>
       </w:r>
-      <w:bookmarkEnd w:id="100"/>
       <w:bookmarkEnd w:id="101"/>
+      <w:bookmarkEnd w:id="102"/>
       <w:bookmarkEnd w:id="103"/>
     </w:p>
     <w:p>
@@ -17525,7 +17655,7 @@
       <w:r>
         <w:t xml:space="preserve">o to </w:t>
       </w:r>
-      <w:hyperlink r:id="rId50" w:history="1">
+      <w:hyperlink r:id="rId47" w:history="1">
         <w:r>
           <w:rPr>
             <w:rStyle w:val="Hyperlink"/>
@@ -17596,7 +17726,7 @@
                     <pic:cNvPicPr/>
                   </pic:nvPicPr>
                   <pic:blipFill>
-                    <a:blip r:embed="rId51"/>
+                    <a:blip r:embed="rId48"/>
                     <a:stretch>
                       <a:fillRect/>
                     </a:stretch>
@@ -17736,7 +17866,7 @@
                     <pic:cNvPicPr/>
                   </pic:nvPicPr>
                   <pic:blipFill>
-                    <a:blip r:embed="rId52">
+                    <a:blip r:embed="rId49">
                       <a:extLst>
                         <a:ext uri="{28A0092B-C50C-407E-A947-70E740481C1C}">
                           <a14:useLocalDpi xmlns:a14="http://schemas.microsoft.com/office/drawing/2010/main" val="0"/>
@@ -17991,7 +18121,7 @@
                     </pic:cNvPicPr>
                   </pic:nvPicPr>
                   <pic:blipFill>
-                    <a:blip r:embed="rId53">
+                    <a:blip r:embed="rId50">
                       <a:extLst>
                         <a:ext uri="{28A0092B-C50C-407E-A947-70E740481C1C}">
                           <a14:useLocalDpi xmlns:a14="http://schemas.microsoft.com/office/drawing/2010/main" val="0"/>
@@ -18094,7 +18224,7 @@
                     <pic:cNvPicPr/>
                   </pic:nvPicPr>
                   <pic:blipFill>
-                    <a:blip r:embed="rId54"/>
+                    <a:blip r:embed="rId51"/>
                     <a:stretch>
                       <a:fillRect/>
                     </a:stretch>
@@ -18529,7 +18659,7 @@
                     </pic:cNvPicPr>
                   </pic:nvPicPr>
                   <pic:blipFill>
-                    <a:blip r:embed="rId55">
+                    <a:blip r:embed="rId52">
                       <a:extLst>
                         <a:ext uri="{28A0092B-C50C-407E-A947-70E740481C1C}">
                           <a14:useLocalDpi xmlns:a14="http://schemas.microsoft.com/office/drawing/2010/main" val="0"/>
@@ -19158,7 +19288,21 @@
         <w:rPr>
           <w:rFonts w:ascii="Courier New" w:hAnsi="Courier New" w:cs="Courier New"/>
         </w:rPr>
-        <w:t>/filter/[AllStreams].[Second Tenant Id]|[YOUR TENANT ID HERE]</w:t>
+        <w:t>/filter/[</w:t>
+      </w:r>
+      <w:proofErr w:type="spellStart"/>
+      <w:r>
+        <w:rPr>
+          <w:rFonts w:ascii="Courier New" w:hAnsi="Courier New" w:cs="Courier New"/>
+        </w:rPr>
+        <w:t>AllStreams</w:t>
+      </w:r>
+      <w:proofErr w:type="spellEnd"/>
+      <w:r>
+        <w:rPr>
+          <w:rFonts w:ascii="Courier New" w:hAnsi="Courier New" w:cs="Courier New"/>
+        </w:rPr>
+        <w:t>].[Second Tenant Id]|[YOUR TENANT ID HERE]</w:t>
       </w:r>
     </w:p>
     <w:p>
@@ -19275,7 +19419,29 @@
           <w:szCs w:val="21"/>
           <w:shd w:val="clear" w:color="auto" w:fill="FCFCFB"/>
         </w:rPr>
-        <w:t>/filter/[AllStreams].[Is Teams]|[TRUE</w:t>
+        <w:t>/filter/[</w:t>
+      </w:r>
+      <w:proofErr w:type="spellStart"/>
+      <w:r>
+        <w:rPr>
+          <w:rFonts w:ascii="Courier New" w:hAnsi="Courier New" w:cs="Courier New"/>
+          <w:color w:val="252424"/>
+          <w:sz w:val="21"/>
+          <w:szCs w:val="21"/>
+          <w:shd w:val="clear" w:color="auto" w:fill="FCFCFB"/>
+        </w:rPr>
+        <w:t>AllStreams</w:t>
+      </w:r>
+      <w:proofErr w:type="spellEnd"/>
+      <w:r>
+        <w:rPr>
+          <w:rFonts w:ascii="Courier New" w:hAnsi="Courier New" w:cs="Courier New"/>
+          <w:color w:val="252424"/>
+          <w:sz w:val="21"/>
+          <w:szCs w:val="21"/>
+          <w:shd w:val="clear" w:color="auto" w:fill="FCFCFB"/>
+        </w:rPr>
+        <w:t>].[Is Teams]|[TRUE</w:t>
       </w:r>
       <w:r>
         <w:rPr>
@@ -19423,7 +19589,7 @@
                           <pic:cNvPicPr/>
                         </pic:nvPicPr>
                         <pic:blipFill>
-                          <a:blip r:embed="rId25" cstate="print">
+                          <a:blip r:embed="rId22" cstate="print">
                             <a:extLst>
                               <a:ext uri="{28A0092B-C50C-407E-A947-70E740481C1C}">
                                 <a14:useLocalDpi xmlns:a14="http://schemas.microsoft.com/office/drawing/2010/main" val="0"/>
@@ -19487,7 +19653,7 @@
             <w:r>
               <w:t xml:space="preserve">default CQD link of </w:t>
             </w:r>
-            <w:hyperlink r:id="rId56" w:history="1">
+            <w:hyperlink r:id="rId53" w:history="1">
               <w:r>
                 <w:rPr>
                   <w:rStyle w:val="Hyperlink"/>
@@ -19572,7 +19738,15 @@
         <w:t>e</w:t>
       </w:r>
       <w:r>
-        <w:t xml:space="preserve"> filters below use regular expressions (RegEx).</w:t>
+        <w:t xml:space="preserve"> filters below use regular expressions (</w:t>
+      </w:r>
+      <w:proofErr w:type="spellStart"/>
+      <w:r>
+        <w:t>RegEx</w:t>
+      </w:r>
+      <w:proofErr w:type="spellEnd"/>
+      <w:r>
+        <w:t>).</w:t>
       </w:r>
     </w:p>
     <w:p>
@@ -20287,7 +20461,7 @@
       <w:r>
         <w:t xml:space="preserve">s </w:t>
       </w:r>
-      <w:hyperlink r:id="rId57" w:history="1">
+      <w:hyperlink r:id="rId54" w:history="1">
         <w:r>
           <w:rPr>
             <w:rStyle w:val="Hyperlink"/>
@@ -20456,7 +20630,7 @@
       <w:r>
         <w:t xml:space="preserve"> to </w:t>
       </w:r>
-      <w:hyperlink r:id="rId58" w:history="1">
+      <w:hyperlink r:id="rId55" w:history="1">
         <w:r>
           <w:rPr>
             <w:rStyle w:val="Hyperlink"/>
@@ -20546,7 +20720,7 @@
                           <pic:cNvPicPr/>
                         </pic:nvPicPr>
                         <pic:blipFill>
-                          <a:blip r:embed="rId25" cstate="print">
+                          <a:blip r:embed="rId22" cstate="print">
                             <a:extLst>
                               <a:ext uri="{28A0092B-C50C-407E-A947-70E740481C1C}">
                                 <a14:useLocalDpi xmlns:a14="http://schemas.microsoft.com/office/drawing/2010/main" val="0"/>
@@ -20837,7 +21011,7 @@
                     <pic:cNvPicPr/>
                   </pic:nvPicPr>
                   <pic:blipFill>
-                    <a:blip r:embed="rId59"/>
+                    <a:blip r:embed="rId56"/>
                     <a:stretch>
                       <a:fillRect/>
                     </a:stretch>
@@ -20935,7 +21109,7 @@
                           <pic:cNvPicPr/>
                         </pic:nvPicPr>
                         <pic:blipFill>
-                          <a:blip r:embed="rId25" cstate="print">
+                          <a:blip r:embed="rId22" cstate="print">
                             <a:extLst>
                               <a:ext uri="{28A0092B-C50C-407E-A947-70E740481C1C}">
                                 <a14:useLocalDpi xmlns:a14="http://schemas.microsoft.com/office/drawing/2010/main" val="0"/>
@@ -21808,12 +21982,14 @@
                 <w:rFonts w:cstheme="minorHAnsi"/>
               </w:rPr>
             </w:pPr>
+            <w:proofErr w:type="spellStart"/>
             <w:r>
               <w:rPr>
                 <w:rFonts w:cstheme="minorHAnsi"/>
               </w:rPr>
               <w:t>NetworkName</w:t>
             </w:r>
+            <w:proofErr w:type="spellEnd"/>
           </w:p>
         </w:tc>
         <w:tc>
@@ -21913,12 +22089,14 @@
                 <w:rFonts w:cstheme="minorHAnsi"/>
               </w:rPr>
             </w:pPr>
+            <w:proofErr w:type="spellStart"/>
             <w:r>
               <w:rPr>
                 <w:rFonts w:cstheme="minorHAnsi"/>
               </w:rPr>
               <w:t>NetworkRange</w:t>
             </w:r>
+            <w:proofErr w:type="spellEnd"/>
           </w:p>
         </w:tc>
         <w:tc>
@@ -22010,12 +22188,14 @@
                 <w:rFonts w:cstheme="minorHAnsi"/>
               </w:rPr>
             </w:pPr>
+            <w:proofErr w:type="spellStart"/>
             <w:r>
               <w:rPr>
                 <w:rFonts w:cstheme="minorHAnsi"/>
               </w:rPr>
               <w:t>BuildingName</w:t>
             </w:r>
+            <w:proofErr w:type="spellEnd"/>
           </w:p>
         </w:tc>
         <w:tc>
@@ -22115,12 +22295,14 @@
                 <w:rFonts w:cstheme="minorHAnsi"/>
               </w:rPr>
             </w:pPr>
+            <w:proofErr w:type="spellStart"/>
             <w:r>
               <w:rPr>
                 <w:rFonts w:cstheme="minorHAnsi"/>
               </w:rPr>
               <w:t>OwnershipType</w:t>
             </w:r>
+            <w:proofErr w:type="spellEnd"/>
           </w:p>
         </w:tc>
         <w:tc>
@@ -22212,12 +22394,14 @@
                 <w:rFonts w:cstheme="minorHAnsi"/>
               </w:rPr>
             </w:pPr>
+            <w:proofErr w:type="spellStart"/>
             <w:r>
               <w:rPr>
                 <w:rFonts w:cstheme="minorHAnsi"/>
               </w:rPr>
               <w:t>BuildingType</w:t>
             </w:r>
+            <w:proofErr w:type="spellEnd"/>
           </w:p>
         </w:tc>
         <w:tc>
@@ -22310,12 +22494,14 @@
                 <w:rFonts w:cstheme="minorHAnsi"/>
               </w:rPr>
             </w:pPr>
+            <w:proofErr w:type="spellStart"/>
             <w:r>
               <w:rPr>
                 <w:rFonts w:cstheme="minorHAnsi"/>
               </w:rPr>
               <w:t>BuildingOfficeType</w:t>
             </w:r>
+            <w:proofErr w:type="spellEnd"/>
           </w:p>
         </w:tc>
         <w:tc>
@@ -22505,12 +22691,14 @@
                 <w:rFonts w:cstheme="minorHAnsi"/>
               </w:rPr>
             </w:pPr>
+            <w:proofErr w:type="spellStart"/>
             <w:r>
               <w:rPr>
                 <w:rFonts w:cstheme="minorHAnsi"/>
               </w:rPr>
               <w:t>ZipCode</w:t>
             </w:r>
+            <w:proofErr w:type="spellEnd"/>
           </w:p>
         </w:tc>
         <w:tc>
@@ -22895,12 +23083,14 @@
                 <w:rFonts w:cstheme="minorHAnsi"/>
               </w:rPr>
             </w:pPr>
+            <w:proofErr w:type="spellStart"/>
             <w:r>
               <w:rPr>
                 <w:rFonts w:cstheme="minorHAnsi"/>
               </w:rPr>
               <w:t>InsideCorp</w:t>
             </w:r>
+            <w:proofErr w:type="spellEnd"/>
           </w:p>
         </w:tc>
         <w:tc>
@@ -23122,22 +23312,32 @@
         <w:pStyle w:val="Heading3"/>
       </w:pPr>
       <w:bookmarkStart w:id="140" w:name="_Toc523901554"/>
+      <w:proofErr w:type="spellStart"/>
       <w:r>
         <w:t>Supernetting</w:t>
       </w:r>
       <w:bookmarkEnd w:id="138"/>
       <w:bookmarkEnd w:id="139"/>
       <w:bookmarkEnd w:id="140"/>
+      <w:proofErr w:type="spellEnd"/>
     </w:p>
     <w:p>
       <w:pPr>
         <w:jc w:val="left"/>
       </w:pPr>
       <w:r>
-        <w:t>You can use s</w:t>
-      </w:r>
-      <w:r>
-        <w:t xml:space="preserve">upernetting, commonly </w:t>
+        <w:t xml:space="preserve">You can use </w:t>
+      </w:r>
+      <w:proofErr w:type="spellStart"/>
+      <w:r>
+        <w:t>s</w:t>
+      </w:r>
+      <w:r>
+        <w:t>upernetting</w:t>
+      </w:r>
+      <w:proofErr w:type="spellEnd"/>
+      <w:r>
+        <w:t xml:space="preserve">, commonly </w:t>
       </w:r>
       <w:r>
         <w:t>called</w:t>
@@ -23160,12 +23360,14 @@
       <w:r>
         <w:t xml:space="preserve">A </w:t>
       </w:r>
+      <w:proofErr w:type="spellStart"/>
       <w:r>
         <w:rPr>
           <w:i/>
         </w:rPr>
         <w:t>supernet</w:t>
       </w:r>
+      <w:proofErr w:type="spellEnd"/>
       <w:r>
         <w:t xml:space="preserve"> is a </w:t>
       </w:r>
@@ -23191,10 +23393,23 @@
         <w:t xml:space="preserve">you can use </w:t>
       </w:r>
       <w:r>
-        <w:t xml:space="preserve">the supernetted address. </w:t>
-      </w:r>
-      <w:r>
-        <w:t>Supernetting is supp</w:t>
+        <w:t xml:space="preserve">the </w:t>
+      </w:r>
+      <w:proofErr w:type="spellStart"/>
+      <w:r>
+        <w:t>supernetted</w:t>
+      </w:r>
+      <w:proofErr w:type="spellEnd"/>
+      <w:r>
+        <w:t xml:space="preserve"> address. </w:t>
+      </w:r>
+      <w:proofErr w:type="spellStart"/>
+      <w:r>
+        <w:t>Supernetting</w:t>
+      </w:r>
+      <w:proofErr w:type="spellEnd"/>
+      <w:r>
+        <w:t xml:space="preserve"> is supp</w:t>
       </w:r>
       <w:r>
         <w:t>orted</w:t>
@@ -23375,9 +23590,11 @@
       <w:r>
         <w:t xml:space="preserve">the </w:t>
       </w:r>
+      <w:proofErr w:type="spellStart"/>
       <w:r>
         <w:t>supernetted</w:t>
       </w:r>
+      <w:proofErr w:type="spellEnd"/>
       <w:r>
         <w:t xml:space="preserve"> address</w:t>
       </w:r>
@@ -23452,8 +23669,13 @@
         <w:t xml:space="preserve">you </w:t>
       </w:r>
       <w:r>
-        <w:t>implement supernetting</w:t>
-      </w:r>
+        <w:t xml:space="preserve">implement </w:t>
+      </w:r>
+      <w:proofErr w:type="spellStart"/>
+      <w:r>
+        <w:t>supernetting</w:t>
+      </w:r>
+      <w:proofErr w:type="spellEnd"/>
       <w:r>
         <w:t>:</w:t>
       </w:r>
@@ -23467,8 +23689,13 @@
         </w:numPr>
         <w:jc w:val="left"/>
       </w:pPr>
-      <w:r>
-        <w:t xml:space="preserve">Supernetting can </w:t>
+      <w:proofErr w:type="spellStart"/>
+      <w:r>
+        <w:t>Supernetting</w:t>
+      </w:r>
+      <w:proofErr w:type="spellEnd"/>
+      <w:r>
+        <w:t xml:space="preserve"> can </w:t>
       </w:r>
       <w:r>
         <w:t xml:space="preserve">only </w:t>
@@ -23513,8 +23740,13 @@
         </w:numPr>
         <w:jc w:val="left"/>
       </w:pPr>
-      <w:r>
-        <w:t>Supernetting takes less time</w:t>
+      <w:proofErr w:type="spellStart"/>
+      <w:r>
+        <w:t>Supernetting</w:t>
+      </w:r>
+      <w:proofErr w:type="spellEnd"/>
+      <w:r>
+        <w:t xml:space="preserve"> takes less time</w:t>
       </w:r>
       <w:r>
         <w:t xml:space="preserve"> up front, </w:t>
@@ -23559,7 +23791,21 @@
         <w:rPr>
           <w:rFonts w:cstheme="minorHAnsi"/>
         </w:rPr>
-        <w:t xml:space="preserve"> supernetting, you </w:t>
+        <w:t xml:space="preserve"> </w:t>
+      </w:r>
+      <w:proofErr w:type="spellStart"/>
+      <w:r>
+        <w:rPr>
+          <w:rFonts w:cstheme="minorHAnsi"/>
+        </w:rPr>
+        <w:t>supernetting</w:t>
+      </w:r>
+      <w:proofErr w:type="spellEnd"/>
+      <w:r>
+        <w:rPr>
+          <w:rFonts w:cstheme="minorHAnsi"/>
+        </w:rPr>
+        <w:t xml:space="preserve">, you </w:t>
       </w:r>
       <w:r>
         <w:rPr>
@@ -23680,7 +23926,15 @@
         <w:jc w:val="left"/>
       </w:pPr>
       <w:r>
-        <w:t xml:space="preserve">It’s important to ensure that the supernetted address is correct and </w:t>
+        <w:t xml:space="preserve">It’s important to ensure that the </w:t>
+      </w:r>
+      <w:proofErr w:type="spellStart"/>
+      <w:r>
+        <w:t>supernetted</w:t>
+      </w:r>
+      <w:proofErr w:type="spellEnd"/>
+      <w:r>
+        <w:t xml:space="preserve"> address is correct and </w:t>
       </w:r>
       <w:r>
         <w:t>isn’t</w:t>
@@ -23880,7 +24134,7 @@
                           <pic:cNvPicPr/>
                         </pic:nvPicPr>
                         <pic:blipFill>
-                          <a:blip r:embed="rId28">
+                          <a:blip r:embed="rId25">
                             <a:extLst>
                               <a:ext uri="{28A0092B-C50C-407E-A947-70E740481C1C}">
                                 <a14:useLocalDpi xmlns:a14="http://schemas.microsoft.com/office/drawing/2010/main" val="0"/>
@@ -23934,9 +24188,11 @@
             <w:r>
               <w:t xml:space="preserve">The network range can be used to represent a </w:t>
             </w:r>
+            <w:proofErr w:type="spellStart"/>
             <w:r>
               <w:t>supernet</w:t>
             </w:r>
+            <w:proofErr w:type="spellEnd"/>
             <w:r>
               <w:t xml:space="preserve">. All new building </w:t>
             </w:r>
@@ -24175,7 +24431,7 @@
                     </pic:cNvPicPr>
                   </pic:nvPicPr>
                   <pic:blipFill>
-                    <a:blip r:embed="rId60">
+                    <a:blip r:embed="rId57">
                       <a:extLst>
                         <a:ext uri="{28A0092B-C50C-407E-A947-70E740481C1C}">
                           <a14:useLocalDpi xmlns:a14="http://schemas.microsoft.com/office/drawing/2010/main" val="0"/>
@@ -24318,7 +24574,7 @@
                     </pic:cNvPicPr>
                   </pic:nvPicPr>
                   <pic:blipFill>
-                    <a:blip r:embed="rId61">
+                    <a:blip r:embed="rId58">
                       <a:extLst>
                         <a:ext uri="{28A0092B-C50C-407E-A947-70E740481C1C}">
                           <a14:useLocalDpi xmlns:a14="http://schemas.microsoft.com/office/drawing/2010/main" val="0"/>
@@ -24442,7 +24698,7 @@
                           <pic:cNvPicPr/>
                         </pic:nvPicPr>
                         <pic:blipFill>
-                          <a:blip r:embed="rId28">
+                          <a:blip r:embed="rId25">
                             <a:extLst>
                               <a:ext uri="{28A0092B-C50C-407E-A947-70E740481C1C}">
                                 <a14:useLocalDpi xmlns:a14="http://schemas.microsoft.com/office/drawing/2010/main" val="0"/>
@@ -24655,7 +24911,7 @@
                           <pic:cNvPicPr/>
                         </pic:nvPicPr>
                         <pic:blipFill>
-                          <a:blip r:embed="rId25" cstate="print">
+                          <a:blip r:embed="rId22" cstate="print">
                             <a:extLst>
                               <a:ext uri="{28A0092B-C50C-407E-A947-70E740481C1C}">
                                 <a14:useLocalDpi xmlns:a14="http://schemas.microsoft.com/office/drawing/2010/main" val="0"/>
@@ -24840,7 +25096,7 @@
       <w:r>
         <w:t xml:space="preserve">to CQD Online by browsing to </w:t>
       </w:r>
-      <w:hyperlink r:id="rId62" w:history="1">
+      <w:hyperlink r:id="rId59" w:history="1">
         <w:r>
           <w:rPr>
             <w:rStyle w:val="Hyperlink"/>
@@ -24933,7 +25189,7 @@
                     <pic:cNvPicPr/>
                   </pic:nvPicPr>
                   <pic:blipFill>
-                    <a:blip r:embed="rId63"/>
+                    <a:blip r:embed="rId60"/>
                     <a:stretch>
                       <a:fillRect/>
                     </a:stretch>
@@ -25098,7 +25354,7 @@
                     </pic:cNvPicPr>
                   </pic:nvPicPr>
                   <pic:blipFill>
-                    <a:blip r:embed="rId64">
+                    <a:blip r:embed="rId61">
                       <a:extLst>
                         <a:ext uri="{28A0092B-C50C-407E-A947-70E740481C1C}">
                           <a14:useLocalDpi xmlns:a14="http://schemas.microsoft.com/office/drawing/2010/main" val="0"/>
@@ -25337,7 +25593,7 @@
                     <pic:cNvPicPr/>
                   </pic:nvPicPr>
                   <pic:blipFill>
-                    <a:blip r:embed="rId65"/>
+                    <a:blip r:embed="rId62"/>
                     <a:stretch>
                       <a:fillRect/>
                     </a:stretch>
@@ -25415,12 +25671,21 @@
       <w:r>
         <w:t xml:space="preserve">If no errors occur during validation, the file upload will succeed. You can then see the uploaded data file in the </w:t>
       </w:r>
+      <w:proofErr w:type="spellStart"/>
       <w:r>
         <w:rPr>
           <w:b/>
           <w:bCs/>
         </w:rPr>
-        <w:t>My uploads</w:t>
+        <w:t>My</w:t>
+      </w:r>
+      <w:proofErr w:type="spellEnd"/>
+      <w:r>
+        <w:rPr>
+          <w:b/>
+          <w:bCs/>
+        </w:rPr>
+        <w:t xml:space="preserve"> uploads</w:t>
       </w:r>
       <w:r>
         <w:t xml:space="preserve"> table, which shows the full list of all uploaded files for the current tenant at the bottom of that page.</w:t>
@@ -25475,7 +25740,7 @@
                           <pic:cNvPicPr/>
                         </pic:nvPicPr>
                         <pic:blipFill>
-                          <a:blip r:embed="rId25" cstate="print">
+                          <a:blip r:embed="rId22" cstate="print">
                             <a:extLst>
                               <a:ext uri="{28A0092B-C50C-407E-A947-70E740481C1C}">
                                 <a14:useLocalDpi xmlns:a14="http://schemas.microsoft.com/office/drawing/2010/main" val="0"/>
@@ -25587,7 +25852,7 @@
                           <pic:cNvPicPr/>
                         </pic:nvPicPr>
                         <pic:blipFill>
-                          <a:blip r:embed="rId25" cstate="print">
+                          <a:blip r:embed="rId22" cstate="print">
                             <a:extLst>
                               <a:ext uri="{28A0092B-C50C-407E-A947-70E740481C1C}">
                                 <a14:useLocalDpi xmlns:a14="http://schemas.microsoft.com/office/drawing/2010/main" val="0"/>
@@ -25704,16 +25969,16 @@
       <w:pPr>
         <w:pStyle w:val="Heading2"/>
       </w:pPr>
-      <w:bookmarkStart w:id="148" w:name="_Toc497482081"/>
-      <w:bookmarkStart w:id="149" w:name="_Toc497482972"/>
-      <w:bookmarkStart w:id="150" w:name="_Toc523901557"/>
+      <w:bookmarkStart w:id="148" w:name="_Toc523901557"/>
+      <w:bookmarkStart w:id="149" w:name="_Toc497482081"/>
+      <w:bookmarkStart w:id="150" w:name="_Toc497482972"/>
       <w:r>
         <w:t>Updating</w:t>
       </w:r>
       <w:r>
         <w:t xml:space="preserve"> a building file</w:t>
       </w:r>
-      <w:bookmarkEnd w:id="150"/>
+      <w:bookmarkEnd w:id="148"/>
     </w:p>
     <w:p>
       <w:pPr>
@@ -25818,7 +26083,7 @@
                           <pic:cNvPicPr/>
                         </pic:nvPicPr>
                         <pic:blipFill>
-                          <a:blip r:embed="rId28">
+                          <a:blip r:embed="rId25">
                             <a:extLst>
                               <a:ext uri="{28A0092B-C50C-407E-A947-70E740481C1C}">
                                 <a14:useLocalDpi xmlns:a14="http://schemas.microsoft.com/office/drawing/2010/main" val="0"/>
@@ -26213,8 +26478,8 @@
       <w:r>
         <w:t xml:space="preserve">Missing </w:t>
       </w:r>
-      <w:bookmarkEnd w:id="148"/>
       <w:bookmarkEnd w:id="149"/>
+      <w:bookmarkEnd w:id="150"/>
       <w:r>
         <w:t>subnets</w:t>
       </w:r>
@@ -26491,7 +26756,7 @@
                           <pic:cNvPicPr/>
                         </pic:nvPicPr>
                         <pic:blipFill>
-                          <a:blip r:embed="rId28">
+                          <a:blip r:embed="rId25">
                             <a:extLst>
                               <a:ext uri="{28A0092B-C50C-407E-A947-70E740481C1C}">
                                 <a14:useLocalDpi xmlns:a14="http://schemas.microsoft.com/office/drawing/2010/main" val="0"/>
@@ -26639,7 +26904,7 @@
                           <pic:cNvPicPr/>
                         </pic:nvPicPr>
                         <pic:blipFill>
-                          <a:blip r:embed="rId25" cstate="print">
+                          <a:blip r:embed="rId22" cstate="print">
                             <a:extLst>
                               <a:ext uri="{28A0092B-C50C-407E-A947-70E740481C1C}">
                                 <a14:useLocalDpi xmlns:a14="http://schemas.microsoft.com/office/drawing/2010/main" val="0"/>
@@ -26769,7 +27034,7 @@
                     <pic:cNvPicPr/>
                   </pic:nvPicPr>
                   <pic:blipFill>
-                    <a:blip r:embed="rId66"/>
+                    <a:blip r:embed="rId63"/>
                     <a:stretch>
                       <a:fillRect/>
                     </a:stretch>
@@ -26842,13 +27107,13 @@
         <w:pStyle w:val="Heading2"/>
       </w:pPr>
       <w:bookmarkStart w:id="154" w:name="_Import_the_CQD"/>
-      <w:bookmarkStart w:id="155" w:name="_Toc471807705"/>
-      <w:bookmarkStart w:id="156" w:name="_Toc471828777"/>
-      <w:bookmarkStart w:id="157" w:name="_Toc497482082"/>
-      <w:bookmarkStart w:id="158" w:name="_Toc497482973"/>
-      <w:bookmarkStart w:id="159" w:name="_Toc471807696"/>
-      <w:bookmarkStart w:id="160" w:name="_Toc471828768"/>
-      <w:bookmarkStart w:id="161" w:name="_Toc523901561"/>
+      <w:bookmarkStart w:id="155" w:name="_Toc523901561"/>
+      <w:bookmarkStart w:id="156" w:name="_Toc471807705"/>
+      <w:bookmarkStart w:id="157" w:name="_Toc471828777"/>
+      <w:bookmarkStart w:id="158" w:name="_Toc497482082"/>
+      <w:bookmarkStart w:id="159" w:name="_Toc497482973"/>
+      <w:bookmarkStart w:id="160" w:name="_Toc471807696"/>
+      <w:bookmarkStart w:id="161" w:name="_Toc471828768"/>
       <w:bookmarkEnd w:id="154"/>
       <w:r>
         <w:t xml:space="preserve">Building </w:t>
@@ -26865,7 +27130,7 @@
       <w:r>
         <w:t>ools</w:t>
       </w:r>
-      <w:bookmarkEnd w:id="161"/>
+      <w:bookmarkEnd w:id="155"/>
     </w:p>
     <w:p>
       <w:pPr>
@@ -27084,7 +27349,7 @@
       <w:r>
         <w:t xml:space="preserve"> </w:t>
       </w:r>
-      <w:hyperlink r:id="rId67" w:history="1">
+      <w:hyperlink r:id="rId64" w:history="1">
         <w:r>
           <w:rPr>
             <w:rStyle w:val="Hyperlink"/>
@@ -27194,7 +27459,7 @@
       <w:r>
         <w:t xml:space="preserve">visit </w:t>
       </w:r>
-      <w:hyperlink r:id="rId68" w:history="1">
+      <w:hyperlink r:id="rId65" w:history="1">
         <w:r>
           <w:rPr>
             <w:rStyle w:val="Hyperlink"/>
@@ -27815,7 +28080,7 @@
                     <pic:cNvPicPr/>
                   </pic:nvPicPr>
                   <pic:blipFill>
-                    <a:blip r:embed="rId69"/>
+                    <a:blip r:embed="rId66"/>
                     <a:stretch>
                       <a:fillRect/>
                     </a:stretch>
@@ -27884,7 +28149,7 @@
       <w:r>
         <w:t xml:space="preserve">You can also use the </w:t>
       </w:r>
-      <w:hyperlink r:id="rId70" w:history="1">
+      <w:hyperlink r:id="rId67" w:history="1">
         <w:r>
           <w:rPr>
             <w:rStyle w:val="Hyperlink"/>
@@ -27916,7 +28181,7 @@
       <w:r>
         <w:t xml:space="preserve">, see </w:t>
       </w:r>
-      <w:hyperlink r:id="rId71" w:history="1">
+      <w:hyperlink r:id="rId68" w:history="1">
         <w:r>
           <w:rPr>
             <w:rStyle w:val="Hyperlink"/>
@@ -27942,10 +28207,10 @@
       <w:r>
         <w:t>nvestigations</w:t>
       </w:r>
-      <w:bookmarkEnd w:id="155"/>
       <w:bookmarkEnd w:id="156"/>
       <w:bookmarkEnd w:id="157"/>
       <w:bookmarkEnd w:id="158"/>
+      <w:bookmarkEnd w:id="159"/>
       <w:bookmarkEnd w:id="166"/>
     </w:p>
     <w:p>
@@ -28138,7 +28403,7 @@
                           <pic:cNvPicPr/>
                         </pic:nvPicPr>
                         <pic:blipFill>
-                          <a:blip r:embed="rId25" cstate="print">
+                          <a:blip r:embed="rId22" cstate="print">
                             <a:extLst>
                               <a:ext uri="{28A0092B-C50C-407E-A947-70E740481C1C}">
                                 <a14:useLocalDpi xmlns:a14="http://schemas.microsoft.com/office/drawing/2010/main" val="0"/>
@@ -28429,7 +28694,7 @@
                     <pic:cNvPicPr/>
                   </pic:nvPicPr>
                   <pic:blipFill>
-                    <a:blip r:embed="rId72"/>
+                    <a:blip r:embed="rId69"/>
                     <a:stretch>
                       <a:fillRect/>
                     </a:stretch>
@@ -28783,9 +29048,9 @@
         <w:pStyle w:val="Heading3"/>
       </w:pPr>
       <w:bookmarkStart w:id="177" w:name="_Setup_failure_investigations"/>
-      <w:bookmarkStart w:id="178" w:name="_Toc497482085"/>
-      <w:bookmarkStart w:id="179" w:name="_Toc497482976"/>
-      <w:bookmarkStart w:id="180" w:name="_Toc523901569"/>
+      <w:bookmarkStart w:id="178" w:name="_Toc523901569"/>
+      <w:bookmarkStart w:id="179" w:name="_Toc497482085"/>
+      <w:bookmarkStart w:id="180" w:name="_Toc497482976"/>
       <w:bookmarkEnd w:id="177"/>
       <w:r>
         <w:t>S</w:t>
@@ -28802,14 +29067,14 @@
       <w:r>
         <w:t xml:space="preserve"> investigations</w:t>
       </w:r>
-      <w:bookmarkEnd w:id="180"/>
+      <w:bookmarkEnd w:id="178"/>
       <w:r>
         <w:t xml:space="preserve"> </w:t>
       </w:r>
       <w:bookmarkEnd w:id="175"/>
       <w:bookmarkEnd w:id="176"/>
-      <w:bookmarkEnd w:id="178"/>
       <w:bookmarkEnd w:id="179"/>
+      <w:bookmarkEnd w:id="180"/>
     </w:p>
     <w:p>
       <w:pPr>
@@ -28898,7 +29163,7 @@
                           <pic:cNvPicPr/>
                         </pic:nvPicPr>
                         <pic:blipFill>
-                          <a:blip r:embed="rId25" cstate="print">
+                          <a:blip r:embed="rId22" cstate="print">
                             <a:extLst>
                               <a:ext uri="{28A0092B-C50C-407E-A947-70E740481C1C}">
                                 <a14:useLocalDpi xmlns:a14="http://schemas.microsoft.com/office/drawing/2010/main" val="0"/>
@@ -29057,7 +29322,7 @@
                     <pic:cNvPicPr/>
                   </pic:nvPicPr>
                   <pic:blipFill>
-                    <a:blip r:embed="rId73"/>
+                    <a:blip r:embed="rId70"/>
                     <a:stretch>
                       <a:fillRect/>
                     </a:stretch>
@@ -29783,7 +30048,7 @@
             <w:r>
               <w:t xml:space="preserve">Work with your network team and verify your firewall(s) configuration against </w:t>
             </w:r>
-            <w:hyperlink r:id="rId74" w:history="1">
+            <w:hyperlink r:id="rId71" w:history="1">
               <w:r>
                 <w:rPr>
                   <w:rStyle w:val="Hyperlink"/>
@@ -29805,7 +30070,7 @@
             <w:r>
               <w:t xml:space="preserve">Verify that the </w:t>
             </w:r>
-            <w:hyperlink r:id="rId75" w:anchor="bkmk_teams" w:history="1">
+            <w:hyperlink r:id="rId72" w:anchor="bkmk_teams" w:history="1">
               <w:r>
                 <w:rPr>
                   <w:rStyle w:val="Hyperlink"/>
@@ -29996,7 +30261,7 @@
             <w:r>
               <w:t xml:space="preserve"> the </w:t>
             </w:r>
-            <w:hyperlink r:id="rId76" w:history="1">
+            <w:hyperlink r:id="rId73" w:history="1">
               <w:r>
                 <w:rPr>
                   <w:rStyle w:val="Hyperlink"/>
@@ -30311,7 +30576,7 @@
                     <pic:cNvPicPr/>
                   </pic:nvPicPr>
                   <pic:blipFill>
-                    <a:blip r:embed="rId77"/>
+                    <a:blip r:embed="rId74"/>
                     <a:stretch>
                       <a:fillRect/>
                     </a:stretch>
@@ -30729,7 +30994,7 @@
                           <pic:cNvPicPr/>
                         </pic:nvPicPr>
                         <pic:blipFill>
-                          <a:blip r:embed="rId25" cstate="print">
+                          <a:blip r:embed="rId22" cstate="print">
                             <a:extLst>
                               <a:ext uri="{28A0092B-C50C-407E-A947-70E740481C1C}">
                                 <a14:useLocalDpi xmlns:a14="http://schemas.microsoft.com/office/drawing/2010/main" val="0"/>
@@ -30837,7 +31102,7 @@
                     <pic:cNvPicPr/>
                   </pic:nvPicPr>
                   <pic:blipFill>
-                    <a:blip r:embed="rId78"/>
+                    <a:blip r:embed="rId75"/>
                     <a:stretch>
                       <a:fillRect/>
                     </a:stretch>
@@ -31175,7 +31440,7 @@
       <w:r>
         <w:t xml:space="preserve">e </w:t>
       </w:r>
-      <w:hyperlink r:id="rId79" w:history="1">
+      <w:hyperlink r:id="rId76" w:history="1">
         <w:r>
           <w:rPr>
             <w:rStyle w:val="Hyperlink"/>
@@ -31346,8 +31611,8 @@
         <w:tblLook w:val="04A0" w:firstRow="1" w:lastRow="0" w:firstColumn="1" w:lastColumn="0" w:noHBand="0" w:noVBand="1"/>
       </w:tblPr>
       <w:tblGrid>
-        <w:gridCol w:w="2026"/>
-        <w:gridCol w:w="8044"/>
+        <w:gridCol w:w="2050"/>
+        <w:gridCol w:w="8020"/>
       </w:tblGrid>
       <w:tr>
         <w:trPr>
@@ -31569,7 +31834,7 @@
             <w:r>
               <w:t xml:space="preserve">everage the </w:t>
             </w:r>
-            <w:hyperlink r:id="rId80" w:history="1">
+            <w:hyperlink r:id="rId77" w:history="1">
               <w:r>
                 <w:rPr>
                   <w:rStyle w:val="Hyperlink"/>
@@ -31660,7 +31925,7 @@
               </w:numPr>
               <w:cnfStyle w:val="000000100000" w:firstRow="0" w:lastRow="0" w:firstColumn="0" w:lastColumn="0" w:oddVBand="0" w:evenVBand="0" w:oddHBand="1" w:evenHBand="0" w:firstRowFirstColumn="0" w:firstRowLastColumn="0" w:lastRowFirstColumn="0" w:lastRowLastColumn="0"/>
             </w:pPr>
-            <w:hyperlink r:id="rId81" w:history="1">
+            <w:hyperlink r:id="rId78" w:history="1">
               <w:r>
                 <w:rPr>
                   <w:rStyle w:val="Hyperlink"/>
@@ -31690,7 +31955,7 @@
               </w:numPr>
               <w:cnfStyle w:val="000000100000" w:firstRow="0" w:lastRow="0" w:firstColumn="0" w:lastColumn="0" w:oddVBand="0" w:evenVBand="0" w:oddHBand="1" w:evenHBand="0" w:firstRowFirstColumn="0" w:firstRowLastColumn="0" w:lastRowFirstColumn="0" w:lastRowLastColumn="0"/>
             </w:pPr>
-            <w:hyperlink r:id="rId82" w:history="1">
+            <w:hyperlink r:id="rId79" w:history="1">
               <w:r>
                 <w:rPr>
                   <w:rStyle w:val="Hyperlink"/>
@@ -31778,7 +32043,7 @@
               </w:numPr>
               <w:cnfStyle w:val="000000100000" w:firstRow="0" w:lastRow="0" w:firstColumn="0" w:lastColumn="0" w:oddVBand="0" w:evenVBand="0" w:oddHBand="1" w:evenHBand="0" w:firstRowFirstColumn="0" w:firstRowLastColumn="0" w:lastRowFirstColumn="0" w:lastRowLastColumn="0"/>
             </w:pPr>
-            <w:hyperlink r:id="rId83" w:anchor="test-the-network" w:history="1">
+            <w:hyperlink r:id="rId80" w:anchor="test-the-network" w:history="1">
               <w:r>
                 <w:rPr>
                   <w:rStyle w:val="Hyperlink"/>
@@ -31796,7 +32061,7 @@
               </w:numPr>
               <w:cnfStyle w:val="000000100000" w:firstRow="0" w:lastRow="0" w:firstColumn="0" w:lastColumn="0" w:oddVBand="0" w:evenVBand="0" w:oddHBand="1" w:evenHBand="0" w:firstRowFirstColumn="0" w:firstRowLastColumn="0" w:lastRowFirstColumn="0" w:lastRowLastColumn="0"/>
             </w:pPr>
-            <w:hyperlink r:id="rId84" w:history="1">
+            <w:hyperlink r:id="rId81" w:history="1">
               <w:r>
                 <w:rPr>
                   <w:rStyle w:val="Hyperlink"/>
@@ -31859,7 +32124,7 @@
             <w:r>
               <w:t xml:space="preserve"> against Microsoft performance </w:t>
             </w:r>
-            <w:hyperlink r:id="rId85" w:history="1">
+            <w:hyperlink r:id="rId82" w:history="1">
               <w:r>
                 <w:rPr>
                   <w:rStyle w:val="Hyperlink"/>
@@ -31882,13 +32147,8 @@
                 <w:numId w:val="44"/>
               </w:numPr>
               <w:cnfStyle w:val="000000100000" w:firstRow="0" w:lastRow="0" w:firstColumn="0" w:lastColumn="0" w:oddVBand="0" w:evenVBand="0" w:oddHBand="1" w:evenHBand="0" w:firstRowFirstColumn="0" w:firstRowLastColumn="0" w:lastRowFirstColumn="0" w:lastRowLastColumn="0"/>
-              <w:rPr>
-                <w:rStyle w:val="Hyperlink"/>
-                <w:color w:val="auto"/>
-                <w:u w:val="none"/>
-              </w:rPr>
             </w:pPr>
-            <w:hyperlink r:id="rId86" w:history="1">
+            <w:hyperlink r:id="rId83" w:history="1">
               <w:r>
                 <w:rPr>
                   <w:rStyle w:val="Hyperlink"/>
@@ -31909,91 +32169,6 @@
               </w:r>
             </w:hyperlink>
           </w:p>
-          <w:p>
-            <w:pPr>
-              <w:pStyle w:val="tabletext"/>
-              <w:jc w:val="left"/>
-              <w:cnfStyle w:val="000000100000" w:firstRow="0" w:lastRow="0" w:firstColumn="0" w:lastColumn="0" w:oddVBand="0" w:evenVBand="0" w:oddHBand="1" w:evenHBand="0" w:firstRowFirstColumn="0" w:firstRowLastColumn="0" w:lastRowFirstColumn="0" w:lastRowLastColumn="0"/>
-            </w:pPr>
-            <w:r>
-              <w:rPr>
-                <w:b/>
-              </w:rPr>
-              <w:t>CxdCallData</w:t>
-            </w:r>
-            <w:r>
-              <w:t xml:space="preserve">: This script can be used to help map a subnet to specific </w:t>
-            </w:r>
-            <w:r>
-              <w:t>users</w:t>
-            </w:r>
-            <w:r>
-              <w:t xml:space="preserve"> within Call Analytics. CQD doesn’t have any PII data</w:t>
-            </w:r>
-            <w:r>
-              <w:t>,</w:t>
-            </w:r>
-            <w:r>
-              <w:t xml:space="preserve"> </w:t>
-            </w:r>
-            <w:r>
-              <w:t>so</w:t>
-            </w:r>
-            <w:r>
-              <w:t xml:space="preserve"> it can be difficult to map subnets to actual </w:t>
-            </w:r>
-            <w:r>
-              <w:t>users</w:t>
-            </w:r>
-            <w:r>
-              <w:t>. If you note that certain subnets are experiencing high jitter or packet loss</w:t>
-            </w:r>
-            <w:r>
-              <w:t>,</w:t>
-            </w:r>
-            <w:r>
-              <w:t xml:space="preserve"> you can </w:t>
-            </w:r>
-            <w:r>
-              <w:t xml:space="preserve">use </w:t>
-            </w:r>
-            <w:r>
-              <w:t>the script to extract data directly from the service to display individual call details like user name, transport, jitter, packet loss, latency</w:t>
-            </w:r>
-            <w:r>
-              <w:t>,</w:t>
-            </w:r>
-            <w:r>
-              <w:t xml:space="preserve"> and more. The script will also return a direct link to the </w:t>
-            </w:r>
-            <w:r>
-              <w:t>report</w:t>
-            </w:r>
-            <w:r>
-              <w:t xml:space="preserve"> in Call Analytics to allow for additional triage. This script can be found in the PowerShell Gallery</w:t>
-            </w:r>
-            <w:r>
-              <w:t>:</w:t>
-            </w:r>
-          </w:p>
-          <w:p>
-            <w:pPr>
-              <w:pStyle w:val="tabletext"/>
-              <w:numPr>
-                <w:ilvl w:val="0"/>
-                <w:numId w:val="44"/>
-              </w:numPr>
-              <w:cnfStyle w:val="000000100000" w:firstRow="0" w:lastRow="0" w:firstColumn="0" w:lastColumn="0" w:oddVBand="0" w:evenVBand="0" w:oddHBand="1" w:evenHBand="0" w:firstRowFirstColumn="0" w:firstRowLastColumn="0" w:lastRowFirstColumn="0" w:lastRowLastColumn="0"/>
-            </w:pPr>
-            <w:hyperlink r:id="rId87" w:history="1">
-              <w:r>
-                <w:rPr>
-                  <w:rStyle w:val="Hyperlink"/>
-                </w:rPr>
-                <w:t>https://www.powershellgallery.com/packages/CxdCallData</w:t>
-              </w:r>
-            </w:hyperlink>
-          </w:p>
         </w:tc>
       </w:tr>
       <w:tr>
@@ -32197,7 +32372,7 @@
             <w:r>
               <w:t xml:space="preserve"> </w:t>
             </w:r>
-            <w:hyperlink r:id="rId88" w:history="1">
+            <w:hyperlink r:id="rId84" w:history="1">
               <w:r>
                 <w:rPr>
                   <w:rStyle w:val="Hyperlink"/>
@@ -32251,7 +32426,7 @@
             <w:r>
               <w:t xml:space="preserve"> or clients are the issue, consider engaging </w:t>
             </w:r>
-            <w:hyperlink r:id="rId89" w:history="1">
+            <w:hyperlink r:id="rId85" w:history="1">
               <w:r>
                 <w:rPr>
                   <w:rStyle w:val="Hyperlink"/>
@@ -32306,11 +32481,11 @@
       </w:pPr>
       <w:bookmarkStart w:id="190" w:name="_Toc497482089"/>
       <w:bookmarkStart w:id="191" w:name="_Toc497482980"/>
-      <w:bookmarkStart w:id="192" w:name="_Toc471807699"/>
-      <w:bookmarkStart w:id="193" w:name="_Toc471828771"/>
-      <w:bookmarkStart w:id="194" w:name="_Toc523901573"/>
-      <w:bookmarkEnd w:id="159"/>
+      <w:bookmarkStart w:id="192" w:name="_Toc523901573"/>
+      <w:bookmarkStart w:id="193" w:name="_Toc471807699"/>
+      <w:bookmarkStart w:id="194" w:name="_Toc471828771"/>
       <w:bookmarkEnd w:id="160"/>
+      <w:bookmarkEnd w:id="161"/>
       <w:r>
         <w:lastRenderedPageBreak/>
         <w:t>Quality</w:t>
@@ -32326,10 +32501,12 @@
       </w:r>
       <w:bookmarkEnd w:id="190"/>
       <w:bookmarkEnd w:id="191"/>
-      <w:bookmarkEnd w:id="194"/>
-    </w:p>
-    <w:p>
-      <w:pPr>
+      <w:bookmarkEnd w:id="192"/>
+    </w:p>
+    <w:p>
+      <w:pPr>
+        <w:keepNext/>
+        <w:keepLines/>
         <w:jc w:val="left"/>
       </w:pPr>
       <w:r>
@@ -32410,11 +32587,6 @@
       <w:r>
         <w:t xml:space="preserve"> </w:t>
       </w:r>
-    </w:p>
-    <w:p>
-      <w:pPr>
-        <w:jc w:val="left"/>
-      </w:pPr>
     </w:p>
     <w:tbl>
       <w:tblPr>
@@ -32447,6 +32619,7 @@
           <w:p>
             <w:pPr>
               <w:pStyle w:val="Noteiconwtext"/>
+              <w:keepLines/>
             </w:pPr>
             <w:r>
               <w:drawing>
@@ -32465,7 +32638,7 @@
                           <pic:cNvPicPr/>
                         </pic:nvPicPr>
                         <pic:blipFill>
-                          <a:blip r:embed="rId25" cstate="print">
+                          <a:blip r:embed="rId22" cstate="print">
                             <a:extLst>
                               <a:ext uri="{28A0092B-C50C-407E-A947-70E740481C1C}">
                                 <a14:useLocalDpi xmlns:a14="http://schemas.microsoft.com/office/drawing/2010/main" val="0"/>
@@ -32495,6 +32668,7 @@
           <w:p>
             <w:pPr>
               <w:pStyle w:val="Noteiconwtext"/>
+              <w:keepLines/>
             </w:pPr>
             <w:r>
               <w:t>Note</w:t>
@@ -32509,6 +32683,7 @@
           <w:p>
             <w:pPr>
               <w:pStyle w:val="Noteiconwtext"/>
+              <w:keepLines/>
               <w:jc w:val="left"/>
             </w:pPr>
             <w:r>
@@ -32550,6 +32725,7 @@
     </w:tbl>
     <w:p>
       <w:pPr>
+        <w:keepLines/>
         <w:jc w:val="left"/>
       </w:pPr>
     </w:p>
@@ -32575,6 +32751,7 @@
     </w:p>
     <w:p>
       <w:pPr>
+        <w:keepLines/>
         <w:jc w:val="left"/>
       </w:pPr>
       <w:r>
@@ -33077,7 +33254,7 @@
                           <pic:cNvPicPr/>
                         </pic:nvPicPr>
                         <pic:blipFill>
-                          <a:blip r:embed="rId25" cstate="print">
+                          <a:blip r:embed="rId22" cstate="print">
                             <a:extLst>
                               <a:ext uri="{28A0092B-C50C-407E-A947-70E740481C1C}">
                                 <a14:useLocalDpi xmlns:a14="http://schemas.microsoft.com/office/drawing/2010/main" val="0"/>
@@ -33268,7 +33445,7 @@
                           <pic:cNvPicPr/>
                         </pic:nvPicPr>
                         <pic:blipFill>
-                          <a:blip r:embed="rId28">
+                          <a:blip r:embed="rId25">
                             <a:extLst>
                               <a:ext uri="{28A0092B-C50C-407E-A947-70E740481C1C}">
                                 <a14:useLocalDpi xmlns:a14="http://schemas.microsoft.com/office/drawing/2010/main" val="0"/>
@@ -33482,7 +33659,7 @@
                     <pic:cNvPicPr/>
                   </pic:nvPicPr>
                   <pic:blipFill>
-                    <a:blip r:embed="rId90"/>
+                    <a:blip r:embed="rId86"/>
                     <a:stretch>
                       <a:fillRect/>
                     </a:stretch>
@@ -34025,7 +34202,7 @@
                           <pic:cNvPicPr/>
                         </pic:nvPicPr>
                         <pic:blipFill>
-                          <a:blip r:embed="rId25" cstate="print">
+                          <a:blip r:embed="rId22" cstate="print">
                             <a:extLst>
                               <a:ext uri="{28A0092B-C50C-407E-A947-70E740481C1C}">
                                 <a14:useLocalDpi xmlns:a14="http://schemas.microsoft.com/office/drawing/2010/main" val="0"/>
@@ -34201,7 +34378,7 @@
                           <pic:cNvPicPr/>
                         </pic:nvPicPr>
                         <pic:blipFill>
-                          <a:blip r:embed="rId25" cstate="print">
+                          <a:blip r:embed="rId22" cstate="print">
                             <a:extLst>
                               <a:ext uri="{28A0092B-C50C-407E-A947-70E740481C1C}">
                                 <a14:useLocalDpi xmlns:a14="http://schemas.microsoft.com/office/drawing/2010/main" val="0"/>
@@ -34314,7 +34491,7 @@
                     <pic:cNvPicPr/>
                   </pic:nvPicPr>
                   <pic:blipFill>
-                    <a:blip r:embed="rId91"/>
+                    <a:blip r:embed="rId87"/>
                     <a:stretch>
                       <a:fillRect/>
                     </a:stretch>
@@ -34848,7 +35025,7 @@
       <w:r>
         <w:t xml:space="preserve">leverage </w:t>
       </w:r>
-      <w:hyperlink r:id="rId92" w:history="1">
+      <w:hyperlink r:id="rId88" w:history="1">
         <w:r>
           <w:rPr>
             <w:rStyle w:val="Hyperlink"/>
@@ -34911,36 +35088,7 @@
         <w:t>track down users in that building.</w:t>
       </w:r>
       <w:r>
-        <w:t xml:space="preserve"> For assistance in mapping </w:t>
-      </w:r>
-      <w:r>
-        <w:t xml:space="preserve">a </w:t>
-      </w:r>
-      <w:r>
-        <w:t xml:space="preserve">poor </w:t>
-      </w:r>
-      <w:r>
-        <w:t xml:space="preserve">subnet to a user, </w:t>
-      </w:r>
-      <w:r>
-        <w:t xml:space="preserve">use </w:t>
-      </w:r>
-      <w:r>
-        <w:t xml:space="preserve">the </w:t>
-      </w:r>
-      <w:hyperlink r:id="rId93" w:history="1">
-        <w:r>
-          <w:rPr>
-            <w:rStyle w:val="Hyperlink"/>
-          </w:rPr>
-          <w:t>CxdCallData</w:t>
-        </w:r>
-      </w:hyperlink>
-      <w:r>
-        <w:t xml:space="preserve"> s</w:t>
-      </w:r>
-      <w:r>
-        <w:t>cript using the SubnetCsvFile function.</w:t>
+        <w:t xml:space="preserve"> </w:t>
       </w:r>
     </w:p>
     <w:p>
@@ -35158,7 +35306,7 @@
             <w:r>
               <w:t xml:space="preserve">he </w:t>
             </w:r>
-            <w:hyperlink r:id="rId94" w:history="1">
+            <w:hyperlink r:id="rId89" w:history="1">
               <w:r>
                 <w:rPr>
                   <w:rStyle w:val="Hyperlink"/>
@@ -35242,7 +35390,7 @@
               <w:jc w:val="left"/>
               <w:cnfStyle w:val="000000100000" w:firstRow="0" w:lastRow="0" w:firstColumn="0" w:lastColumn="0" w:oddVBand="0" w:evenVBand="0" w:oddHBand="1" w:evenHBand="0" w:firstRowFirstColumn="0" w:firstRowLastColumn="0" w:lastRowFirstColumn="0" w:lastRowLastColumn="0"/>
             </w:pPr>
-            <w:hyperlink r:id="rId95" w:anchor="test-the-network" w:history="1">
+            <w:hyperlink r:id="rId90" w:anchor="test-the-network" w:history="1">
               <w:r>
                 <w:rPr>
                   <w:rStyle w:val="Hyperlink"/>
@@ -35262,7 +35410,7 @@
               <w:jc w:val="left"/>
               <w:cnfStyle w:val="000000100000" w:firstRow="0" w:lastRow="0" w:firstColumn="0" w:lastColumn="0" w:oddVBand="0" w:evenVBand="0" w:oddHBand="1" w:evenHBand="0" w:firstRowFirstColumn="0" w:firstRowLastColumn="0" w:lastRowFirstColumn="0" w:lastRowLastColumn="0"/>
             </w:pPr>
-            <w:hyperlink r:id="rId96" w:history="1">
+            <w:hyperlink r:id="rId91" w:history="1">
               <w:r>
                 <w:rPr>
                   <w:rStyle w:val="Hyperlink"/>
@@ -35324,7 +35472,7 @@
             <w:r>
               <w:t xml:space="preserve"> assess the performance of a subnet and validate the readiness of the network against the Microsoft performance </w:t>
             </w:r>
-            <w:hyperlink r:id="rId97" w:history="1">
+            <w:hyperlink r:id="rId92" w:history="1">
               <w:r>
                 <w:rPr>
                   <w:rStyle w:val="Hyperlink"/>
@@ -35346,13 +35494,8 @@
               </w:numPr>
               <w:jc w:val="left"/>
               <w:cnfStyle w:val="000000100000" w:firstRow="0" w:lastRow="0" w:firstColumn="0" w:lastColumn="0" w:oddVBand="0" w:evenVBand="0" w:oddHBand="1" w:evenHBand="0" w:firstRowFirstColumn="0" w:firstRowLastColumn="0" w:lastRowFirstColumn="0" w:lastRowLastColumn="0"/>
-              <w:rPr>
-                <w:rStyle w:val="Hyperlink"/>
-                <w:color w:val="auto"/>
-                <w:u w:val="none"/>
-              </w:rPr>
             </w:pPr>
-            <w:hyperlink r:id="rId98" w:history="1">
+            <w:hyperlink r:id="rId93" w:history="1">
               <w:r>
                 <w:rPr>
                   <w:rStyle w:val="Hyperlink"/>
@@ -35372,146 +35515,6 @@
                 <w:t>Network Assessment Tool</w:t>
               </w:r>
             </w:hyperlink>
-          </w:p>
-          <w:p>
-            <w:pPr>
-              <w:pStyle w:val="tabletext"/>
-              <w:keepLines/>
-              <w:spacing w:after="0"/>
-              <w:jc w:val="left"/>
-              <w:cnfStyle w:val="000000100000" w:firstRow="0" w:lastRow="0" w:firstColumn="0" w:lastColumn="0" w:oddVBand="0" w:evenVBand="0" w:oddHBand="1" w:evenHBand="0" w:firstRowFirstColumn="0" w:firstRowLastColumn="0" w:lastRowFirstColumn="0" w:lastRowLastColumn="0"/>
-            </w:pPr>
-            <w:r>
-              <w:rPr>
-                <w:b/>
-              </w:rPr>
-              <w:t>CxdCallData</w:t>
-            </w:r>
-            <w:r>
-              <w:t>:</w:t>
-            </w:r>
-            <w:r>
-              <w:t xml:space="preserve"> </w:t>
-            </w:r>
-            <w:r>
-              <w:t xml:space="preserve">This script can be used to help map a subnet to </w:t>
-            </w:r>
-            <w:r>
-              <w:t xml:space="preserve">specific </w:t>
-            </w:r>
-            <w:r>
-              <w:t>users</w:t>
-            </w:r>
-            <w:r>
-              <w:t xml:space="preserve"> within Call Analytics</w:t>
-            </w:r>
-            <w:r>
-              <w:t xml:space="preserve">. </w:t>
-            </w:r>
-            <w:r>
-              <w:t>CQD doesn’t have any PII data</w:t>
-            </w:r>
-            <w:r>
-              <w:t>, so</w:t>
-            </w:r>
-            <w:r>
-              <w:t xml:space="preserve"> it can be difficult to map subnets to actual </w:t>
-            </w:r>
-            <w:r>
-              <w:t>users</w:t>
-            </w:r>
-            <w:r>
-              <w:t xml:space="preserve">. </w:t>
-            </w:r>
-            <w:r>
-              <w:t>If you note that certain subnets are experienc</w:t>
-            </w:r>
-            <w:r>
-              <w:t>ing</w:t>
-            </w:r>
-            <w:r>
-              <w:t xml:space="preserve"> high jitter</w:t>
-            </w:r>
-            <w:r>
-              <w:t xml:space="preserve"> or packet loss</w:t>
-            </w:r>
-            <w:r>
-              <w:t xml:space="preserve"> you can leverage the script to extract data directly from the service</w:t>
-            </w:r>
-            <w:r>
-              <w:t xml:space="preserve"> to display individual call details like user name, </w:t>
-            </w:r>
-            <w:r>
-              <w:t>t</w:t>
-            </w:r>
-            <w:r>
-              <w:t xml:space="preserve">ransport, </w:t>
-            </w:r>
-            <w:r>
-              <w:t>j</w:t>
-            </w:r>
-            <w:r>
-              <w:t xml:space="preserve">itter, </w:t>
-            </w:r>
-            <w:r>
-              <w:t>p</w:t>
-            </w:r>
-            <w:r>
-              <w:t xml:space="preserve">acket </w:t>
-            </w:r>
-            <w:r>
-              <w:t>l</w:t>
-            </w:r>
-            <w:r>
-              <w:t xml:space="preserve">oss, </w:t>
-            </w:r>
-            <w:r>
-              <w:t>l</w:t>
-            </w:r>
-            <w:r>
-              <w:t>atency and more.</w:t>
-            </w:r>
-            <w:r>
-              <w:t xml:space="preserve"> </w:t>
-            </w:r>
-            <w:r>
-              <w:t xml:space="preserve">The script will also return a direct link to the </w:t>
-            </w:r>
-            <w:r>
-              <w:t>report</w:t>
-            </w:r>
-            <w:r>
-              <w:t xml:space="preserve"> in Call Analytics to allow for additional triage.</w:t>
-            </w:r>
-            <w:r>
-              <w:t xml:space="preserve"> </w:t>
-            </w:r>
-            <w:r>
-              <w:t>This script can be found in the PowerShell Gallery</w:t>
-            </w:r>
-            <w:r>
-              <w:t>.</w:t>
-            </w:r>
-          </w:p>
-          <w:p>
-            <w:pPr>
-              <w:pStyle w:val="tabletext"/>
-              <w:keepLines/>
-              <w:numPr>
-                <w:ilvl w:val="0"/>
-                <w:numId w:val="45"/>
-              </w:numPr>
-              <w:jc w:val="left"/>
-              <w:cnfStyle w:val="000000100000" w:firstRow="0" w:lastRow="0" w:firstColumn="0" w:lastColumn="0" w:oddVBand="0" w:evenVBand="0" w:oddHBand="1" w:evenHBand="0" w:firstRowFirstColumn="0" w:firstRowLastColumn="0" w:lastRowFirstColumn="0" w:lastRowLastColumn="0"/>
-            </w:pPr>
-            <w:hyperlink r:id="rId99" w:history="1">
-              <w:r>
-                <w:rPr>
-                  <w:rStyle w:val="Hyperlink"/>
-                </w:rPr>
-                <w:t>https://www.powershellgallery.com/packages/CxdCallData</w:t>
-              </w:r>
-            </w:hyperlink>
             <w:r>
               <w:t xml:space="preserve"> </w:t>
             </w:r>
@@ -35616,7 +35619,7 @@
               <w:jc w:val="left"/>
               <w:cnfStyle w:val="000000000000" w:firstRow="0" w:lastRow="0" w:firstColumn="0" w:lastColumn="0" w:oddVBand="0" w:evenVBand="0" w:oddHBand="0" w:evenHBand="0" w:firstRowFirstColumn="0" w:firstRowLastColumn="0" w:lastRowFirstColumn="0" w:lastRowLastColumn="0"/>
             </w:pPr>
-            <w:hyperlink r:id="rId100" w:history="1">
+            <w:hyperlink r:id="rId94" w:history="1">
               <w:r>
                 <w:rPr>
                   <w:rStyle w:val="Hyperlink"/>
@@ -35635,7 +35638,7 @@
               <w:jc w:val="left"/>
               <w:cnfStyle w:val="000000000000" w:firstRow="0" w:lastRow="0" w:firstColumn="0" w:lastColumn="0" w:oddVBand="0" w:evenVBand="0" w:oddHBand="0" w:evenHBand="0" w:firstRowFirstColumn="0" w:firstRowLastColumn="0" w:lastRowFirstColumn="0" w:lastRowLastColumn="0"/>
             </w:pPr>
-            <w:hyperlink r:id="rId101" w:history="1">
+            <w:hyperlink r:id="rId95" w:history="1">
               <w:r>
                 <w:rPr>
                   <w:rStyle w:val="Hyperlink"/>
@@ -35737,7 +35740,7 @@
             <w:r>
               <w:t xml:space="preserve"> </w:t>
             </w:r>
-            <w:hyperlink r:id="rId102" w:history="1">
+            <w:hyperlink r:id="rId96" w:history="1">
               <w:r>
                 <w:rPr>
                   <w:rStyle w:val="Hyperlink"/>
@@ -36021,7 +36024,6 @@
               <w:pStyle w:val="tabletext"/>
             </w:pPr>
             <w:r>
-              <w:lastRenderedPageBreak/>
               <w:t xml:space="preserve">Network </w:t>
             </w:r>
             <w:r>
@@ -36157,7 +36159,7 @@
             <w:r>
               <w:t xml:space="preserve">). Consider implementing a </w:t>
             </w:r>
-            <w:hyperlink r:id="rId103" w:history="1">
+            <w:hyperlink r:id="rId97" w:history="1">
               <w:r>
                 <w:rPr>
                   <w:rStyle w:val="Hyperlink"/>
@@ -36192,6 +36194,7 @@
               </w:rPr>
             </w:pPr>
             <w:r>
+              <w:lastRenderedPageBreak/>
               <w:t>Clients</w:t>
             </w:r>
           </w:p>
@@ -36223,7 +36226,7 @@
             <w:r>
               <w:t xml:space="preserve">Older clients have been known to cause issues with media. Ensure that clients are being patched within six months of release. Leverage </w:t>
             </w:r>
-            <w:hyperlink r:id="rId104" w:history="1">
+            <w:hyperlink r:id="rId98" w:history="1">
               <w:r>
                 <w:rPr>
                   <w:rStyle w:val="Hyperlink"/>
@@ -36240,7 +36243,7 @@
             <w:r>
               <w:t xml:space="preserve">egy and deploy </w:t>
             </w:r>
-            <w:hyperlink r:id="rId105" w:history="1">
+            <w:hyperlink r:id="rId99" w:history="1">
               <w:r>
                 <w:rPr>
                   <w:rStyle w:val="Hyperlink"/>
@@ -36285,7 +36288,7 @@
             <w:r>
               <w:t xml:space="preserve">The use of </w:t>
             </w:r>
-            <w:hyperlink r:id="rId106" w:history="1">
+            <w:hyperlink r:id="rId100" w:history="1">
               <w:r>
                 <w:rPr>
                   <w:rStyle w:val="Hyperlink"/>
@@ -36332,7 +36335,7 @@
             <w:r>
               <w:t xml:space="preserve">. Leverage </w:t>
             </w:r>
-            <w:hyperlink r:id="rId107" w:history="1">
+            <w:hyperlink r:id="rId101" w:history="1">
               <w:r>
                 <w:rPr>
                   <w:rStyle w:val="Hyperlink"/>
@@ -37000,7 +37003,7 @@
       <w:r>
         <w:t xml:space="preserve"> </w:t>
       </w:r>
-      <w:hyperlink r:id="rId108" w:history="1">
+      <w:hyperlink r:id="rId102" w:history="1">
         <w:r>
           <w:rPr>
             <w:rStyle w:val="Hyperlink"/>
@@ -37061,7 +37064,7 @@
                           <pic:cNvPicPr/>
                         </pic:nvPicPr>
                         <pic:blipFill>
-                          <a:blip r:embed="rId28">
+                          <a:blip r:embed="rId25">
                             <a:extLst>
                               <a:ext uri="{28A0092B-C50C-407E-A947-70E740481C1C}">
                                 <a14:useLocalDpi xmlns:a14="http://schemas.microsoft.com/office/drawing/2010/main" val="0"/>
@@ -37223,7 +37226,7 @@
                           <pic:cNvPicPr/>
                         </pic:nvPicPr>
                         <pic:blipFill>
-                          <a:blip r:embed="rId25" cstate="print">
+                          <a:blip r:embed="rId22" cstate="print">
                             <a:extLst>
                               <a:ext uri="{28A0092B-C50C-407E-A947-70E740481C1C}">
                                 <a14:useLocalDpi xmlns:a14="http://schemas.microsoft.com/office/drawing/2010/main" val="0"/>
@@ -37309,6 +37312,7 @@
       <w:bookmarkStart w:id="207" w:name="_Toc497482986"/>
       <w:bookmarkStart w:id="208" w:name="_Toc523901578"/>
       <w:r>
+        <w:lastRenderedPageBreak/>
         <w:t xml:space="preserve">TCP </w:t>
       </w:r>
       <w:r>
@@ -37384,7 +37388,7 @@
                     <pic:cNvPicPr/>
                   </pic:nvPicPr>
                   <pic:blipFill>
-                    <a:blip r:embed="rId109"/>
+                    <a:blip r:embed="rId103"/>
                     <a:stretch>
                       <a:fillRect/>
                     </a:stretch>
@@ -37713,6 +37717,7 @@
         <w:pStyle w:val="Figure"/>
       </w:pPr>
       <w:r>
+        <w:lastRenderedPageBreak/>
         <w:drawing>
           <wp:inline distT="0" distB="0" distL="0" distR="0" wp14:anchorId="5CF9F81A" wp14:editId="39AC68DC">
             <wp:extent cx="5448300" cy="2765228"/>
@@ -37729,7 +37734,7 @@
                     <pic:cNvPicPr/>
                   </pic:nvPicPr>
                   <pic:blipFill>
-                    <a:blip r:embed="rId110"/>
+                    <a:blip r:embed="rId104"/>
                     <a:stretch>
                       <a:fillRect/>
                     </a:stretch>
@@ -38069,7 +38074,7 @@
                           <pic:cNvPicPr/>
                         </pic:nvPicPr>
                         <pic:blipFill>
-                          <a:blip r:embed="rId28">
+                          <a:blip r:embed="rId25">
                             <a:extLst>
                               <a:ext uri="{28A0092B-C50C-407E-A947-70E740481C1C}">
                                 <a14:useLocalDpi xmlns:a14="http://schemas.microsoft.com/office/drawing/2010/main" val="0"/>
@@ -38197,7 +38202,7 @@
                           <pic:cNvPicPr/>
                         </pic:nvPicPr>
                         <pic:blipFill>
-                          <a:blip r:embed="rId25" cstate="print">
+                          <a:blip r:embed="rId22" cstate="print">
                             <a:extLst>
                               <a:ext uri="{28A0092B-C50C-407E-A947-70E740481C1C}">
                                 <a14:useLocalDpi xmlns:a14="http://schemas.microsoft.com/office/drawing/2010/main" val="0"/>
@@ -38305,7 +38310,7 @@
                     <pic:cNvPicPr/>
                   </pic:nvPicPr>
                   <pic:blipFill>
-                    <a:blip r:embed="rId111"/>
+                    <a:blip r:embed="rId105"/>
                     <a:stretch>
                       <a:fillRect/>
                     </a:stretch>
@@ -38727,7 +38732,7 @@
             <w:r>
               <w:t xml:space="preserve"> </w:t>
             </w:r>
-            <w:hyperlink r:id="rId112" w:history="1">
+            <w:hyperlink r:id="rId106" w:history="1">
               <w:r>
                 <w:rPr>
                   <w:rStyle w:val="Hyperlink"/>
@@ -38815,7 +38820,7 @@
             <w:r>
               <w:t xml:space="preserve">client </w:t>
             </w:r>
-            <w:hyperlink r:id="rId113" w:anchor="bkmk_teams" w:history="1">
+            <w:hyperlink r:id="rId107" w:anchor="bkmk_teams" w:history="1">
               <w:r>
                 <w:rPr>
                   <w:rStyle w:val="Hyperlink"/>
@@ -38847,7 +38852,7 @@
               <w:jc w:val="left"/>
               <w:cnfStyle w:val="000000100000" w:firstRow="0" w:lastRow="0" w:firstColumn="0" w:lastColumn="0" w:oddVBand="0" w:evenVBand="0" w:oddHBand="1" w:evenHBand="0" w:firstRowFirstColumn="0" w:firstRowLastColumn="0" w:lastRowFirstColumn="0" w:lastRowLastColumn="0"/>
             </w:pPr>
-            <w:hyperlink r:id="rId114" w:history="1">
+            <w:hyperlink r:id="rId108" w:history="1">
               <w:r>
                 <w:rPr>
                   <w:rStyle w:val="Hyperlink"/>
@@ -38958,7 +38963,7 @@
             <w:r>
               <w:t xml:space="preserve">the </w:t>
             </w:r>
-            <w:hyperlink r:id="rId115" w:history="1">
+            <w:hyperlink r:id="rId109" w:history="1">
               <w:r>
                 <w:rPr>
                   <w:rStyle w:val="Hyperlink"/>
@@ -38997,9 +39002,9 @@
         <w:pStyle w:val="Heading2"/>
       </w:pPr>
       <w:bookmarkStart w:id="215" w:name="_Audio_Streams_with"/>
-      <w:bookmarkStart w:id="216" w:name="_Toc497482098"/>
-      <w:bookmarkStart w:id="217" w:name="_Toc497482989"/>
-      <w:bookmarkStart w:id="218" w:name="_Toc523901581"/>
+      <w:bookmarkStart w:id="216" w:name="_Toc523901581"/>
+      <w:bookmarkStart w:id="217" w:name="_Toc497482098"/>
+      <w:bookmarkStart w:id="218" w:name="_Toc497482989"/>
       <w:bookmarkEnd w:id="215"/>
       <w:r>
         <w:t>HTTP</w:t>
@@ -39007,12 +39012,12 @@
       <w:r>
         <w:t xml:space="preserve"> proxy</w:t>
       </w:r>
+      <w:bookmarkEnd w:id="216"/>
+      <w:r>
+        <w:t xml:space="preserve"> </w:t>
+      </w:r>
+      <w:bookmarkEnd w:id="217"/>
       <w:bookmarkEnd w:id="218"/>
-      <w:r>
-        <w:t xml:space="preserve"> </w:t>
-      </w:r>
-      <w:bookmarkEnd w:id="216"/>
-      <w:bookmarkEnd w:id="217"/>
     </w:p>
     <w:p>
       <w:pPr>
@@ -39152,7 +39157,7 @@
                           <pic:cNvPicPr/>
                         </pic:nvPicPr>
                         <pic:blipFill>
-                          <a:blip r:embed="rId28">
+                          <a:blip r:embed="rId25">
                             <a:extLst>
                               <a:ext uri="{28A0092B-C50C-407E-A947-70E740481C1C}">
                                 <a14:useLocalDpi xmlns:a14="http://schemas.microsoft.com/office/drawing/2010/main" val="0"/>
@@ -39302,7 +39307,7 @@
                     <pic:cNvPicPr/>
                   </pic:nvPicPr>
                   <pic:blipFill>
-                    <a:blip r:embed="rId116"/>
+                    <a:blip r:embed="rId110"/>
                     <a:stretch>
                       <a:fillRect/>
                     </a:stretch>
@@ -39456,7 +39461,7 @@
       <w:r>
         <w:t xml:space="preserve">roper </w:t>
       </w:r>
-      <w:hyperlink r:id="rId117" w:history="1">
+      <w:hyperlink r:id="rId111" w:history="1">
         <w:r>
           <w:rPr>
             <w:rStyle w:val="Hyperlink"/>
@@ -39577,7 +39582,7 @@
       <w:r>
         <w:t xml:space="preserve"> </w:t>
       </w:r>
-      <w:hyperlink r:id="rId118" w:history="1">
+      <w:hyperlink r:id="rId112" w:history="1">
         <w:r>
           <w:rPr>
             <w:rStyle w:val="Hyperlink"/>
@@ -39691,7 +39696,7 @@
                           <pic:cNvPicPr/>
                         </pic:nvPicPr>
                         <pic:blipFill>
-                          <a:blip r:embed="rId28">
+                          <a:blip r:embed="rId25">
                             <a:extLst>
                               <a:ext uri="{28A0092B-C50C-407E-A947-70E740481C1C}">
                                 <a14:useLocalDpi xmlns:a14="http://schemas.microsoft.com/office/drawing/2010/main" val="0"/>
@@ -39829,7 +39834,7 @@
                           <pic:cNvPicPr/>
                         </pic:nvPicPr>
                         <pic:blipFill>
-                          <a:blip r:embed="rId25" cstate="print">
+                          <a:blip r:embed="rId22" cstate="print">
                             <a:extLst>
                               <a:ext uri="{28A0092B-C50C-407E-A947-70E740481C1C}">
                                 <a14:useLocalDpi xmlns:a14="http://schemas.microsoft.com/office/drawing/2010/main" val="0"/>
@@ -39941,7 +39946,7 @@
                     <pic:cNvPicPr/>
                   </pic:nvPicPr>
                   <pic:blipFill>
-                    <a:blip r:embed="rId119"/>
+                    <a:blip r:embed="rId113"/>
                     <a:stretch>
                       <a:fillRect/>
                     </a:stretch>
@@ -40033,7 +40038,7 @@
       <w:r>
         <w:t xml:space="preserve"> </w:t>
       </w:r>
-      <w:hyperlink r:id="rId120" w:history="1">
+      <w:hyperlink r:id="rId114" w:history="1">
         <w:r>
           <w:rPr>
             <w:rStyle w:val="Hyperlink"/>
@@ -40159,7 +40164,7 @@
       <w:r>
         <w:t xml:space="preserve">required </w:t>
       </w:r>
-      <w:hyperlink r:id="rId121" w:history="1">
+      <w:hyperlink r:id="rId115" w:history="1">
         <w:r>
           <w:rPr>
             <w:rStyle w:val="Hyperlink"/>
@@ -40205,7 +40210,7 @@
       <w:r>
         <w:t xml:space="preserve"> </w:t>
       </w:r>
-      <w:hyperlink r:id="rId122" w:history="1">
+      <w:hyperlink r:id="rId116" w:history="1">
         <w:r>
           <w:rPr>
             <w:rStyle w:val="Hyperlink"/>
@@ -40328,7 +40333,7 @@
                           <pic:cNvPicPr/>
                         </pic:nvPicPr>
                         <pic:blipFill>
-                          <a:blip r:embed="rId25" cstate="print">
+                          <a:blip r:embed="rId22" cstate="print">
                             <a:extLst>
                               <a:ext uri="{28A0092B-C50C-407E-A947-70E740481C1C}">
                                 <a14:useLocalDpi xmlns:a14="http://schemas.microsoft.com/office/drawing/2010/main" val="0"/>
@@ -40537,7 +40542,7 @@
                           <pic:cNvPicPr/>
                         </pic:nvPicPr>
                         <pic:blipFill>
-                          <a:blip r:embed="rId28">
+                          <a:blip r:embed="rId25">
                             <a:extLst>
                               <a:ext uri="{28A0092B-C50C-407E-A947-70E740481C1C}">
                                 <a14:useLocalDpi xmlns:a14="http://schemas.microsoft.com/office/drawing/2010/main" val="0"/>
@@ -40651,7 +40656,7 @@
                           <pic:cNvPicPr/>
                         </pic:nvPicPr>
                         <pic:blipFill>
-                          <a:blip r:embed="rId28">
+                          <a:blip r:embed="rId25">
                             <a:extLst>
                               <a:ext uri="{28A0092B-C50C-407E-A947-70E740481C1C}">
                                 <a14:useLocalDpi xmlns:a14="http://schemas.microsoft.com/office/drawing/2010/main" val="0"/>
@@ -40846,7 +40851,7 @@
                           <pic:cNvPicPr/>
                         </pic:nvPicPr>
                         <pic:blipFill>
-                          <a:blip r:embed="rId25" cstate="print">
+                          <a:blip r:embed="rId22" cstate="print">
                             <a:extLst>
                               <a:ext uri="{28A0092B-C50C-407E-A947-70E740481C1C}">
                                 <a14:useLocalDpi xmlns:a14="http://schemas.microsoft.com/office/drawing/2010/main" val="0"/>
@@ -40951,7 +40956,7 @@
                     <pic:cNvPicPr/>
                   </pic:nvPicPr>
                   <pic:blipFill>
-                    <a:blip r:embed="rId123"/>
+                    <a:blip r:embed="rId117"/>
                     <a:stretch>
                       <a:fillRect/>
                     </a:stretch>
@@ -41027,98 +41032,98 @@
       <w:pPr>
         <w:pStyle w:val="Heading3"/>
       </w:pPr>
-      <w:bookmarkStart w:id="232" w:name="_Toc497482103"/>
-      <w:bookmarkStart w:id="233" w:name="_Toc497482994"/>
-      <w:bookmarkStart w:id="234" w:name="_Toc523901586"/>
+      <w:bookmarkStart w:id="232" w:name="_Toc523901586"/>
+      <w:bookmarkStart w:id="233" w:name="_Toc497482103"/>
+      <w:bookmarkStart w:id="234" w:name="_Toc497482994"/>
       <w:r>
         <w:t>Diagnostic alert</w:t>
       </w:r>
+      <w:bookmarkEnd w:id="232"/>
+    </w:p>
+    <w:p>
+      <w:pPr>
+        <w:jc w:val="left"/>
+      </w:pPr>
+      <w:r>
+        <w:t xml:space="preserve">If you received a diagnostic alert </w:t>
+      </w:r>
+      <w:r>
+        <w:t>”K</w:t>
+      </w:r>
+      <w:r>
+        <w:t>nown poorly performing client versions are in use</w:t>
+      </w:r>
+      <w:r>
+        <w:t>,</w:t>
+      </w:r>
+      <w:r>
+        <w:t>”</w:t>
+      </w:r>
+      <w:r>
+        <w:t xml:space="preserve"> focus on </w:t>
+      </w:r>
+      <w:r>
+        <w:t xml:space="preserve">updating those clients </w:t>
+      </w:r>
+      <w:r>
+        <w:t>first</w:t>
+      </w:r>
+      <w:r>
+        <w:t xml:space="preserve">. </w:t>
+      </w:r>
+      <w:r>
+        <w:t xml:space="preserve">The alert has identified that these clients are negatively </w:t>
+      </w:r>
+      <w:r>
+        <w:t>affecting</w:t>
+      </w:r>
+      <w:r>
+        <w:t xml:space="preserve"> your call quality. </w:t>
+      </w:r>
+      <w:r>
+        <w:t xml:space="preserve">You can </w:t>
+      </w:r>
+      <w:r>
+        <w:t xml:space="preserve">use </w:t>
+      </w:r>
+      <w:r>
+        <w:t>the Client &amp; Devices report</w:t>
+      </w:r>
+      <w:r>
+        <w:t xml:space="preserve"> (shown above)</w:t>
+      </w:r>
+      <w:r>
+        <w:t xml:space="preserve"> to help ensure that </w:t>
+      </w:r>
+      <w:r>
+        <w:t xml:space="preserve">the clients </w:t>
+      </w:r>
+      <w:r>
+        <w:t xml:space="preserve">that have </w:t>
+      </w:r>
+      <w:r>
+        <w:t>known issues are no longer be</w:t>
+      </w:r>
+      <w:r>
+        <w:t>ing</w:t>
+      </w:r>
+      <w:r>
+        <w:t xml:space="preserve"> </w:t>
+      </w:r>
+      <w:r>
+        <w:t>updated.</w:t>
+      </w:r>
+    </w:p>
+    <w:p>
+      <w:pPr>
+        <w:pStyle w:val="Heading3"/>
+      </w:pPr>
+      <w:bookmarkStart w:id="235" w:name="_Toc523901587"/>
+      <w:r>
+        <w:t>Remediation</w:t>
+      </w:r>
+      <w:bookmarkEnd w:id="233"/>
       <w:bookmarkEnd w:id="234"/>
-    </w:p>
-    <w:p>
-      <w:pPr>
-        <w:jc w:val="left"/>
-      </w:pPr>
-      <w:r>
-        <w:t xml:space="preserve">If you received a diagnostic alert </w:t>
-      </w:r>
-      <w:r>
-        <w:t>”K</w:t>
-      </w:r>
-      <w:r>
-        <w:t>nown poorly performing client versions are in use</w:t>
-      </w:r>
-      <w:r>
-        <w:t>,</w:t>
-      </w:r>
-      <w:r>
-        <w:t>”</w:t>
-      </w:r>
-      <w:r>
-        <w:t xml:space="preserve"> focus on </w:t>
-      </w:r>
-      <w:r>
-        <w:t xml:space="preserve">updating those clients </w:t>
-      </w:r>
-      <w:r>
-        <w:t>first</w:t>
-      </w:r>
-      <w:r>
-        <w:t xml:space="preserve">. </w:t>
-      </w:r>
-      <w:r>
-        <w:t xml:space="preserve">The alert has identified that these clients are negatively </w:t>
-      </w:r>
-      <w:r>
-        <w:t>affecting</w:t>
-      </w:r>
-      <w:r>
-        <w:t xml:space="preserve"> your call quality. </w:t>
-      </w:r>
-      <w:r>
-        <w:t xml:space="preserve">You can </w:t>
-      </w:r>
-      <w:r>
-        <w:t xml:space="preserve">use </w:t>
-      </w:r>
-      <w:r>
-        <w:t>the Client &amp; Devices report</w:t>
-      </w:r>
-      <w:r>
-        <w:t xml:space="preserve"> (shown above)</w:t>
-      </w:r>
-      <w:r>
-        <w:t xml:space="preserve"> to help ensure that </w:t>
-      </w:r>
-      <w:r>
-        <w:t xml:space="preserve">the clients </w:t>
-      </w:r>
-      <w:r>
-        <w:t xml:space="preserve">that have </w:t>
-      </w:r>
-      <w:r>
-        <w:t>known issues are no longer be</w:t>
-      </w:r>
-      <w:r>
-        <w:t>ing</w:t>
-      </w:r>
-      <w:r>
-        <w:t xml:space="preserve"> </w:t>
-      </w:r>
-      <w:r>
-        <w:t>updated.</w:t>
-      </w:r>
-    </w:p>
-    <w:p>
-      <w:pPr>
-        <w:pStyle w:val="Heading3"/>
-      </w:pPr>
-      <w:bookmarkStart w:id="235" w:name="_Toc523901587"/>
-      <w:r>
-        <w:t>Remediation</w:t>
-      </w:r>
-      <w:bookmarkEnd w:id="232"/>
-      <w:bookmarkEnd w:id="233"/>
       <w:bookmarkEnd w:id="235"/>
     </w:p>
     <w:p>
@@ -41469,13 +41474,21 @@
           <w:u w:val="none"/>
         </w:rPr>
       </w:pPr>
-      <w:hyperlink r:id="rId124" w:history="1">
+      <w:hyperlink r:id="rId118" w:history="1">
         <w:r>
           <w:rPr>
             <w:rStyle w:val="Hyperlink"/>
           </w:rPr>
-          <w:t>Release information for updates to Office ProPlus</w:t>
+          <w:t xml:space="preserve">Release information for updates to Office </w:t>
         </w:r>
+        <w:proofErr w:type="spellStart"/>
+        <w:r>
+          <w:rPr>
+            <w:rStyle w:val="Hyperlink"/>
+          </w:rPr>
+          <w:t>ProPlus</w:t>
+        </w:r>
+        <w:proofErr w:type="spellEnd"/>
       </w:hyperlink>
     </w:p>
     <w:p>
@@ -41487,13 +41500,21 @@
         </w:numPr>
         <w:jc w:val="left"/>
       </w:pPr>
-      <w:hyperlink r:id="rId125" w:history="1">
+      <w:hyperlink r:id="rId119" w:history="1">
         <w:r>
           <w:rPr>
             <w:rStyle w:val="Hyperlink"/>
           </w:rPr>
-          <w:t>Update history for Office 365 ProPlus</w:t>
+          <w:t xml:space="preserve">Update history for Office 365 </w:t>
         </w:r>
+        <w:proofErr w:type="spellStart"/>
+        <w:r>
+          <w:rPr>
+            <w:rStyle w:val="Hyperlink"/>
+          </w:rPr>
+          <w:t>ProPlus</w:t>
+        </w:r>
+        <w:proofErr w:type="spellEnd"/>
       </w:hyperlink>
     </w:p>
     <w:p>
@@ -41506,7 +41527,7 @@
         <w:contextualSpacing w:val="0"/>
         <w:jc w:val="left"/>
       </w:pPr>
-      <w:hyperlink r:id="rId126" w:history="1">
+      <w:hyperlink r:id="rId120" w:history="1">
         <w:r>
           <w:rPr>
             <w:rStyle w:val="Hyperlink"/>
@@ -41807,7 +41828,7 @@
         </w:rPr>
         <w:t xml:space="preserve"> on the </w:t>
       </w:r>
-      <w:hyperlink r:id="rId127" w:history="1">
+      <w:hyperlink r:id="rId121" w:history="1">
         <w:r>
           <w:rPr>
             <w:rStyle w:val="Hyperlink"/>
@@ -41825,7 +41846,7 @@
         </w:rPr>
         <w:t xml:space="preserve"> and the </w:t>
       </w:r>
-      <w:hyperlink r:id="rId128" w:history="1">
+      <w:hyperlink r:id="rId122" w:history="1">
         <w:r>
           <w:rPr>
             <w:rStyle w:val="Hyperlink"/>
@@ -41978,7 +41999,7 @@
                           <pic:cNvPicPr/>
                         </pic:nvPicPr>
                         <pic:blipFill>
-                          <a:blip r:embed="rId28">
+                          <a:blip r:embed="rId25">
                             <a:extLst>
                               <a:ext uri="{28A0092B-C50C-407E-A947-70E740481C1C}">
                                 <a14:useLocalDpi xmlns:a14="http://schemas.microsoft.com/office/drawing/2010/main" val="0"/>
@@ -42160,7 +42181,7 @@
                           <pic:cNvPicPr/>
                         </pic:nvPicPr>
                         <pic:blipFill>
-                          <a:blip r:embed="rId25" cstate="print">
+                          <a:blip r:embed="rId22" cstate="print">
                             <a:extLst>
                               <a:ext uri="{28A0092B-C50C-407E-A947-70E740481C1C}">
                                 <a14:useLocalDpi xmlns:a14="http://schemas.microsoft.com/office/drawing/2010/main" val="0"/>
@@ -42325,7 +42346,7 @@
                           <pic:cNvPicPr/>
                         </pic:nvPicPr>
                         <pic:blipFill>
-                          <a:blip r:embed="rId25" cstate="print">
+                          <a:blip r:embed="rId22" cstate="print">
                             <a:extLst>
                               <a:ext uri="{28A0092B-C50C-407E-A947-70E740481C1C}">
                                 <a14:useLocalDpi xmlns:a14="http://schemas.microsoft.com/office/drawing/2010/main" val="0"/>
@@ -42445,7 +42466,7 @@
                     <pic:cNvPicPr/>
                   </pic:nvPicPr>
                   <pic:blipFill>
-                    <a:blip r:embed="rId129"/>
+                    <a:blip r:embed="rId123"/>
                     <a:stretch>
                       <a:fillRect/>
                     </a:stretch>
@@ -42743,7 +42764,7 @@
       <w:r>
         <w:t xml:space="preserve">ugh </w:t>
       </w:r>
-      <w:hyperlink r:id="rId130" w:history="1">
+      <w:hyperlink r:id="rId124" w:history="1">
         <w:r>
           <w:rPr>
             <w:rStyle w:val="Hyperlink"/>
@@ -42869,7 +42890,7 @@
       <w:r>
         <w:t xml:space="preserve"> task is to determine the overall usage of </w:t>
       </w:r>
-      <w:hyperlink r:id="rId131" w:history="1">
+      <w:hyperlink r:id="rId125" w:history="1">
         <w:r>
           <w:rPr>
             <w:rStyle w:val="Hyperlink"/>
@@ -43021,7 +43042,7 @@
       <w:r>
         <w:t xml:space="preserve">Using </w:t>
       </w:r>
-      <w:hyperlink r:id="rId132" w:history="1">
+      <w:hyperlink r:id="rId126" w:history="1">
         <w:r>
           <w:rPr>
             <w:rStyle w:val="Hyperlink"/>
@@ -43121,7 +43142,7 @@
       <w:r>
         <w:t xml:space="preserve"> </w:t>
       </w:r>
-      <w:hyperlink r:id="rId133" w:history="1">
+      <w:hyperlink r:id="rId127" w:history="1">
         <w:r>
           <w:rPr>
             <w:rStyle w:val="Hyperlink"/>
@@ -43139,8 +43160,8 @@
       </w:pPr>
       <w:bookmarkStart w:id="243" w:name="_Appendix"/>
       <w:bookmarkStart w:id="244" w:name="_Toc523901591"/>
-      <w:bookmarkEnd w:id="192"/>
       <w:bookmarkEnd w:id="193"/>
+      <w:bookmarkEnd w:id="194"/>
       <w:bookmarkEnd w:id="243"/>
       <w:r>
         <w:t>Appendix</w:t>
@@ -43151,9 +43172,9 @@
       <w:pPr>
         <w:pStyle w:val="Heading2"/>
       </w:pPr>
-      <w:bookmarkStart w:id="245" w:name="_Toc497482107"/>
-      <w:bookmarkStart w:id="246" w:name="_Toc497482998"/>
-      <w:bookmarkStart w:id="247" w:name="_Toc523901592"/>
+      <w:bookmarkStart w:id="245" w:name="_Toc523901592"/>
+      <w:bookmarkStart w:id="246" w:name="_Toc497482107"/>
+      <w:bookmarkStart w:id="247" w:name="_Toc497482998"/>
       <w:r>
         <w:t xml:space="preserve">Office 365 </w:t>
       </w:r>
@@ -43178,7 +43199,7 @@
       <w:r>
         <w:t>les</w:t>
       </w:r>
-      <w:bookmarkEnd w:id="247"/>
+      <w:bookmarkEnd w:id="245"/>
     </w:p>
     <w:p>
       <w:pPr>
@@ -43210,7 +43231,7 @@
       </w:r>
     </w:p>
     <w:p>
-      <w:hyperlink r:id="rId134" w:history="1">
+      <w:hyperlink r:id="rId128" w:history="1">
         <w:r>
           <w:rPr>
             <w:rStyle w:val="Hyperlink"/>
@@ -43271,7 +43292,7 @@
       </w:r>
     </w:p>
     <w:p>
-      <w:hyperlink r:id="rId135" w:history="1">
+      <w:hyperlink r:id="rId129" w:history="1">
         <w:r>
           <w:rPr>
             <w:rStyle w:val="Hyperlink"/>
@@ -43288,8 +43309,8 @@
       <w:r>
         <w:t>Lync Networking Guide</w:t>
       </w:r>
-      <w:bookmarkEnd w:id="245"/>
       <w:bookmarkEnd w:id="246"/>
+      <w:bookmarkEnd w:id="247"/>
       <w:bookmarkEnd w:id="249"/>
     </w:p>
     <w:p>
@@ -43320,7 +43341,7 @@
       <w:r>
         <w:t xml:space="preserve">, the </w:t>
       </w:r>
-      <w:hyperlink r:id="rId136" w:history="1">
+      <w:hyperlink r:id="rId130" w:history="1">
         <w:r>
           <w:rPr>
             <w:rStyle w:val="Hyperlink"/>
@@ -43910,7 +43931,7 @@
       <w:r>
         <w:t xml:space="preserve">see </w:t>
       </w:r>
-      <w:hyperlink r:id="rId137" w:history="1">
+      <w:hyperlink r:id="rId131" w:history="1">
         <w:r>
           <w:rPr>
             <w:rStyle w:val="Hyperlink"/>
@@ -43992,7 +44013,7 @@
           <w:numId w:val="11"/>
         </w:numPr>
       </w:pPr>
-      <w:hyperlink r:id="rId138" w:history="1">
+      <w:hyperlink r:id="rId132" w:history="1">
         <w:r>
           <w:rPr>
             <w:rStyle w:val="Hyperlink"/>
@@ -44100,7 +44121,7 @@
           <w:u w:val="none"/>
         </w:rPr>
       </w:pPr>
-      <w:hyperlink r:id="rId139" w:history="1">
+      <w:hyperlink r:id="rId133" w:history="1">
         <w:r>
           <w:rPr>
             <w:rStyle w:val="Hyperlink"/>
@@ -44120,7 +44141,7 @@
           <w:numId w:val="4"/>
         </w:numPr>
       </w:pPr>
-      <w:hyperlink r:id="rId140" w:history="1">
+      <w:hyperlink r:id="rId134" w:history="1">
         <w:r>
           <w:rPr>
             <w:rStyle w:val="Hyperlink"/>
@@ -44142,7 +44163,7 @@
           <w:numId w:val="4"/>
         </w:numPr>
       </w:pPr>
-      <w:hyperlink r:id="rId141" w:history="1">
+      <w:hyperlink r:id="rId135" w:history="1">
         <w:r>
           <w:rPr>
             <w:rStyle w:val="Hyperlink"/>
@@ -44196,7 +44217,7 @@
           <w:rFonts w:eastAsia="Times New Roman"/>
         </w:rPr>
       </w:pPr>
-      <w:hyperlink r:id="rId142" w:history="1">
+      <w:hyperlink r:id="rId136" w:history="1">
         <w:r>
           <w:rPr>
             <w:rStyle w:val="Hyperlink"/>
@@ -44217,7 +44238,7 @@
           <w:rFonts w:eastAsia="Times New Roman"/>
         </w:rPr>
       </w:pPr>
-      <w:hyperlink r:id="rId143" w:history="1">
+      <w:hyperlink r:id="rId137" w:history="1">
         <w:r>
           <w:rPr>
             <w:rStyle w:val="Hyperlink"/>
@@ -44238,7 +44259,7 @@
           <w:rFonts w:eastAsia="Times New Roman"/>
         </w:rPr>
       </w:pPr>
-      <w:hyperlink r:id="rId144" w:history="1">
+      <w:hyperlink r:id="rId138" w:history="1">
         <w:r>
           <w:rPr>
             <w:rStyle w:val="Hyperlink"/>
@@ -44259,7 +44280,7 @@
           <w:rFonts w:eastAsia="Times New Roman"/>
         </w:rPr>
       </w:pPr>
-      <w:hyperlink r:id="rId145" w:history="1">
+      <w:hyperlink r:id="rId139" w:history="1">
         <w:r>
           <w:rPr>
             <w:rStyle w:val="Hyperlink"/>
@@ -44325,7 +44346,7 @@
         </w:rPr>
         <w:t xml:space="preserve">Community: </w:t>
       </w:r>
-      <w:hyperlink r:id="rId146" w:history="1">
+      <w:hyperlink r:id="rId140" w:history="1">
         <w:r>
           <w:rPr>
             <w:rStyle w:val="Hyperlink"/>
@@ -44359,7 +44380,7 @@
       <w:r>
         <w:t xml:space="preserve">in to our preview portal </w:t>
       </w:r>
-      <w:hyperlink r:id="rId147" w:history="1">
+      <w:hyperlink r:id="rId141" w:history="1">
         <w:r>
           <w:rPr>
             <w:rStyle w:val="Hyperlink"/>
@@ -44450,7 +44471,7 @@
           <w:rFonts w:eastAsia="Times New Roman"/>
         </w:rPr>
       </w:pPr>
-      <w:hyperlink r:id="rId148" w:history="1">
+      <w:hyperlink r:id="rId142" w:history="1">
         <w:r>
           <w:rPr>
             <w:rStyle w:val="Hyperlink"/>
@@ -44494,7 +44515,7 @@
           <w:u w:val="none"/>
         </w:rPr>
       </w:pPr>
-      <w:hyperlink r:id="rId149" w:history="1">
+      <w:hyperlink r:id="rId143" w:history="1">
         <w:r>
           <w:rPr>
             <w:rStyle w:val="Hyperlink"/>
@@ -44515,7 +44536,7 @@
           <w:rFonts w:eastAsia="Times New Roman"/>
         </w:rPr>
       </w:pPr>
-      <w:hyperlink r:id="rId150" w:history="1">
+      <w:hyperlink r:id="rId144" w:history="1">
         <w:r>
           <w:rPr>
             <w:rStyle w:val="Hyperlink"/>
@@ -44539,7 +44560,7 @@
           <w:u w:val="none"/>
         </w:rPr>
       </w:pPr>
-      <w:hyperlink r:id="rId151" w:history="1">
+      <w:hyperlink r:id="rId145" w:history="1">
         <w:r>
           <w:rPr>
             <w:rStyle w:val="Hyperlink"/>
@@ -44563,7 +44584,7 @@
           <w:u w:val="none"/>
         </w:rPr>
       </w:pPr>
-      <w:hyperlink r:id="rId152" w:history="1">
+      <w:hyperlink r:id="rId146" w:history="1">
         <w:r>
           <w:rPr>
             <w:rStyle w:val="Hyperlink"/>
@@ -44578,7 +44599,7 @@
       <w:bookmarkEnd w:id="276"/>
     </w:p>
     <w:sectPr>
-      <w:footerReference w:type="first" r:id="rId153"/>
+      <w:footerReference w:type="first" r:id="rId147"/>
       <w:pgSz w:w="11906" w:h="16838"/>
       <w:pgMar w:top="720" w:right="926" w:bottom="720" w:left="900" w:header="216" w:footer="66" w:gutter="0"/>
       <w:pgNumType w:start="1"/>
@@ -44616,16 +44637,6 @@
 </file>
 
 <file path=word/footer1.xml><?xml version="1.0" encoding="utf-8"?>
-<w:ftr xmlns:wpc="http://schemas.microsoft.com/office/word/2010/wordprocessingCanvas" xmlns:cx="http://schemas.microsoft.com/office/drawing/2014/chartex" xmlns:cx1="http://schemas.microsoft.com/office/drawing/2015/9/8/chartex" xmlns:cx2="http://schemas.microsoft.com/office/drawing/2015/10/21/chartex" xmlns:cx3="http://schemas.microsoft.com/office/drawing/2016/5/9/chartex" xmlns:cx4="http://schemas.microsoft.com/office/drawing/2016/5/10/chartex" xmlns:cx5="http://schemas.microsoft.com/office/drawing/2016/5/11/chartex" xmlns:cx6="http://schemas.microsoft.com/office/drawing/2016/5/12/chartex" xmlns:cx7="http://schemas.microsoft.com/office/drawing/2016/5/13/chartex" xmlns:cx8="http://schemas.microsoft.com/office/drawing/2016/5/14/chartex" xmlns:mc="http://schemas.openxmlformats.org/markup-compatibility/2006" xmlns:aink="http://schemas.microsoft.com/office/drawing/2016/ink" xmlns:am3d="http://schemas.microsoft.com/office/drawing/2017/model3d" xmlns:o="urn:schemas-microsoft-com:office:office" xmlns:r="http://schemas.openxmlformats.org/officeDocument/2006/relationships" xmlns:m="http://schemas.openxmlformats.org/officeDocument/2006/math" xmlns:v="urn:schemas-microsoft-com:vml" xmlns:wp14="http://schemas.microsoft.com/office/word/2010/wordprocessingDrawing" xmlns:wp="http://schemas.openxmlformats.org/drawingml/2006/wordprocessingDrawing" xmlns:w10="urn:schemas-microsoft-com:office:word" xmlns:w="http://schemas.openxmlformats.org/wordprocessingml/2006/main" xmlns:w14="http://schemas.microsoft.com/office/word/2010/wordml" xmlns:w15="http://schemas.microsoft.com/office/word/2012/wordml" xmlns:w16cid="http://schemas.microsoft.com/office/word/2016/wordml/cid" xmlns:w16se="http://schemas.microsoft.com/office/word/2015/wordml/symex" xmlns:wpg="http://schemas.microsoft.com/office/word/2010/wordprocessingGroup" xmlns:wpi="http://schemas.microsoft.com/office/word/2010/wordprocessingInk" xmlns:wne="http://schemas.microsoft.com/office/word/2006/wordml" xmlns:wps="http://schemas.microsoft.com/office/word/2010/wordprocessingShape" mc:Ignorable="w14 w15 w16se w16cid wp14">
-  <w:p>
-    <w:pPr>
-      <w:pStyle w:val="Footer"/>
-    </w:pPr>
-  </w:p>
-</w:ftr>
-</file>
-
-<file path=word/footer2.xml><?xml version="1.0" encoding="utf-8"?>
 <w:ftr xmlns:wpc="http://schemas.microsoft.com/office/word/2010/wordprocessingCanvas" xmlns:cx="http://schemas.microsoft.com/office/drawing/2014/chartex" xmlns:cx1="http://schemas.microsoft.com/office/drawing/2015/9/8/chartex" xmlns:cx2="http://schemas.microsoft.com/office/drawing/2015/10/21/chartex" xmlns:cx3="http://schemas.microsoft.com/office/drawing/2016/5/9/chartex" xmlns:cx4="http://schemas.microsoft.com/office/drawing/2016/5/10/chartex" xmlns:cx5="http://schemas.microsoft.com/office/drawing/2016/5/11/chartex" xmlns:cx6="http://schemas.microsoft.com/office/drawing/2016/5/12/chartex" xmlns:cx7="http://schemas.microsoft.com/office/drawing/2016/5/13/chartex" xmlns:cx8="http://schemas.microsoft.com/office/drawing/2016/5/14/chartex" xmlns:mc="http://schemas.openxmlformats.org/markup-compatibility/2006" xmlns:aink="http://schemas.microsoft.com/office/drawing/2016/ink" xmlns:am3d="http://schemas.microsoft.com/office/drawing/2017/model3d" xmlns:o="urn:schemas-microsoft-com:office:office" xmlns:r="http://schemas.openxmlformats.org/officeDocument/2006/relationships" xmlns:m="http://schemas.openxmlformats.org/officeDocument/2006/math" xmlns:v="urn:schemas-microsoft-com:vml" xmlns:wp14="http://schemas.microsoft.com/office/word/2010/wordprocessingDrawing" xmlns:wp="http://schemas.openxmlformats.org/drawingml/2006/wordprocessingDrawing" xmlns:w10="urn:schemas-microsoft-com:office:word" xmlns:w="http://schemas.openxmlformats.org/wordprocessingml/2006/main" xmlns:w14="http://schemas.microsoft.com/office/word/2010/wordml" xmlns:w15="http://schemas.microsoft.com/office/word/2012/wordml" xmlns:w16cid="http://schemas.microsoft.com/office/word/2016/wordml/cid" xmlns:w16se="http://schemas.microsoft.com/office/word/2015/wordml/symex" xmlns:wpg="http://schemas.microsoft.com/office/word/2010/wordprocessingGroup" xmlns:wpi="http://schemas.microsoft.com/office/word/2010/wordprocessingInk" xmlns:wne="http://schemas.microsoft.com/office/word/2006/wordml" xmlns:wps="http://schemas.microsoft.com/office/word/2010/wordprocessingShape" mc:Ignorable="w14 w15 w16se w16cid wp14">
   <w:p>
     <w:pPr>
@@ -44697,7 +44708,7 @@
 </w:ftr>
 </file>
 
-<file path=word/footer3.xml><?xml version="1.0" encoding="utf-8"?>
+<file path=word/footer2.xml><?xml version="1.0" encoding="utf-8"?>
 <w:ftr xmlns:wpc="http://schemas.microsoft.com/office/word/2010/wordprocessingCanvas" xmlns:cx="http://schemas.microsoft.com/office/drawing/2014/chartex" xmlns:cx1="http://schemas.microsoft.com/office/drawing/2015/9/8/chartex" xmlns:cx2="http://schemas.microsoft.com/office/drawing/2015/10/21/chartex" xmlns:cx3="http://schemas.microsoft.com/office/drawing/2016/5/9/chartex" xmlns:cx4="http://schemas.microsoft.com/office/drawing/2016/5/10/chartex" xmlns:cx5="http://schemas.microsoft.com/office/drawing/2016/5/11/chartex" xmlns:cx6="http://schemas.microsoft.com/office/drawing/2016/5/12/chartex" xmlns:cx7="http://schemas.microsoft.com/office/drawing/2016/5/13/chartex" xmlns:cx8="http://schemas.microsoft.com/office/drawing/2016/5/14/chartex" xmlns:mc="http://schemas.openxmlformats.org/markup-compatibility/2006" xmlns:aink="http://schemas.microsoft.com/office/drawing/2016/ink" xmlns:am3d="http://schemas.microsoft.com/office/drawing/2017/model3d" xmlns:o="urn:schemas-microsoft-com:office:office" xmlns:r="http://schemas.openxmlformats.org/officeDocument/2006/relationships" xmlns:m="http://schemas.openxmlformats.org/officeDocument/2006/math" xmlns:v="urn:schemas-microsoft-com:vml" xmlns:wp14="http://schemas.microsoft.com/office/word/2010/wordprocessingDrawing" xmlns:wp="http://schemas.openxmlformats.org/drawingml/2006/wordprocessingDrawing" xmlns:w10="urn:schemas-microsoft-com:office:word" xmlns:w="http://schemas.openxmlformats.org/wordprocessingml/2006/main" xmlns:w14="http://schemas.microsoft.com/office/word/2010/wordml" xmlns:w15="http://schemas.microsoft.com/office/word/2012/wordml" xmlns:w16cid="http://schemas.microsoft.com/office/word/2016/wordml/cid" xmlns:w16se="http://schemas.microsoft.com/office/word/2015/wordml/symex" xmlns:wpg="http://schemas.microsoft.com/office/word/2010/wordprocessingGroup" xmlns:wpi="http://schemas.microsoft.com/office/word/2010/wordprocessingInk" xmlns:wne="http://schemas.microsoft.com/office/word/2006/wordml" xmlns:wps="http://schemas.microsoft.com/office/word/2010/wordprocessingShape" mc:Ignorable="w14 w15 w16se w16cid wp14">
   <w:p>
     <w:pPr>
@@ -44718,7 +44729,7 @@
 </w:ftr>
 </file>
 
-<file path=word/footer4.xml><?xml version="1.0" encoding="utf-8"?>
+<file path=word/footer3.xml><?xml version="1.0" encoding="utf-8"?>
 <w:ftr xmlns:wpc="http://schemas.microsoft.com/office/word/2010/wordprocessingCanvas" xmlns:cx="http://schemas.microsoft.com/office/drawing/2014/chartex" xmlns:cx1="http://schemas.microsoft.com/office/drawing/2015/9/8/chartex" xmlns:cx2="http://schemas.microsoft.com/office/drawing/2015/10/21/chartex" xmlns:cx3="http://schemas.microsoft.com/office/drawing/2016/5/9/chartex" xmlns:cx4="http://schemas.microsoft.com/office/drawing/2016/5/10/chartex" xmlns:cx5="http://schemas.microsoft.com/office/drawing/2016/5/11/chartex" xmlns:cx6="http://schemas.microsoft.com/office/drawing/2016/5/12/chartex" xmlns:cx7="http://schemas.microsoft.com/office/drawing/2016/5/13/chartex" xmlns:cx8="http://schemas.microsoft.com/office/drawing/2016/5/14/chartex" xmlns:mc="http://schemas.openxmlformats.org/markup-compatibility/2006" xmlns:aink="http://schemas.microsoft.com/office/drawing/2016/ink" xmlns:am3d="http://schemas.microsoft.com/office/drawing/2017/model3d" xmlns:o="urn:schemas-microsoft-com:office:office" xmlns:r="http://schemas.openxmlformats.org/officeDocument/2006/relationships" xmlns:m="http://schemas.openxmlformats.org/officeDocument/2006/math" xmlns:v="urn:schemas-microsoft-com:vml" xmlns:wp14="http://schemas.microsoft.com/office/word/2010/wordprocessingDrawing" xmlns:wp="http://schemas.openxmlformats.org/drawingml/2006/wordprocessingDrawing" xmlns:w10="urn:schemas-microsoft-com:office:word" xmlns:w="http://schemas.openxmlformats.org/wordprocessingml/2006/main" xmlns:w14="http://schemas.microsoft.com/office/word/2010/wordml" xmlns:w15="http://schemas.microsoft.com/office/word/2012/wordml" xmlns:w16cid="http://schemas.microsoft.com/office/word/2016/wordml/cid" xmlns:w16se="http://schemas.microsoft.com/office/word/2015/wordml/symex" xmlns:wpg="http://schemas.microsoft.com/office/word/2010/wordprocessingGroup" xmlns:wpi="http://schemas.microsoft.com/office/word/2010/wordprocessingInk" xmlns:wne="http://schemas.microsoft.com/office/word/2006/wordml" xmlns:wps="http://schemas.microsoft.com/office/word/2010/wordprocessingShape" mc:Ignorable="w14 w15 w16se w16cid wp14">
   <w:p>
     <w:pPr>
@@ -44762,16 +44773,6 @@
 </file>
 
 <file path=word/header1.xml><?xml version="1.0" encoding="utf-8"?>
-<w:hdr xmlns:wpc="http://schemas.microsoft.com/office/word/2010/wordprocessingCanvas" xmlns:cx="http://schemas.microsoft.com/office/drawing/2014/chartex" xmlns:cx1="http://schemas.microsoft.com/office/drawing/2015/9/8/chartex" xmlns:cx2="http://schemas.microsoft.com/office/drawing/2015/10/21/chartex" xmlns:cx3="http://schemas.microsoft.com/office/drawing/2016/5/9/chartex" xmlns:cx4="http://schemas.microsoft.com/office/drawing/2016/5/10/chartex" xmlns:cx5="http://schemas.microsoft.com/office/drawing/2016/5/11/chartex" xmlns:cx6="http://schemas.microsoft.com/office/drawing/2016/5/12/chartex" xmlns:cx7="http://schemas.microsoft.com/office/drawing/2016/5/13/chartex" xmlns:cx8="http://schemas.microsoft.com/office/drawing/2016/5/14/chartex" xmlns:mc="http://schemas.openxmlformats.org/markup-compatibility/2006" xmlns:aink="http://schemas.microsoft.com/office/drawing/2016/ink" xmlns:am3d="http://schemas.microsoft.com/office/drawing/2017/model3d" xmlns:o="urn:schemas-microsoft-com:office:office" xmlns:r="http://schemas.openxmlformats.org/officeDocument/2006/relationships" xmlns:m="http://schemas.openxmlformats.org/officeDocument/2006/math" xmlns:v="urn:schemas-microsoft-com:vml" xmlns:wp14="http://schemas.microsoft.com/office/word/2010/wordprocessingDrawing" xmlns:wp="http://schemas.openxmlformats.org/drawingml/2006/wordprocessingDrawing" xmlns:w10="urn:schemas-microsoft-com:office:word" xmlns:w="http://schemas.openxmlformats.org/wordprocessingml/2006/main" xmlns:w14="http://schemas.microsoft.com/office/word/2010/wordml" xmlns:w15="http://schemas.microsoft.com/office/word/2012/wordml" xmlns:w16cid="http://schemas.microsoft.com/office/word/2016/wordml/cid" xmlns:w16se="http://schemas.microsoft.com/office/word/2015/wordml/symex" xmlns:wpg="http://schemas.microsoft.com/office/word/2010/wordprocessingGroup" xmlns:wpi="http://schemas.microsoft.com/office/word/2010/wordprocessingInk" xmlns:wne="http://schemas.microsoft.com/office/word/2006/wordml" xmlns:wps="http://schemas.microsoft.com/office/word/2010/wordprocessingShape" mc:Ignorable="w14 w15 w16se w16cid wp14">
-  <w:p>
-    <w:pPr>
-      <w:pStyle w:val="Header"/>
-    </w:pPr>
-  </w:p>
-</w:hdr>
-</file>
-
-<file path=word/header2.xml><?xml version="1.0" encoding="utf-8"?>
 <w:hdr xmlns:wpc="http://schemas.microsoft.com/office/word/2010/wordprocessingCanvas" xmlns:cx="http://schemas.microsoft.com/office/drawing/2014/chartex" xmlns:cx1="http://schemas.microsoft.com/office/drawing/2015/9/8/chartex" xmlns:cx2="http://schemas.microsoft.com/office/drawing/2015/10/21/chartex" xmlns:cx3="http://schemas.microsoft.com/office/drawing/2016/5/9/chartex" xmlns:cx4="http://schemas.microsoft.com/office/drawing/2016/5/10/chartex" xmlns:cx5="http://schemas.microsoft.com/office/drawing/2016/5/11/chartex" xmlns:cx6="http://schemas.microsoft.com/office/drawing/2016/5/12/chartex" xmlns:cx7="http://schemas.microsoft.com/office/drawing/2016/5/13/chartex" xmlns:cx8="http://schemas.microsoft.com/office/drawing/2016/5/14/chartex" xmlns:mc="http://schemas.openxmlformats.org/markup-compatibility/2006" xmlns:aink="http://schemas.microsoft.com/office/drawing/2016/ink" xmlns:am3d="http://schemas.microsoft.com/office/drawing/2017/model3d" xmlns:o="urn:schemas-microsoft-com:office:office" xmlns:r="http://schemas.openxmlformats.org/officeDocument/2006/relationships" xmlns:m="http://schemas.openxmlformats.org/officeDocument/2006/math" xmlns:v="urn:schemas-microsoft-com:vml" xmlns:wp14="http://schemas.microsoft.com/office/word/2010/wordprocessingDrawing" xmlns:wp="http://schemas.openxmlformats.org/drawingml/2006/wordprocessingDrawing" xmlns:w10="urn:schemas-microsoft-com:office:word" xmlns:w="http://schemas.openxmlformats.org/wordprocessingml/2006/main" xmlns:w14="http://schemas.microsoft.com/office/word/2010/wordml" xmlns:w15="http://schemas.microsoft.com/office/word/2012/wordml" xmlns:w16cid="http://schemas.microsoft.com/office/word/2016/wordml/cid" xmlns:w16se="http://schemas.microsoft.com/office/word/2015/wordml/symex" xmlns:wpg="http://schemas.microsoft.com/office/word/2010/wordprocessingGroup" xmlns:wpi="http://schemas.microsoft.com/office/word/2010/wordprocessingInk" xmlns:wne="http://schemas.microsoft.com/office/word/2006/wordml" xmlns:wps="http://schemas.microsoft.com/office/word/2010/wordprocessingShape" mc:Ignorable="w14 w15 w16se w16cid wp14">
   <w:p>
     <w:pPr>
@@ -44802,16 +44803,6 @@
       </w:rPr>
       <w:fldChar w:fldCharType="end"/>
     </w:r>
-  </w:p>
-</w:hdr>
-</file>
-
-<file path=word/header3.xml><?xml version="1.0" encoding="utf-8"?>
-<w:hdr xmlns:wpc="http://schemas.microsoft.com/office/word/2010/wordprocessingCanvas" xmlns:cx="http://schemas.microsoft.com/office/drawing/2014/chartex" xmlns:cx1="http://schemas.microsoft.com/office/drawing/2015/9/8/chartex" xmlns:cx2="http://schemas.microsoft.com/office/drawing/2015/10/21/chartex" xmlns:cx3="http://schemas.microsoft.com/office/drawing/2016/5/9/chartex" xmlns:cx4="http://schemas.microsoft.com/office/drawing/2016/5/10/chartex" xmlns:cx5="http://schemas.microsoft.com/office/drawing/2016/5/11/chartex" xmlns:cx6="http://schemas.microsoft.com/office/drawing/2016/5/12/chartex" xmlns:cx7="http://schemas.microsoft.com/office/drawing/2016/5/13/chartex" xmlns:cx8="http://schemas.microsoft.com/office/drawing/2016/5/14/chartex" xmlns:mc="http://schemas.openxmlformats.org/markup-compatibility/2006" xmlns:aink="http://schemas.microsoft.com/office/drawing/2016/ink" xmlns:am3d="http://schemas.microsoft.com/office/drawing/2017/model3d" xmlns:o="urn:schemas-microsoft-com:office:office" xmlns:r="http://schemas.openxmlformats.org/officeDocument/2006/relationships" xmlns:m="http://schemas.openxmlformats.org/officeDocument/2006/math" xmlns:v="urn:schemas-microsoft-com:vml" xmlns:wp14="http://schemas.microsoft.com/office/word/2010/wordprocessingDrawing" xmlns:wp="http://schemas.openxmlformats.org/drawingml/2006/wordprocessingDrawing" xmlns:w10="urn:schemas-microsoft-com:office:word" xmlns:w="http://schemas.openxmlformats.org/wordprocessingml/2006/main" xmlns:w14="http://schemas.microsoft.com/office/word/2010/wordml" xmlns:w15="http://schemas.microsoft.com/office/word/2012/wordml" xmlns:w16cid="http://schemas.microsoft.com/office/word/2016/wordml/cid" xmlns:w16se="http://schemas.microsoft.com/office/word/2015/wordml/symex" xmlns:wpg="http://schemas.microsoft.com/office/word/2010/wordprocessingGroup" xmlns:wpi="http://schemas.microsoft.com/office/word/2010/wordprocessingInk" xmlns:wne="http://schemas.microsoft.com/office/word/2006/wordml" xmlns:wps="http://schemas.microsoft.com/office/word/2010/wordprocessingShape" mc:Ignorable="w14 w15 w16se w16cid wp14">
-  <w:p>
-    <w:pPr>
-      <w:pStyle w:val="Header"/>
-    </w:pPr>
   </w:p>
 </w:hdr>
 </file>
@@ -55546,7 +55537,7 @@
   <dgm:whole/>
   <dgm:extLst>
     <a:ext uri="http://schemas.microsoft.com/office/drawing/2008/diagram">
-      <dsp:dataModelExt xmlns:dsp="http://schemas.microsoft.com/office/drawing/2008/diagram" relId="rId36" minVer="http://schemas.openxmlformats.org/drawingml/2006/diagram"/>
+      <dsp:dataModelExt xmlns:dsp="http://schemas.microsoft.com/office/drawing/2008/diagram" relId="rId33" minVer="http://schemas.openxmlformats.org/drawingml/2006/diagram"/>
     </a:ext>
   </dgm:extLst>
 </dgm:dataModel>
@@ -58254,7 +58245,7 @@
 </file>
 
 <file path=customXml/itemProps2.xml><?xml version="1.0" encoding="utf-8"?>
-<ds:datastoreItem xmlns:ds="http://schemas.openxmlformats.org/officeDocument/2006/customXml" ds:itemID="{2F9CA834-8950-4825-AD66-4D27F4FB6211}">
+<ds:datastoreItem xmlns:ds="http://schemas.openxmlformats.org/officeDocument/2006/customXml" ds:itemID="{509355D3-6781-47C2-B05C-AD1A5539B8DF}">
   <ds:schemaRefs>
     <ds:schemaRef ds:uri="http://schemas.openxmlformats.org/officeDocument/2006/bibliography"/>
   </ds:schemaRefs>
@@ -58262,13 +58253,13 @@
 </file>
 
 <file path=customXml/itemProps3.xml><?xml version="1.0" encoding="utf-8"?>
-<ds:datastoreItem xmlns:ds="http://schemas.openxmlformats.org/officeDocument/2006/customXml" ds:itemID="{D2CAC185-A8C0-4F20-B204-87973B1EACC3}"/>
+<ds:datastoreItem xmlns:ds="http://schemas.openxmlformats.org/officeDocument/2006/customXml" ds:itemID="{DACA792D-2838-4DA4-9AFC-158DF8992BE9}"/>
 </file>
 
 <file path=customXml/itemProps4.xml><?xml version="1.0" encoding="utf-8"?>
-<ds:datastoreItem xmlns:ds="http://schemas.openxmlformats.org/officeDocument/2006/customXml" ds:itemID="{D59AA700-9A8A-4960-BDAC-836FF0D65353}"/>
+<ds:datastoreItem xmlns:ds="http://schemas.openxmlformats.org/officeDocument/2006/customXml" ds:itemID="{7D58BBBB-AF78-4F62-B40B-F5CBBD80E464}"/>
 </file>
 
 <file path=customXml/itemProps5.xml><?xml version="1.0" encoding="utf-8"?>
-<ds:datastoreItem xmlns:ds="http://schemas.openxmlformats.org/officeDocument/2006/customXml" ds:itemID="{505C584B-3919-4F83-B541-0A9967C9DB85}"/>
+<ds:datastoreItem xmlns:ds="http://schemas.openxmlformats.org/officeDocument/2006/customXml" ds:itemID="{1F4D5EC5-85FF-4664-ADB8-7A368DF76E81}"/>
 </file>